--- a/fight-data/threat_models/Word/T1499.503 DOS a UE via gNB or NF signaling.docx
+++ b/fight-data/threat_models/Word/T1499.503 DOS a UE via gNB or NF signaling.docx
@@ -192,7 +192,39 @@
           <w:rFonts w:ascii="Arial" w:eastAsia="Arial" w:hAnsi="Arial" w:cs="Arial"/>
           <w:lang w:val="en"/>
         </w:rPr>
-        <w:t>Adversary may use a fake base station to deny service to a User Equipment (UE) that has been bid down to less secure Radio Access Network. Victim UE is either actively or passive bid down to less secure protocol. Adversary acts as a man-in-the middle to deny service to 5G by (1) issuing registration reject messages or other orders to deny radio access, or (2) posing as a legitimate base station, but not relaying traffic to or from the intended recipient.</w:t>
+        <w:t xml:space="preserve">Adversary may use a fake base station to deny service to a User Equipment (UE) that has been bid down to less secure Radio Access Network. Victim UE is either actively or passive bid down to less secure protocol. Adversary acts as </w:t>
+      </w:r>
+      <w:proofErr w:type="spellStart"/>
+      <w:proofErr w:type="gramStart"/>
+      <w:r>
+        <w:rPr>
+          <w:rFonts w:ascii="Arial" w:eastAsia="Arial" w:hAnsi="Arial" w:cs="Arial"/>
+          <w:lang w:val="en"/>
+        </w:rPr>
+        <w:t>a</w:t>
+      </w:r>
+      <w:proofErr w:type="spellEnd"/>
+      <w:proofErr w:type="gramEnd"/>
+      <w:r>
+        <w:rPr>
+          <w:rFonts w:ascii="Arial" w:eastAsia="Arial" w:hAnsi="Arial" w:cs="Arial"/>
+          <w:lang w:val="en"/>
+        </w:rPr>
+        <w:t xml:space="preserve"> </w:t>
+      </w:r>
+      <w:r>
+        <w:rPr>
+          <w:rFonts w:ascii="Arial" w:eastAsia="Arial" w:hAnsi="Arial" w:cs="Arial"/>
+          <w:lang w:val="en"/>
+        </w:rPr>
+        <w:t>adversary</w:t>
+      </w:r>
+      <w:r>
+        <w:rPr>
+          <w:rFonts w:ascii="Arial" w:eastAsia="Arial" w:hAnsi="Arial" w:cs="Arial"/>
+          <w:lang w:val="en"/>
+        </w:rPr>
+        <w:t>-in-the middle to deny service to 5G by (1) issuing registration reject messages or other orders to deny radio access, or (2) posing as a legitimate base station, but not relaying traffic to or from the intended recipient.</w:t>
       </w:r>
       <w:commentRangeEnd w:id="0"/>
       <w:r>
@@ -864,13 +896,45 @@
               </w:rPr>
               <w:t xml:space="preserve">DOS via </w:t>
             </w:r>
-            <w:r>
-              <w:rPr>
-                <w:rFonts w:ascii="Arial" w:eastAsia="Arial" w:hAnsi="Arial" w:cs="Arial"/>
-                <w:sz w:val="16"/>
-                <w:szCs w:val="16"/>
-              </w:rPr>
-              <w:t>AMF control</w:t>
+            <w:commentRangeStart w:id="2"/>
+            <w:r>
+              <w:rPr>
+                <w:rFonts w:ascii="Arial" w:eastAsia="Arial" w:hAnsi="Arial" w:cs="Arial"/>
+                <w:sz w:val="16"/>
+                <w:szCs w:val="16"/>
+              </w:rPr>
+              <w:t>AMF</w:t>
+            </w:r>
+            <w:r>
+              <w:rPr>
+                <w:rFonts w:ascii="Arial" w:eastAsia="Arial" w:hAnsi="Arial" w:cs="Arial"/>
+                <w:sz w:val="16"/>
+                <w:szCs w:val="16"/>
+              </w:rPr>
+              <w:t>/SEAF</w:t>
+            </w:r>
+            <w:r>
+              <w:rPr>
+                <w:rFonts w:ascii="Arial" w:eastAsia="Arial" w:hAnsi="Arial" w:cs="Arial"/>
+                <w:sz w:val="16"/>
+                <w:szCs w:val="16"/>
+              </w:rPr>
+              <w:t xml:space="preserve"> </w:t>
+            </w:r>
+            <w:commentRangeEnd w:id="2"/>
+            <w:r>
+              <w:rPr>
+                <w:rStyle w:val="CommentReference"/>
+              </w:rPr>
+              <w:commentReference w:id="2"/>
+            </w:r>
+            <w:r>
+              <w:rPr>
+                <w:rFonts w:ascii="Arial" w:eastAsia="Arial" w:hAnsi="Arial" w:cs="Arial"/>
+                <w:sz w:val="16"/>
+                <w:szCs w:val="16"/>
+              </w:rPr>
+              <w:t>control</w:t>
             </w:r>
           </w:p>
         </w:tc>
@@ -921,7 +985,43 @@
                 <w:sz w:val="16"/>
                 <w:szCs w:val="16"/>
               </w:rPr>
-              <w:t>Control of AMF can give an adversary the power to manipulate the AKA procedure between the AMF and any other UE, so that (at the simplest) the UE fails authentication and can</w:t>
+              <w:t>Control of AMF</w:t>
+            </w:r>
+            <w:r>
+              <w:rPr>
+                <w:rFonts w:ascii="Arial" w:eastAsia="Arial" w:hAnsi="Arial" w:cs="Arial"/>
+                <w:color w:val="404040" w:themeColor="text1" w:themeTint="BF"/>
+                <w:sz w:val="16"/>
+                <w:szCs w:val="16"/>
+              </w:rPr>
+              <w:t>/SEAF</w:t>
+            </w:r>
+            <w:r>
+              <w:rPr>
+                <w:rFonts w:ascii="Arial" w:eastAsia="Arial" w:hAnsi="Arial" w:cs="Arial"/>
+                <w:color w:val="404040" w:themeColor="text1" w:themeTint="BF"/>
+                <w:sz w:val="16"/>
+                <w:szCs w:val="16"/>
+              </w:rPr>
+              <w:t xml:space="preserve"> can give an adversary the power to manipulate the AKA procedure </w:t>
+            </w:r>
+            <w:r>
+              <w:rPr>
+                <w:rFonts w:ascii="Arial" w:eastAsia="Arial" w:hAnsi="Arial" w:cs="Arial"/>
+                <w:color w:val="404040" w:themeColor="text1" w:themeTint="BF"/>
+                <w:sz w:val="16"/>
+                <w:szCs w:val="16"/>
+              </w:rPr>
+              <w:t xml:space="preserve">(e.g. change parameters exchanged) </w:t>
+            </w:r>
+            <w:r>
+              <w:rPr>
+                <w:rFonts w:ascii="Arial" w:eastAsia="Arial" w:hAnsi="Arial" w:cs="Arial"/>
+                <w:color w:val="404040" w:themeColor="text1" w:themeTint="BF"/>
+                <w:sz w:val="16"/>
+                <w:szCs w:val="16"/>
+              </w:rPr>
+              <w:t>between the AMF and any other UE, so that (at the simplest) the UE fails authentication and can</w:t>
             </w:r>
             <w:r>
               <w:rPr>
@@ -948,7 +1048,7 @@
                 <w:sz w:val="16"/>
                 <w:szCs w:val="16"/>
               </w:rPr>
-              <w:t>.</w:t>
+              <w:t xml:space="preserve">. </w:t>
             </w:r>
           </w:p>
           <w:p>
@@ -999,7 +1099,7 @@
                 <w:sz w:val="16"/>
                 <w:szCs w:val="16"/>
               </w:rPr>
-              <w:t>SEAF control</w:t>
+              <w:t>SMF control</w:t>
             </w:r>
           </w:p>
         </w:tc>
@@ -1032,25 +1132,52 @@
                 <w:sz w:val="16"/>
                 <w:szCs w:val="16"/>
               </w:rPr>
-              <w:t>SEAF</w:t>
-            </w:r>
-            <w:r>
-              <w:rPr>
-                <w:rFonts w:ascii="Arial" w:eastAsia="Arial" w:hAnsi="Arial" w:cs="Arial"/>
-                <w:color w:val="404040" w:themeColor="text1" w:themeTint="BF"/>
-                <w:sz w:val="16"/>
-                <w:szCs w:val="16"/>
-              </w:rPr>
-              <w:t xml:space="preserve"> may </w:t>
-            </w:r>
-            <w:r>
-              <w:rPr>
-                <w:rFonts w:ascii="Arial" w:eastAsia="Arial" w:hAnsi="Arial" w:cs="Arial"/>
-                <w:color w:val="404040" w:themeColor="text1" w:themeTint="BF"/>
-                <w:sz w:val="16"/>
-                <w:szCs w:val="16"/>
-              </w:rPr>
-              <w:t>change the parameters exchanged back to the home network</w:t>
+              <w:t>SMF</w:t>
+            </w:r>
+            <w:r>
+              <w:rPr>
+                <w:rFonts w:ascii="Arial" w:eastAsia="Arial" w:hAnsi="Arial" w:cs="Arial"/>
+                <w:color w:val="404040" w:themeColor="text1" w:themeTint="BF"/>
+                <w:sz w:val="16"/>
+                <w:szCs w:val="16"/>
+              </w:rPr>
+              <w:t xml:space="preserve"> can</w:t>
+            </w:r>
+            <w:r>
+              <w:rPr>
+                <w:rFonts w:ascii="Arial" w:eastAsia="Arial" w:hAnsi="Arial" w:cs="Arial"/>
+                <w:color w:val="404040" w:themeColor="text1" w:themeTint="BF"/>
+                <w:sz w:val="16"/>
+                <w:szCs w:val="16"/>
+              </w:rPr>
+              <w:t xml:space="preserve"> release an existing PDU session or not create a</w:t>
+            </w:r>
+            <w:r>
+              <w:rPr>
+                <w:rFonts w:ascii="Arial" w:eastAsia="Arial" w:hAnsi="Arial" w:cs="Arial"/>
+                <w:color w:val="404040" w:themeColor="text1" w:themeTint="BF"/>
+                <w:sz w:val="16"/>
+                <w:szCs w:val="16"/>
+              </w:rPr>
+              <w:t xml:space="preserve"> </w:t>
+            </w:r>
+            <w:r>
+              <w:rPr>
+                <w:rFonts w:ascii="Arial" w:eastAsia="Arial" w:hAnsi="Arial" w:cs="Arial"/>
+                <w:color w:val="404040" w:themeColor="text1" w:themeTint="BF"/>
+                <w:sz w:val="16"/>
+                <w:szCs w:val="16"/>
+              </w:rPr>
+              <w:t xml:space="preserve">new one; or send a </w:t>
+            </w:r>
+            <w:r>
+              <w:rPr>
+                <w:rFonts w:ascii="Arial" w:eastAsia="Arial" w:hAnsi="Arial" w:cs="Arial"/>
+                <w:color w:val="404040" w:themeColor="text1" w:themeTint="BF"/>
+                <w:sz w:val="16"/>
+                <w:szCs w:val="16"/>
+              </w:rPr>
+              <w:t>N4 Session Release request to UPF</w:t>
             </w:r>
           </w:p>
         </w:tc>
@@ -1083,7 +1210,7 @@
                 <w:sz w:val="16"/>
                 <w:szCs w:val="16"/>
               </w:rPr>
-              <w:t>SMF control</w:t>
+              <w:t>UPF control</w:t>
             </w:r>
           </w:p>
         </w:tc>
@@ -1116,7 +1243,7 @@
                 <w:sz w:val="16"/>
                 <w:szCs w:val="16"/>
               </w:rPr>
-              <w:t>SMF</w:t>
+              <w:t>UPF</w:t>
             </w:r>
             <w:r>
               <w:rPr>
@@ -1134,34 +1261,16 @@
                 <w:sz w:val="16"/>
                 <w:szCs w:val="16"/>
               </w:rPr>
-              <w:t xml:space="preserve"> release an existing PDU session or not create a</w:t>
-            </w:r>
-            <w:r>
-              <w:rPr>
-                <w:rFonts w:ascii="Arial" w:eastAsia="Arial" w:hAnsi="Arial" w:cs="Arial"/>
-                <w:color w:val="404040" w:themeColor="text1" w:themeTint="BF"/>
-                <w:sz w:val="16"/>
-                <w:szCs w:val="16"/>
-              </w:rPr>
-              <w:t xml:space="preserve"> </w:t>
-            </w:r>
-            <w:r>
-              <w:rPr>
-                <w:rFonts w:ascii="Arial" w:eastAsia="Arial" w:hAnsi="Arial" w:cs="Arial"/>
-                <w:color w:val="404040" w:themeColor="text1" w:themeTint="BF"/>
-                <w:sz w:val="16"/>
-                <w:szCs w:val="16"/>
-              </w:rPr>
-              <w:t xml:space="preserve">new one; or send a </w:t>
-            </w:r>
-            <w:r>
-              <w:rPr>
-                <w:rFonts w:ascii="Arial" w:eastAsia="Arial" w:hAnsi="Arial" w:cs="Arial"/>
-                <w:color w:val="404040" w:themeColor="text1" w:themeTint="BF"/>
-                <w:sz w:val="16"/>
-                <w:szCs w:val="16"/>
-              </w:rPr>
-              <w:t xml:space="preserve"> N4 Session Release request to UPF</w:t>
+              <w:t xml:space="preserve"> send a report of PDU session inactivity, which results in de-activating the UE session. Or alter secondary authentication between DN AAA and SMF</w:t>
+            </w:r>
+            <w:r>
+              <w:rPr>
+                <w:rFonts w:ascii="Arial" w:eastAsia="Arial" w:hAnsi="Arial" w:cs="Arial"/>
+                <w:color w:val="404040" w:themeColor="text1" w:themeTint="BF"/>
+                <w:sz w:val="16"/>
+                <w:szCs w:val="16"/>
+              </w:rPr>
+              <w:t xml:space="preserve"> so it fails</w:t>
             </w:r>
           </w:p>
         </w:tc>
@@ -1193,7 +1302,7 @@
                 <w:sz w:val="16"/>
                 <w:szCs w:val="16"/>
               </w:rPr>
-              <w:t>UPF control</w:t>
+              <w:t>AUSF control</w:t>
             </w:r>
           </w:p>
         </w:tc>
@@ -1226,34 +1335,7 @@
                 <w:sz w:val="16"/>
                 <w:szCs w:val="16"/>
               </w:rPr>
-              <w:t>UPF</w:t>
-            </w:r>
-            <w:r>
-              <w:rPr>
-                <w:rFonts w:ascii="Arial" w:eastAsia="Arial" w:hAnsi="Arial" w:cs="Arial"/>
-                <w:color w:val="404040" w:themeColor="text1" w:themeTint="BF"/>
-                <w:sz w:val="16"/>
-                <w:szCs w:val="16"/>
-              </w:rPr>
-              <w:t xml:space="preserve"> can</w:t>
-            </w:r>
-            <w:r>
-              <w:rPr>
-                <w:rFonts w:ascii="Arial" w:eastAsia="Arial" w:hAnsi="Arial" w:cs="Arial"/>
-                <w:color w:val="404040" w:themeColor="text1" w:themeTint="BF"/>
-                <w:sz w:val="16"/>
-                <w:szCs w:val="16"/>
-              </w:rPr>
-              <w:t xml:space="preserve"> send a report of PDU session inactivity, which results in de-activating the UE session. Or alter secondary authentication between DN AAA and SMF</w:t>
-            </w:r>
-            <w:r>
-              <w:rPr>
-                <w:rFonts w:ascii="Arial" w:eastAsia="Arial" w:hAnsi="Arial" w:cs="Arial"/>
-                <w:color w:val="404040" w:themeColor="text1" w:themeTint="BF"/>
-                <w:sz w:val="16"/>
-                <w:szCs w:val="16"/>
-              </w:rPr>
-              <w:t xml:space="preserve"> so it fails</w:t>
+              <w:t>AUSF: produce incorrect AKA parameters or change data out of UDM</w:t>
             </w:r>
           </w:p>
         </w:tc>
@@ -1285,7 +1367,7 @@
                 <w:sz w:val="16"/>
                 <w:szCs w:val="16"/>
               </w:rPr>
-              <w:t>AUSF control</w:t>
+              <w:t>UDM control</w:t>
             </w:r>
           </w:p>
         </w:tc>
@@ -1318,71 +1400,6 @@
                 <w:sz w:val="16"/>
                 <w:szCs w:val="16"/>
               </w:rPr>
-              <w:t>AUSF: produce incorrect AKA parameters or change data out of UDM</w:t>
-            </w:r>
-          </w:p>
-        </w:tc>
-      </w:tr>
-      <w:tr>
-        <w:tc>
-          <w:tcPr>
-            <w:tcW w:w="4680" w:type="dxa"/>
-          </w:tcPr>
-          <w:p>
-            <w:pPr>
-              <w:rPr>
-                <w:rFonts w:ascii="Arial" w:eastAsia="Arial" w:hAnsi="Arial" w:cs="Arial"/>
-                <w:sz w:val="16"/>
-                <w:szCs w:val="16"/>
-              </w:rPr>
-            </w:pPr>
-            <w:r>
-              <w:rPr>
-                <w:rFonts w:ascii="Arial" w:eastAsia="Arial" w:hAnsi="Arial" w:cs="Arial"/>
-                <w:sz w:val="16"/>
-                <w:szCs w:val="16"/>
-              </w:rPr>
-              <w:t xml:space="preserve">DOS via </w:t>
-            </w:r>
-            <w:r>
-              <w:rPr>
-                <w:rFonts w:ascii="Arial" w:eastAsia="Arial" w:hAnsi="Arial" w:cs="Arial"/>
-                <w:sz w:val="16"/>
-                <w:szCs w:val="16"/>
-              </w:rPr>
-              <w:t>UDM control</w:t>
-            </w:r>
-          </w:p>
-        </w:tc>
-        <w:tc>
-          <w:tcPr>
-            <w:tcW w:w="4680" w:type="dxa"/>
-          </w:tcPr>
-          <w:p>
-            <w:pPr>
-              <w:rPr>
-                <w:rFonts w:ascii="Arial" w:eastAsia="Arial" w:hAnsi="Arial" w:cs="Arial"/>
-                <w:color w:val="404040" w:themeColor="text1" w:themeTint="BF"/>
-                <w:sz w:val="16"/>
-                <w:szCs w:val="16"/>
-              </w:rPr>
-            </w:pPr>
-            <w:r>
-              <w:rPr>
-                <w:rFonts w:ascii="Arial" w:eastAsia="Arial" w:hAnsi="Arial" w:cs="Arial"/>
-                <w:color w:val="404040" w:themeColor="text1" w:themeTint="BF"/>
-                <w:sz w:val="16"/>
-                <w:szCs w:val="16"/>
-              </w:rPr>
-              <w:t xml:space="preserve">Adversary controlling </w:t>
-            </w:r>
-            <w:r>
-              <w:rPr>
-                <w:rFonts w:ascii="Arial" w:eastAsia="Arial" w:hAnsi="Arial" w:cs="Arial"/>
-                <w:color w:val="404040" w:themeColor="text1" w:themeTint="BF"/>
-                <w:sz w:val="16"/>
-                <w:szCs w:val="16"/>
-              </w:rPr>
               <w:t xml:space="preserve">UDM: fail the SUPI de-concealing operation, UE key will be </w:t>
             </w:r>
             <w:proofErr w:type="gramStart"/>
@@ -1432,7 +1449,52 @@
                 <w:sz w:val="16"/>
                 <w:szCs w:val="16"/>
               </w:rPr>
-              <w:t>. See [3].</w:t>
+              <w:t xml:space="preserve">. See </w:t>
+            </w:r>
+            <w:r>
+              <w:rPr>
+                <w:rFonts w:ascii="Arial" w:eastAsia="Arial" w:hAnsi="Arial" w:cs="Arial"/>
+                <w:color w:val="404040" w:themeColor="text1" w:themeTint="BF"/>
+                <w:sz w:val="16"/>
+                <w:szCs w:val="16"/>
+              </w:rPr>
+              <w:t>claus</w:t>
+            </w:r>
+            <w:r>
+              <w:rPr>
+                <w:rFonts w:ascii="Arial" w:eastAsia="Arial" w:hAnsi="Arial" w:cs="Arial"/>
+                <w:color w:val="404040" w:themeColor="text1" w:themeTint="BF"/>
+                <w:sz w:val="16"/>
+                <w:szCs w:val="16"/>
+              </w:rPr>
+              <w:t>e</w:t>
+            </w:r>
+            <w:r>
+              <w:rPr>
+                <w:rFonts w:ascii="Arial" w:eastAsia="Arial" w:hAnsi="Arial" w:cs="Arial"/>
+                <w:color w:val="404040" w:themeColor="text1" w:themeTint="BF"/>
+                <w:sz w:val="16"/>
+                <w:szCs w:val="16"/>
+              </w:rPr>
+              <w:t xml:space="preserve"> E.2.2.1</w:t>
+            </w:r>
+            <w:r>
+              <w:rPr>
+                <w:rFonts w:ascii="Arial" w:eastAsia="Arial" w:hAnsi="Arial" w:cs="Arial"/>
+                <w:color w:val="404040" w:themeColor="text1" w:themeTint="BF"/>
+                <w:sz w:val="16"/>
+                <w:szCs w:val="16"/>
+              </w:rPr>
+              <w:t xml:space="preserve"> of </w:t>
+            </w:r>
+            <w:r>
+              <w:rPr>
+                <w:rFonts w:ascii="Arial" w:eastAsia="Arial" w:hAnsi="Arial" w:cs="Arial"/>
+                <w:color w:val="404040" w:themeColor="text1" w:themeTint="BF"/>
+                <w:sz w:val="16"/>
+                <w:szCs w:val="16"/>
+              </w:rPr>
+              <w:t>[3].</w:t>
             </w:r>
           </w:p>
         </w:tc>
@@ -2842,6 +2904,14 @@
               </w:rPr>
               <w:t>Communications is denied</w:t>
             </w:r>
+            <w:r>
+              <w:rPr>
+                <w:rFonts w:ascii="Arial" w:eastAsia="Arial" w:hAnsi="Arial" w:cs="Arial"/>
+                <w:sz w:val="16"/>
+                <w:szCs w:val="16"/>
+              </w:rPr>
+              <w:t xml:space="preserve"> to legitimate UEs</w:t>
+            </w:r>
           </w:p>
         </w:tc>
       </w:tr>
@@ -2861,19 +2931,19 @@
           <w:rFonts w:ascii="Arial" w:eastAsia="Arial" w:hAnsi="Arial" w:cs="Arial"/>
         </w:rPr>
       </w:pPr>
-      <w:commentRangeStart w:id="2"/>
+      <w:commentRangeStart w:id="4"/>
       <w:r>
         <w:rPr>
           <w:rFonts w:ascii="Arial" w:eastAsia="Arial" w:hAnsi="Arial" w:cs="Arial"/>
         </w:rPr>
         <w:t>Detection</w:t>
       </w:r>
-      <w:commentRangeEnd w:id="2"/>
+      <w:commentRangeEnd w:id="4"/>
       <w:r>
         <w:rPr>
           <w:rStyle w:val="CommentReference"/>
         </w:rPr>
-        <w:commentReference w:id="2"/>
+        <w:commentReference w:id="4"/>
       </w:r>
     </w:p>
     <w:tbl>
@@ -3130,35 +3200,32 @@
         <w:rPr>
           <w:rFonts w:ascii="Arial" w:eastAsia="Arial" w:hAnsi="Arial" w:cs="Arial"/>
         </w:rPr>
+        <w:lastRenderedPageBreak/>
         <w:t>References</w:t>
       </w:r>
-    </w:p>
-    <w:p>
-      <w:pPr>
-        <w:rPr>
-          <w:rFonts w:ascii="Arial" w:eastAsia="Arial" w:hAnsi="Arial" w:cs="Arial"/>
-        </w:rPr>
-      </w:pPr>
     </w:p>
     <w:tbl>
       <w:tblPr>
         <w:tblStyle w:val="TableGrid"/>
         <w:tblW w:w="0" w:type="auto"/>
+        <w:tblLayout w:type="fixed"/>
         <w:tblLook w:val="04A0" w:firstRow="1" w:lastRow="0" w:firstColumn="1" w:lastColumn="0" w:noHBand="0" w:noVBand="1"/>
       </w:tblPr>
       <w:tblGrid>
-        <w:gridCol w:w="3458"/>
-        <w:gridCol w:w="5892"/>
+        <w:gridCol w:w="4675"/>
+        <w:gridCol w:w="4675"/>
       </w:tblGrid>
       <w:tr>
         <w:tc>
           <w:tcPr>
-            <w:tcW w:w="3458" w:type="dxa"/>
+            <w:tcW w:w="4675" w:type="dxa"/>
           </w:tcPr>
           <w:p>
             <w:pPr>
               <w:rPr>
                 <w:rFonts w:ascii="Arial" w:hAnsi="Arial" w:cs="Arial"/>
+                <w:b/>
+                <w:bCs/>
                 <w:sz w:val="20"/>
                 <w:szCs w:val="20"/>
               </w:rPr>
@@ -3166,6 +3233,8 @@
             <w:r>
               <w:rPr>
                 <w:rFonts w:ascii="Arial" w:hAnsi="Arial" w:cs="Arial"/>
+                <w:b/>
+                <w:bCs/>
                 <w:sz w:val="20"/>
                 <w:szCs w:val="20"/>
               </w:rPr>
@@ -3175,12 +3244,14 @@
         </w:tc>
         <w:tc>
           <w:tcPr>
-            <w:tcW w:w="5892" w:type="dxa"/>
+            <w:tcW w:w="4675" w:type="dxa"/>
           </w:tcPr>
           <w:p>
             <w:pPr>
               <w:rPr>
                 <w:rFonts w:ascii="Arial" w:hAnsi="Arial" w:cs="Arial"/>
+                <w:b/>
+                <w:bCs/>
                 <w:sz w:val="20"/>
                 <w:szCs w:val="20"/>
               </w:rPr>
@@ -3188,6 +3259,8 @@
             <w:r>
               <w:rPr>
                 <w:rFonts w:ascii="Arial" w:hAnsi="Arial" w:cs="Arial"/>
+                <w:b/>
+                <w:bCs/>
                 <w:sz w:val="20"/>
                 <w:szCs w:val="20"/>
               </w:rPr>
@@ -3199,7 +3272,7 @@
       <w:tr>
         <w:tc>
           <w:tcPr>
-            <w:tcW w:w="3458" w:type="dxa"/>
+            <w:tcW w:w="4675" w:type="dxa"/>
           </w:tcPr>
           <w:p>
             <w:pPr>
@@ -3237,7 +3310,7 @@
         </w:tc>
         <w:tc>
           <w:tcPr>
-            <w:tcW w:w="5892" w:type="dxa"/>
+            <w:tcW w:w="4675" w:type="dxa"/>
           </w:tcPr>
           <w:p>
             <w:pPr>
@@ -3271,7 +3344,7 @@
       <w:tr>
         <w:tc>
           <w:tcPr>
-            <w:tcW w:w="3458" w:type="dxa"/>
+            <w:tcW w:w="4675" w:type="dxa"/>
           </w:tcPr>
           <w:p>
             <w:pPr>
@@ -3327,7 +3400,7 @@
         </w:tc>
         <w:tc>
           <w:tcPr>
-            <w:tcW w:w="5892" w:type="dxa"/>
+            <w:tcW w:w="4675" w:type="dxa"/>
           </w:tcPr>
           <w:p>
             <w:pPr>
@@ -3359,7 +3432,7 @@
       <w:tr>
         <w:tc>
           <w:tcPr>
-            <w:tcW w:w="3458" w:type="dxa"/>
+            <w:tcW w:w="4675" w:type="dxa"/>
           </w:tcPr>
           <w:p>
             <w:pPr>
@@ -3375,7 +3448,7 @@
                 <w:sz w:val="20"/>
                 <w:szCs w:val="20"/>
               </w:rPr>
-              <w:t>3rd Generation Partnership Project (3GPP)  TR 33.926: “Security Assurance Specification (SCAS) threats and critical assets in 3GPP network product classes”, Technical Report, v17.3.0, Dec</w:t>
+              <w:t>3rd Generation Partnership Project (3GPP) TR 33.926: “Security Assurance Specification (SCAS) threats and critical assets in 3GPP network product classes”, Technical Report, v17.3.0, Dec</w:t>
             </w:r>
             <w:r>
               <w:rPr>
@@ -3391,7 +3464,7 @@
                 <w:sz w:val="20"/>
                 <w:szCs w:val="20"/>
               </w:rPr>
-              <w:t xml:space="preserve">. 2021, clauses </w:t>
+              <w:t>. 2021</w:t>
             </w:r>
             <w:r>
               <w:rPr>
@@ -3399,13 +3472,13 @@
                 <w:sz w:val="20"/>
                 <w:szCs w:val="20"/>
               </w:rPr>
-              <w:t>E.2.2.1</w:t>
+              <w:t>.</w:t>
             </w:r>
           </w:p>
         </w:tc>
         <w:tc>
           <w:tcPr>
-            <w:tcW w:w="5892" w:type="dxa"/>
+            <w:tcW w:w="4675" w:type="dxa"/>
           </w:tcPr>
           <w:p>
             <w:r>
@@ -3430,7 +3503,7 @@
       <w:tr>
         <w:tc>
           <w:tcPr>
-            <w:tcW w:w="3458" w:type="dxa"/>
+            <w:tcW w:w="4675" w:type="dxa"/>
           </w:tcPr>
           <w:p>
             <w:pPr>
@@ -3446,7 +3519,7 @@
                 <w:sz w:val="20"/>
                 <w:szCs w:val="20"/>
               </w:rPr>
-              <w:t>3rd Generation Partnership Project (3GPP)  T</w:t>
+              <w:t>3rd Generation Partnership Project (3GPP) T</w:t>
             </w:r>
             <w:r>
               <w:rPr>
@@ -3556,7 +3629,7 @@
         </w:tc>
         <w:tc>
           <w:tcPr>
-            <w:tcW w:w="5892" w:type="dxa"/>
+            <w:tcW w:w="4675" w:type="dxa"/>
           </w:tcPr>
           <w:p>
             <w:pPr>
@@ -3572,23 +3645,7 @@
                 <w:sz w:val="20"/>
                 <w:szCs w:val="20"/>
               </w:rPr>
-              <w:t>https://www.3gpp.org/DynaReport/33</w:t>
-            </w:r>
-            <w:r>
-              <w:rPr>
-                <w:rFonts w:ascii="Arial" w:hAnsi="Arial" w:cs="Arial"/>
-                <w:sz w:val="20"/>
-                <w:szCs w:val="20"/>
-              </w:rPr>
-              <w:t>501</w:t>
-            </w:r>
-            <w:r>
-              <w:rPr>
-                <w:rFonts w:ascii="Arial" w:hAnsi="Arial" w:cs="Arial"/>
-                <w:sz w:val="20"/>
-                <w:szCs w:val="20"/>
-              </w:rPr>
-              <w:t>.htm</w:t>
+              <w:t>https://www.3gpp.org/DynaReport/33501.htm</w:t>
             </w:r>
             <w:r>
               <w:rPr>
@@ -3629,6 +3686,12 @@
           <w:rFonts w:ascii="Arial" w:eastAsia="Arial" w:hAnsi="Arial" w:cs="Arial"/>
         </w:rPr>
       </w:pPr>
+      <w:r>
+        <w:rPr>
+          <w:rFonts w:ascii="Arial" w:eastAsia="Arial" w:hAnsi="Arial" w:cs="Arial"/>
+        </w:rPr>
+        <w:t>#doNotParse</w:t>
+      </w:r>
     </w:p>
     <w:p>
       <w:pPr>
@@ -3640,7 +3703,7 @@
         <w:rPr>
           <w:rFonts w:ascii="Arial" w:eastAsia="Arial" w:hAnsi="Arial" w:cs="Arial"/>
         </w:rPr>
-        <w:t>#doNotParse</w:t>
+        <w:t>Background information:</w:t>
       </w:r>
     </w:p>
     <w:p>
@@ -3653,7 +3716,20 @@
         <w:rPr>
           <w:rFonts w:ascii="Arial" w:eastAsia="Arial" w:hAnsi="Arial" w:cs="Arial"/>
         </w:rPr>
-        <w:t>Background information:</w:t>
+        <w:br/>
+        <w:t>The MITRE internal “</w:t>
+      </w:r>
+      <w:r>
+        <w:rPr>
+          <w:rFonts w:ascii="Arial" w:eastAsia="Arial" w:hAnsi="Arial" w:cs="Arial"/>
+        </w:rPr>
+        <w:t>Attacks by NF, M. Vanderveen, Nov. 2021</w:t>
+      </w:r>
+      <w:r>
+        <w:rPr>
+          <w:rFonts w:ascii="Arial" w:eastAsia="Arial" w:hAnsi="Arial" w:cs="Arial"/>
+        </w:rPr>
+        <w:t xml:space="preserve">” is a reference. </w:t>
       </w:r>
     </w:p>
     <w:p>
@@ -3662,25 +3738,6 @@
           <w:rFonts w:ascii="Arial" w:eastAsia="Arial" w:hAnsi="Arial" w:cs="Arial"/>
         </w:rPr>
       </w:pPr>
-      <w:r>
-        <w:rPr>
-          <w:rFonts w:ascii="Arial" w:eastAsia="Arial" w:hAnsi="Arial" w:cs="Arial"/>
-        </w:rPr>
-        <w:br/>
-        <w:t>The MITRE internal “</w:t>
-      </w:r>
-      <w:r>
-        <w:rPr>
-          <w:rFonts w:ascii="Arial" w:eastAsia="Arial" w:hAnsi="Arial" w:cs="Arial"/>
-        </w:rPr>
-        <w:t>Attacks by NF, M. Vanderveen, Nov. 2021</w:t>
-      </w:r>
-      <w:r>
-        <w:rPr>
-          <w:rFonts w:ascii="Arial" w:eastAsia="Arial" w:hAnsi="Arial" w:cs="Arial"/>
-        </w:rPr>
-        <w:t xml:space="preserve">” is a reference. </w:t>
-      </w:r>
     </w:p>
     <w:p>
       <w:pPr>
@@ -3688,6 +3745,12 @@
           <w:rFonts w:ascii="Arial" w:eastAsia="Arial" w:hAnsi="Arial" w:cs="Arial"/>
         </w:rPr>
       </w:pPr>
+      <w:r>
+        <w:rPr>
+          <w:rFonts w:ascii="Arial" w:eastAsia="Arial" w:hAnsi="Arial" w:cs="Arial"/>
+        </w:rPr>
+        <w:t>The following parameters are sent by AMF to UE in the registration accept NAS message. Highlighted parameters can be modified to degrade or deny service to a legitimate UE.</w:t>
+      </w:r>
     </w:p>
     <w:p>
       <w:pPr>
@@ -3695,34 +3758,21 @@
           <w:rFonts w:ascii="Arial" w:eastAsia="Arial" w:hAnsi="Arial" w:cs="Arial"/>
         </w:rPr>
       </w:pPr>
-      <w:r>
-        <w:rPr>
-          <w:rFonts w:ascii="Arial" w:eastAsia="Arial" w:hAnsi="Arial" w:cs="Arial"/>
-        </w:rPr>
-        <w:t>The following parameters are sent by AMF to UE in the registration accept NAS message. Highlighted parameters can be modified to degrade or deny service to a legitimate UE.</w:t>
-      </w:r>
     </w:p>
     <w:p>
       <w:pPr>
         <w:rPr>
-          <w:rFonts w:ascii="Arial" w:eastAsia="Arial" w:hAnsi="Arial" w:cs="Arial"/>
-        </w:rPr>
-      </w:pPr>
+          <w:lang w:eastAsia="zh-CN"/>
+        </w:rPr>
+      </w:pPr>
+      <w:r>
+        <w:rPr>
+          <w:lang w:eastAsia="zh-CN"/>
+        </w:rPr>
+        <w:t>[Section 4.2.2.2.2 of 23.502]</w:t>
+      </w:r>
     </w:p>
     <w:p>
-      <w:pPr>
-        <w:rPr>
-          <w:lang w:eastAsia="zh-CN"/>
-        </w:rPr>
-      </w:pPr>
-      <w:r>
-        <w:rPr>
-          <w:lang w:eastAsia="zh-CN"/>
-        </w:rPr>
-        <w:t>[Section 4.2.2.2.2 of 23.502]</w:t>
-      </w:r>
-    </w:p>
-    <w:p>
       <w:r>
         <w:rPr>
           <w:lang w:eastAsia="zh-CN"/>
@@ -3991,11 +4041,7 @@
       </w:r>
       <w:proofErr w:type="spellEnd"/>
       <w:r>
-        <w:t xml:space="preserve">], [Service Gap Time], [PLMN-assigned UE Radio Capability ID], </w:t>
-      </w:r>
-      <w:r>
-        <w:lastRenderedPageBreak/>
-        <w:t>[PLMN-assigned UE Radio Capability ID deletion]</w:t>
+        <w:t>], [Service Gap Time], [PLMN-assigned UE Radio Capability ID], [PLMN-assigned UE Radio Capability ID deletion]</w:t>
       </w:r>
       <w:r>
         <w:t>, [WUS Assistance Information], [AMF PEIPS Assistance Information], [Truncated 5G-S-TMSI Configuration], [Connection Release Supported], [Paging Cause Indication for Voice Service Supported], [Paging Restriction Supported], [Reject Paging Request Supported], [Paging Restriction Information acceptance / rejection], ["List of PLMN(s) to be used in Disaster Condition"], [Disaster Roaming wait range information], [Disaster Return wait range information]</w:t>
@@ -4068,7 +4114,44 @@
       </w:r>
     </w:p>
   </w:comment>
-  <w:comment w:id="2" w:author="M. Vanderveen" w:date="2022-07-05T17:12:00Z" w:initials="MV">
+  <w:comment w:id="2" w:author="M. Vanderveen" w:date="2022-09-22T07:50:00Z" w:initials="MV">
+    <w:p>
+      <w:pPr>
+        <w:pStyle w:val="CommentText"/>
+      </w:pPr>
+      <w:r>
+        <w:rPr>
+          <w:rStyle w:val="CommentReference"/>
+        </w:rPr>
+        <w:annotationRef/>
+      </w:r>
+      <w:r>
+        <w:fldChar w:fldCharType="begin"/>
+      </w:r>
+      <w:r>
+        <w:instrText xml:space="preserve"> HYPERLINK "mailto:sdey@mitre.org" </w:instrText>
+      </w:r>
+      <w:bookmarkStart w:id="3" w:name="_@_105116F62B934B07A8277AB1416266A3Z"/>
+      <w:r>
+        <w:fldChar w:fldCharType="separate"/>
+      </w:r>
+      <w:bookmarkEnd w:id="3"/>
+      <w:r>
+        <w:rPr>
+          <w:rStyle w:val="Mention"/>
+          <w:noProof/>
+        </w:rPr>
+        <w:t>@Dr. Surajit Dey</w:t>
+      </w:r>
+      <w:r>
+        <w:fldChar w:fldCharType="end"/>
+      </w:r>
+      <w:r>
+        <w:t>. Combined as you suggested, SEAF with AMF. I hope the / won't cause parsing errors...</w:t>
+      </w:r>
+    </w:p>
+  </w:comment>
+  <w:comment w:id="4" w:author="M. Vanderveen" w:date="2022-07-05T17:12:00Z" w:initials="MV">
     <w:p>
       <w:pPr>
         <w:pStyle w:val="CommentText"/>
@@ -4091,6 +4174,7 @@
 <w15:commentsEx xmlns:wpc="http://schemas.microsoft.com/office/word/2010/wordprocessingCanvas" xmlns:cx="http://schemas.microsoft.com/office/drawing/2014/chartex" xmlns:cx1="http://schemas.microsoft.com/office/drawing/2015/9/8/chartex" xmlns:cx2="http://schemas.microsoft.com/office/drawing/2015/10/21/chartex" xmlns:cx3="http://schemas.microsoft.com/office/drawing/2016/5/9/chartex" xmlns:cx4="http://schemas.microsoft.com/office/drawing/2016/5/10/chartex" xmlns:cx5="http://schemas.microsoft.com/office/drawing/2016/5/11/chartex" xmlns:cx6="http://schemas.microsoft.com/office/drawing/2016/5/12/chartex" xmlns:cx7="http://schemas.microsoft.com/office/drawing/2016/5/13/chartex" xmlns:cx8="http://schemas.microsoft.com/office/drawing/2016/5/14/chartex" xmlns:mc="http://schemas.openxmlformats.org/markup-compatibility/2006" xmlns:aink="http://schemas.microsoft.com/office/drawing/2016/ink" xmlns:am3d="http://schemas.microsoft.com/office/drawing/2017/model3d" xmlns:o="urn:schemas-microsoft-com:office:office" xmlns:oel="http://schemas.microsoft.com/office/2019/extlst" xmlns:r="http://schemas.openxmlformats.org/officeDocument/2006/relationships" xmlns:m="http://schemas.openxmlformats.org/officeDocument/2006/math" xmlns:v="urn:schemas-microsoft-com:vml" xmlns:wp14="http://schemas.microsoft.com/office/word/2010/wordprocessingDrawing" xmlns:wp="http://schemas.openxmlformats.org/drawingml/2006/wordprocessingDrawing" xmlns:w10="urn:schemas-microsoft-com:office:word" xmlns:w="http://schemas.openxmlformats.org/wordprocessingml/2006/main" xmlns:w14="http://schemas.microsoft.com/office/word/2010/wordml" xmlns:w15="http://schemas.microsoft.com/office/word/2012/wordml" xmlns:w16cex="http://schemas.microsoft.com/office/word/2018/wordml/cex" xmlns:w16cid="http://schemas.microsoft.com/office/word/2016/wordml/cid" xmlns:w16="http://schemas.microsoft.com/office/word/2018/wordml" xmlns:w16sdtdh="http://schemas.microsoft.com/office/word/2020/wordml/sdtdatahash" xmlns:w16se="http://schemas.microsoft.com/office/word/2015/wordml/symex" xmlns:wpg="http://schemas.microsoft.com/office/word/2010/wordprocessingGroup" xmlns:wpi="http://schemas.microsoft.com/office/word/2010/wordprocessingInk" xmlns:wne="http://schemas.microsoft.com/office/word/2006/wordml" xmlns:wps="http://schemas.microsoft.com/office/word/2010/wordprocessingShape" mc:Ignorable="w14 w15 w16se w16cid w16 w16cex w16sdtdh wp14">
   <w15:commentEx w15:paraId="39BC25CF" w15:done="0"/>
   <w15:commentEx w15:paraId="6F010F6E" w15:done="0"/>
+  <w15:commentEx w15:paraId="024CF42D" w15:done="0"/>
   <w15:commentEx w15:paraId="43C5F1C9" w15:done="0"/>
 </w15:commentsEx>
 </file>
@@ -4099,6 +4183,7 @@
 <w16cex:commentsExtensible xmlns:wpc="http://schemas.microsoft.com/office/word/2010/wordprocessingCanvas" xmlns:cx="http://schemas.microsoft.com/office/drawing/2014/chartex" xmlns:cx1="http://schemas.microsoft.com/office/drawing/2015/9/8/chartex" xmlns:cx2="http://schemas.microsoft.com/office/drawing/2015/10/21/chartex" xmlns:cx3="http://schemas.microsoft.com/office/drawing/2016/5/9/chartex" xmlns:cx4="http://schemas.microsoft.com/office/drawing/2016/5/10/chartex" xmlns:cx5="http://schemas.microsoft.com/office/drawing/2016/5/11/chartex" xmlns:cx6="http://schemas.microsoft.com/office/drawing/2016/5/12/chartex" xmlns:cx7="http://schemas.microsoft.com/office/drawing/2016/5/13/chartex" xmlns:cx8="http://schemas.microsoft.com/office/drawing/2016/5/14/chartex" xmlns:mc="http://schemas.openxmlformats.org/markup-compatibility/2006" xmlns:aink="http://schemas.microsoft.com/office/drawing/2016/ink" xmlns:am3d="http://schemas.microsoft.com/office/drawing/2017/model3d" xmlns:o="urn:schemas-microsoft-com:office:office" xmlns:oel="http://schemas.microsoft.com/office/2019/extlst" xmlns:r="http://schemas.openxmlformats.org/officeDocument/2006/relationships" xmlns:m="http://schemas.openxmlformats.org/officeDocument/2006/math" xmlns:v="urn:schemas-microsoft-com:vml" xmlns:wp14="http://schemas.microsoft.com/office/word/2010/wordprocessingDrawing" xmlns:wp="http://schemas.openxmlformats.org/drawingml/2006/wordprocessingDrawing" xmlns:w10="urn:schemas-microsoft-com:office:word" xmlns:w="http://schemas.openxmlformats.org/wordprocessingml/2006/main" xmlns:w14="http://schemas.microsoft.com/office/word/2010/wordml" xmlns:w15="http://schemas.microsoft.com/office/word/2012/wordml" xmlns:w16cex="http://schemas.microsoft.com/office/word/2018/wordml/cex" xmlns:w16cid="http://schemas.microsoft.com/office/word/2016/wordml/cid" xmlns:w16="http://schemas.microsoft.com/office/word/2018/wordml" xmlns:w16sdtdh="http://schemas.microsoft.com/office/word/2020/wordml/sdtdatahash" xmlns:w16se="http://schemas.microsoft.com/office/word/2015/wordml/symex" xmlns:wpg="http://schemas.microsoft.com/office/word/2010/wordprocessingGroup" xmlns:wpi="http://schemas.microsoft.com/office/word/2010/wordprocessingInk" xmlns:wne="http://schemas.microsoft.com/office/word/2006/wordml" xmlns:wps="http://schemas.microsoft.com/office/word/2010/wordprocessingShape" mc:Ignorable="w14 w15 w16se w16cid w16 w16cex w16sdtdh wp14">
   <w16cex:commentExtensible w16cex:durableId="264DCC2C" w16cex:dateUtc="2022-06-10T20:57:00Z"/>
   <w16cex:commentExtensible w16cex:durableId="262E087A" w16cex:dateUtc="2022-05-17T18:41:00Z"/>
+  <w16cex:commentExtensible w16cex:durableId="26D6923A" w16cex:dateUtc="2022-09-22T14:50:00Z"/>
   <w16cex:commentExtensible w16cex:durableId="266EEF70" w16cex:dateUtc="2022-07-06T00:12:00Z"/>
 </w16cex:commentsExtensible>
 </file>
@@ -4107,6 +4192,7 @@
 <w16cid:commentsIds xmlns:wpc="http://schemas.microsoft.com/office/word/2010/wordprocessingCanvas" xmlns:cx="http://schemas.microsoft.com/office/drawing/2014/chartex" xmlns:cx1="http://schemas.microsoft.com/office/drawing/2015/9/8/chartex" xmlns:cx2="http://schemas.microsoft.com/office/drawing/2015/10/21/chartex" xmlns:cx3="http://schemas.microsoft.com/office/drawing/2016/5/9/chartex" xmlns:cx4="http://schemas.microsoft.com/office/drawing/2016/5/10/chartex" xmlns:cx5="http://schemas.microsoft.com/office/drawing/2016/5/11/chartex" xmlns:cx6="http://schemas.microsoft.com/office/drawing/2016/5/12/chartex" xmlns:cx7="http://schemas.microsoft.com/office/drawing/2016/5/13/chartex" xmlns:cx8="http://schemas.microsoft.com/office/drawing/2016/5/14/chartex" xmlns:mc="http://schemas.openxmlformats.org/markup-compatibility/2006" xmlns:aink="http://schemas.microsoft.com/office/drawing/2016/ink" xmlns:am3d="http://schemas.microsoft.com/office/drawing/2017/model3d" xmlns:o="urn:schemas-microsoft-com:office:office" xmlns:oel="http://schemas.microsoft.com/office/2019/extlst" xmlns:r="http://schemas.openxmlformats.org/officeDocument/2006/relationships" xmlns:m="http://schemas.openxmlformats.org/officeDocument/2006/math" xmlns:v="urn:schemas-microsoft-com:vml" xmlns:wp14="http://schemas.microsoft.com/office/word/2010/wordprocessingDrawing" xmlns:wp="http://schemas.openxmlformats.org/drawingml/2006/wordprocessingDrawing" xmlns:w10="urn:schemas-microsoft-com:office:word" xmlns:w="http://schemas.openxmlformats.org/wordprocessingml/2006/main" xmlns:w14="http://schemas.microsoft.com/office/word/2010/wordml" xmlns:w15="http://schemas.microsoft.com/office/word/2012/wordml" xmlns:w16cex="http://schemas.microsoft.com/office/word/2018/wordml/cex" xmlns:w16cid="http://schemas.microsoft.com/office/word/2016/wordml/cid" xmlns:w16="http://schemas.microsoft.com/office/word/2018/wordml" xmlns:w16sdtdh="http://schemas.microsoft.com/office/word/2020/wordml/sdtdatahash" xmlns:w16se="http://schemas.microsoft.com/office/word/2015/wordml/symex" xmlns:wpg="http://schemas.microsoft.com/office/word/2010/wordprocessingGroup" xmlns:wpi="http://schemas.microsoft.com/office/word/2010/wordprocessingInk" xmlns:wne="http://schemas.microsoft.com/office/word/2006/wordml" xmlns:wps="http://schemas.microsoft.com/office/word/2010/wordprocessingShape" mc:Ignorable="w14 w15 w16se w16cid w16 w16cex w16sdtdh wp14">
   <w16cid:commentId w16cid:paraId="39BC25CF" w16cid:durableId="264DCC2C"/>
   <w16cid:commentId w16cid:paraId="6F010F6E" w16cid:durableId="262E087A"/>
+  <w16cid:commentId w16cid:paraId="024CF42D" w16cid:durableId="26D6923A"/>
   <w16cid:commentId w16cid:paraId="43C5F1C9" w16cid:durableId="266EEF70"/>
 </w16cid:commentsIds>
 </file>
@@ -5680,6 +5766,17 @@
     <w:semiHidden/>
     <w:rsid w:val="00C34E99"/>
   </w:style>
+  <w:style w:type="character" w:styleId="Mention">
+    <w:name w:val="Mention"/>
+    <w:basedOn w:val="DefaultParagraphFont"/>
+    <w:uiPriority w:val="99"/>
+    <w:unhideWhenUsed/>
+    <w:rsid w:val="0073012A"/>
+    <w:rPr>
+      <w:color w:val="2B579A"/>
+      <w:shd w:val="clear" w:color="auto" w:fill="E1DFDD"/>
+    </w:rPr>
+  </w:style>
 </w:styles>
 </file>
 
@@ -5990,8 +6087,8 @@
 </file>
 
 <file path=customXml/item2.xml><?xml version="1.0" encoding="utf-8"?>
-<ct:contentTypeSchema xmlns:ct="http://schemas.microsoft.com/office/2006/metadata/contentType" xmlns:ma="http://schemas.microsoft.com/office/2006/metadata/properties/metaAttributes" ct:_="" ma:_="" ma:contentTypeName="Document" ma:contentTypeID="0x010100A52D40E1BEFB2F47B4F24C2B78FB4497" ma:contentTypeVersion="11" ma:contentTypeDescription="Create a new document." ma:contentTypeScope="" ma:versionID="a92b0f6f46e562b09284eee0e653102e">
-  <xsd:schema xmlns:xsd="http://www.w3.org/2001/XMLSchema" xmlns:xs="http://www.w3.org/2001/XMLSchema" xmlns:p="http://schemas.microsoft.com/office/2006/metadata/properties" xmlns:ns2="b301dc1f-765b-48ad-b892-df54f4ee939f" xmlns:ns3="0f673578-062f-42cf-8580-49b16be5d89d" xmlns:ns4="b5a44311-ed64-4a72-909f-c9dc6973bde2" targetNamespace="http://schemas.microsoft.com/office/2006/metadata/properties" ma:root="true" ma:fieldsID="20cdb35a2bb984c23207cd45667bf502" ns2:_="" ns3:_="" ns4:_="">
+<ct:contentTypeSchema xmlns:ct="http://schemas.microsoft.com/office/2006/metadata/contentType" xmlns:ma="http://schemas.microsoft.com/office/2006/metadata/properties/metaAttributes" ct:_="" ma:_="" ma:contentTypeName="Document" ma:contentTypeID="0x010100A52D40E1BEFB2F47B4F24C2B78FB4497" ma:contentTypeVersion="12" ma:contentTypeDescription="Create a new document." ma:contentTypeScope="" ma:versionID="e0f03fae5b9e364343d8bc54dc1051f4">
+  <xsd:schema xmlns:xsd="http://www.w3.org/2001/XMLSchema" xmlns:xs="http://www.w3.org/2001/XMLSchema" xmlns:p="http://schemas.microsoft.com/office/2006/metadata/properties" xmlns:ns2="b301dc1f-765b-48ad-b892-df54f4ee939f" xmlns:ns3="0f673578-062f-42cf-8580-49b16be5d89d" xmlns:ns4="b5a44311-ed64-4a72-909f-c9dc6973bde2" targetNamespace="http://schemas.microsoft.com/office/2006/metadata/properties" ma:root="true" ma:fieldsID="fd8fa75e32cc78ec28556ebe7d97c1f2" ns2:_="" ns3:_="" ns4:_="">
     <xsd:import namespace="b301dc1f-765b-48ad-b892-df54f4ee939f"/>
     <xsd:import namespace="0f673578-062f-42cf-8580-49b16be5d89d"/>
     <xsd:import namespace="b5a44311-ed64-4a72-909f-c9dc6973bde2"/>
@@ -6010,6 +6107,7 @@
                 <xsd:element ref="ns2:MediaServiceEventHashCode" minOccurs="0"/>
                 <xsd:element ref="ns2:lcf76f155ced4ddcb4097134ff3c332f" minOccurs="0"/>
                 <xsd:element ref="ns4:TaxCatchAll" minOccurs="0"/>
+                <xsd:element ref="ns2:MediaServiceDateTaken" minOccurs="0"/>
               </xsd:all>
             </xsd:complexType>
           </xsd:element>
@@ -6053,6 +6151,11 @@
           <xsd:element ref="pc:Terms" minOccurs="0" maxOccurs="1"/>
         </xsd:sequence>
       </xsd:complexType>
+    </xsd:element>
+    <xsd:element name="MediaServiceDateTaken" ma:index="18" nillable="true" ma:displayName="MediaServiceDateTaken" ma:hidden="true" ma:internalName="MediaServiceDateTaken" ma:readOnly="true">
+      <xsd:simpleType>
+        <xsd:restriction base="dms:Text"/>
+      </xsd:simpleType>
     </xsd:element>
   </xsd:schema>
   <xsd:schema xmlns:xsd="http://www.w3.org/2001/XMLSchema" xmlns:xs="http://www.w3.org/2001/XMLSchema" xmlns:dms="http://schemas.microsoft.com/office/2006/documentManagement/types" xmlns:pc="http://schemas.microsoft.com/office/infopath/2007/PartnerControls" targetNamespace="0f673578-062f-42cf-8580-49b16be5d89d" elementFormDefault="qualified">
@@ -6220,7 +6323,7 @@
 </file>
 
 <file path=customXml/itemProps2.xml><?xml version="1.0" encoding="utf-8"?>
-<ds:datastoreItem xmlns:ds="http://schemas.openxmlformats.org/officeDocument/2006/customXml" ds:itemID="{AD9B9B3F-C643-4A00-AD1F-0C1E5D0A780C}">
+<ds:datastoreItem xmlns:ds="http://schemas.openxmlformats.org/officeDocument/2006/customXml" ds:itemID="{C3E6CAE4-2319-4819-B7E6-6636E8A09BCD}">
   <ds:schemaRefs>
     <ds:schemaRef ds:uri="http://schemas.microsoft.com/office/2006/metadata/contentType"/>
     <ds:schemaRef ds:uri="http://schemas.microsoft.com/office/2006/metadata/properties/metaAttributes"/>

--- a/fight-data/threat_models/Word/T1499.503 DOS a UE via gNB or NF signaling.docx
+++ b/fight-data/threat_models/Word/T1499.503 DOS a UE via gNB or NF signaling.docx
@@ -152,7 +152,19 @@
         <w:rPr>
           <w:rFonts w:ascii="Arial" w:eastAsia="Arial" w:hAnsi="Arial" w:cs="Arial"/>
         </w:rPr>
-        <w:t>manipulate signaling to result in DOS on one or more UEs</w:t>
+        <w:t xml:space="preserve">manipulate signaling to result in DOS </w:t>
+      </w:r>
+      <w:r>
+        <w:rPr>
+          <w:rFonts w:ascii="Arial" w:eastAsia="Arial" w:hAnsi="Arial" w:cs="Arial"/>
+        </w:rPr>
+        <w:t>for</w:t>
+      </w:r>
+      <w:r>
+        <w:rPr>
+          <w:rFonts w:ascii="Arial" w:eastAsia="Arial" w:hAnsi="Arial" w:cs="Arial"/>
+        </w:rPr>
+        <w:t xml:space="preserve"> one or more UEs</w:t>
       </w:r>
       <w:r>
         <w:rPr>
@@ -187,29 +199,47 @@
         </w:rPr>
       </w:pPr>
       <w:commentRangeStart w:id="0"/>
+      <w:commentRangeStart w:id="1"/>
       <w:r>
         <w:rPr>
           <w:rFonts w:ascii="Arial" w:eastAsia="Arial" w:hAnsi="Arial" w:cs="Arial"/>
           <w:lang w:val="en"/>
         </w:rPr>
-        <w:t xml:space="preserve">Adversary may use a fake base station to deny service to a User Equipment (UE) that has been bid down to less secure Radio Access Network. Victim UE is either actively or passive bid down to less secure protocol. Adversary acts as </w:t>
-      </w:r>
-      <w:proofErr w:type="spellStart"/>
-      <w:proofErr w:type="gramStart"/>
+        <w:t xml:space="preserve">Adversary may use a fake base station to deny service to a User Equipment (UE) by issuing registration reject messages or other </w:t>
+      </w:r>
       <w:r>
         <w:rPr>
           <w:rFonts w:ascii="Arial" w:eastAsia="Arial" w:hAnsi="Arial" w:cs="Arial"/>
           <w:lang w:val="en"/>
         </w:rPr>
-        <w:t>a</w:t>
-      </w:r>
-      <w:proofErr w:type="spellEnd"/>
-      <w:proofErr w:type="gramEnd"/>
+        <w:t>such messages</w:t>
+      </w:r>
       <w:r>
         <w:rPr>
           <w:rFonts w:ascii="Arial" w:eastAsia="Arial" w:hAnsi="Arial" w:cs="Arial"/>
           <w:lang w:val="en"/>
         </w:rPr>
+        <w:t xml:space="preserve"> to deny radio access, or posing as a legitimate base station, but not relaying traffic to or from the intended recipient.</w:t>
+      </w:r>
+      <w:commentRangeEnd w:id="0"/>
+      <w:r>
+        <w:rPr>
+          <w:rStyle w:val="CommentReference"/>
+        </w:rPr>
+        <w:commentReference w:id="0"/>
+      </w:r>
+      <w:commentRangeEnd w:id="1"/>
+      <w:r>
+        <w:rPr>
+          <w:rStyle w:val="CommentReference"/>
+        </w:rPr>
+        <w:commentReference w:id="1"/>
+      </w:r>
+      <w:r>
+        <w:rPr>
+          <w:rFonts w:ascii="Arial" w:eastAsia="Arial" w:hAnsi="Arial" w:cs="Arial"/>
+          <w:lang w:val="en"/>
+        </w:rPr>
         <w:t xml:space="preserve"> </w:t>
       </w:r>
       <w:r>
@@ -217,44 +247,28 @@
           <w:rFonts w:ascii="Arial" w:eastAsia="Arial" w:hAnsi="Arial" w:cs="Arial"/>
           <w:lang w:val="en"/>
         </w:rPr>
-        <w:t>adversary</w:t>
+        <w:t xml:space="preserve"> </w:t>
       </w:r>
       <w:r>
         <w:rPr>
           <w:rFonts w:ascii="Arial" w:eastAsia="Arial" w:hAnsi="Arial" w:cs="Arial"/>
           <w:lang w:val="en"/>
         </w:rPr>
-        <w:t>-in-the middle to deny service to 5G by (1) issuing registration reject messages or other orders to deny radio access, or (2) posing as a legitimate base station, but not relaying traffic to or from the intended recipient.</w:t>
-      </w:r>
-      <w:commentRangeEnd w:id="0"/>
-      <w:r>
-        <w:rPr>
-          <w:rStyle w:val="CommentReference"/>
-        </w:rPr>
-        <w:commentReference w:id="0"/>
-      </w:r>
-    </w:p>
-    <w:p>
-      <w:pPr>
+        <w:t xml:space="preserve">Adversary may compromise a </w:t>
+      </w:r>
+      <w:r>
         <w:rPr>
           <w:rFonts w:ascii="Arial" w:eastAsia="Arial" w:hAnsi="Arial" w:cs="Arial"/>
           <w:lang w:val="en"/>
         </w:rPr>
-      </w:pPr>
-    </w:p>
-    <w:p>
-      <w:pPr>
+        <w:t xml:space="preserve">core </w:t>
+      </w:r>
+      <w:r>
         <w:rPr>
           <w:rFonts w:ascii="Arial" w:eastAsia="Arial" w:hAnsi="Arial" w:cs="Arial"/>
           <w:lang w:val="en"/>
         </w:rPr>
-      </w:pPr>
-      <w:r>
-        <w:rPr>
-          <w:rFonts w:ascii="Arial" w:eastAsia="Arial" w:hAnsi="Arial" w:cs="Arial"/>
-          <w:lang w:val="en"/>
-        </w:rPr>
-        <w:t>Adversary may compromise a NF and thus manipulate signaling for the UE registration or session management procedures, in order to deny service to that UE.</w:t>
+        <w:t>NF and thus manipulate signaling for the UE registration or session management procedures, in order to deny service to that UE.</w:t>
       </w:r>
     </w:p>
     <w:p>
@@ -709,14 +723,6 @@
               </w:rPr>
               <w:t>control</w:t>
             </w:r>
-            <w:r>
-              <w:rPr>
-                <w:rFonts w:ascii="Arial" w:eastAsia="Arial" w:hAnsi="Arial" w:cs="Arial"/>
-                <w:sz w:val="16"/>
-                <w:szCs w:val="16"/>
-              </w:rPr>
-              <w:t xml:space="preserve"> (or fake UE)</w:t>
-            </w:r>
           </w:p>
         </w:tc>
         <w:tc>
@@ -732,7 +738,7 @@
                 <w:szCs w:val="16"/>
               </w:rPr>
             </w:pPr>
-            <w:commentRangeStart w:id="1"/>
+            <w:commentRangeStart w:id="2"/>
             <w:r>
               <w:rPr>
                 <w:rFonts w:ascii="Arial" w:eastAsia="Arial" w:hAnsi="Arial" w:cs="Arial"/>
@@ -758,27 +764,25 @@
                 <w:sz w:val="16"/>
                 <w:szCs w:val="16"/>
               </w:rPr>
-              <w:t xml:space="preserve">h a fake UE can send a De-registration request to the victim UE's gNB with the victim 5G-GUTI. </w:t>
-            </w:r>
-            <w:proofErr w:type="gramStart"/>
-            <w:r>
-              <w:rPr>
-                <w:rFonts w:ascii="Arial" w:eastAsia="Arial" w:hAnsi="Arial" w:cs="Arial"/>
-                <w:color w:val="404040" w:themeColor="text1" w:themeTint="BF"/>
-                <w:sz w:val="16"/>
-                <w:szCs w:val="16"/>
-              </w:rPr>
-              <w:t>Or ,</w:t>
-            </w:r>
-            <w:proofErr w:type="gramEnd"/>
-            <w:r>
-              <w:rPr>
-                <w:rFonts w:ascii="Arial" w:eastAsia="Arial" w:hAnsi="Arial" w:cs="Arial"/>
-                <w:color w:val="404040" w:themeColor="text1" w:themeTint="BF"/>
-                <w:sz w:val="16"/>
-                <w:szCs w:val="16"/>
-              </w:rPr>
-              <w:t xml:space="preserve"> adversary with a fake gNB can send  </w:t>
+              <w:t>h a fake UE can send a De-registration request to the victim UE's gNB with the victim</w:t>
+            </w:r>
+            <w:r>
+              <w:rPr>
+                <w:rFonts w:ascii="Arial" w:eastAsia="Arial" w:hAnsi="Arial" w:cs="Arial"/>
+                <w:color w:val="404040" w:themeColor="text1" w:themeTint="BF"/>
+                <w:sz w:val="16"/>
+                <w:szCs w:val="16"/>
+              </w:rPr>
+              <w:t>’s</w:t>
+            </w:r>
+            <w:r>
+              <w:rPr>
+                <w:rFonts w:ascii="Arial" w:eastAsia="Arial" w:hAnsi="Arial" w:cs="Arial"/>
+                <w:color w:val="404040" w:themeColor="text1" w:themeTint="BF"/>
+                <w:sz w:val="16"/>
+                <w:szCs w:val="16"/>
+              </w:rPr>
+              <w:t xml:space="preserve"> 5G-GUTI. Or, adversary with a fake gNB can send </w:t>
             </w:r>
             <w:r>
               <w:rPr>
@@ -798,12 +802,12 @@
               </w:rPr>
               <w:t xml:space="preserve"> request to the victim UE</w:t>
             </w:r>
-            <w:commentRangeEnd w:id="1"/>
+            <w:commentRangeEnd w:id="2"/>
             <w:r>
               <w:rPr>
                 <w:rStyle w:val="CommentReference"/>
               </w:rPr>
-              <w:commentReference w:id="1"/>
+              <w:commentReference w:id="2"/>
             </w:r>
             <w:r>
               <w:rPr>
@@ -813,64 +817,6 @@
                 <w:szCs w:val="16"/>
               </w:rPr>
               <w:t xml:space="preserve">. </w:t>
-            </w:r>
-          </w:p>
-          <w:p>
-            <w:pPr>
-              <w:rPr>
-                <w:rFonts w:ascii="Arial" w:eastAsia="Arial" w:hAnsi="Arial" w:cs="Arial"/>
-                <w:color w:val="7030A0"/>
-                <w:sz w:val="16"/>
-                <w:szCs w:val="16"/>
-              </w:rPr>
-            </w:pPr>
-            <w:r>
-              <w:rPr>
-                <w:rFonts w:ascii="Arial" w:eastAsia="Arial" w:hAnsi="Arial" w:cs="Arial"/>
-                <w:color w:val="7030A0"/>
-                <w:sz w:val="16"/>
-                <w:szCs w:val="16"/>
-              </w:rPr>
-              <w:t>After the victim UE is either actively or passive bid down to less secure protocol, an adversary with a fake base station denies service by (1) issuing registration reject messages or other orders to deny radio access, or (2) posing as a legitimate base station, but not relaying traffic to or from the intended recipient.</w:t>
-            </w:r>
-          </w:p>
-          <w:p>
-            <w:pPr>
-              <w:rPr>
-                <w:rFonts w:ascii="Arial" w:eastAsia="Arial" w:hAnsi="Arial" w:cs="Arial"/>
-                <w:color w:val="404040" w:themeColor="text1" w:themeTint="BF"/>
-                <w:sz w:val="16"/>
-                <w:szCs w:val="16"/>
-              </w:rPr>
-            </w:pPr>
-            <w:proofErr w:type="gramStart"/>
-            <w:r>
-              <w:rPr>
-                <w:rFonts w:ascii="Arial" w:eastAsia="Arial" w:hAnsi="Arial" w:cs="Arial"/>
-                <w:color w:val="404040" w:themeColor="text1" w:themeTint="BF"/>
-                <w:sz w:val="16"/>
-                <w:szCs w:val="16"/>
-              </w:rPr>
-              <w:t>Or,</w:t>
-            </w:r>
-            <w:proofErr w:type="gramEnd"/>
-            <w:r>
-              <w:rPr>
-                <w:rFonts w:ascii="Arial" w:eastAsia="Arial" w:hAnsi="Arial" w:cs="Arial"/>
-                <w:color w:val="404040" w:themeColor="text1" w:themeTint="BF"/>
-                <w:sz w:val="16"/>
-                <w:szCs w:val="16"/>
-              </w:rPr>
-              <w:t xml:space="preserve"> adversary with fake UE can try to register as the victim UE, and when the victim UE tries to RRC connect again, it will be rejected.</w:t>
-            </w:r>
-            <w:r>
-              <w:rPr>
-                <w:rFonts w:ascii="Arial" w:eastAsia="Arial" w:hAnsi="Arial" w:cs="Arial"/>
-                <w:color w:val="404040" w:themeColor="text1" w:themeTint="BF"/>
-                <w:sz w:val="16"/>
-                <w:szCs w:val="16"/>
-              </w:rPr>
-              <w:t xml:space="preserve"> See [2]</w:t>
             </w:r>
           </w:p>
         </w:tc>
@@ -894,47 +840,7 @@
                 <w:sz w:val="16"/>
                 <w:szCs w:val="16"/>
               </w:rPr>
-              <w:t xml:space="preserve">DOS via </w:t>
-            </w:r>
-            <w:commentRangeStart w:id="2"/>
-            <w:r>
-              <w:rPr>
-                <w:rFonts w:ascii="Arial" w:eastAsia="Arial" w:hAnsi="Arial" w:cs="Arial"/>
-                <w:sz w:val="16"/>
-                <w:szCs w:val="16"/>
-              </w:rPr>
-              <w:t>AMF</w:t>
-            </w:r>
-            <w:r>
-              <w:rPr>
-                <w:rFonts w:ascii="Arial" w:eastAsia="Arial" w:hAnsi="Arial" w:cs="Arial"/>
-                <w:sz w:val="16"/>
-                <w:szCs w:val="16"/>
-              </w:rPr>
-              <w:t>/SEAF</w:t>
-            </w:r>
-            <w:r>
-              <w:rPr>
-                <w:rFonts w:ascii="Arial" w:eastAsia="Arial" w:hAnsi="Arial" w:cs="Arial"/>
-                <w:sz w:val="16"/>
-                <w:szCs w:val="16"/>
-              </w:rPr>
-              <w:t xml:space="preserve"> </w:t>
-            </w:r>
-            <w:commentRangeEnd w:id="2"/>
-            <w:r>
-              <w:rPr>
-                <w:rStyle w:val="CommentReference"/>
-              </w:rPr>
-              <w:commentReference w:id="2"/>
-            </w:r>
-            <w:r>
-              <w:rPr>
-                <w:rFonts w:ascii="Arial" w:eastAsia="Arial" w:hAnsi="Arial" w:cs="Arial"/>
-                <w:sz w:val="16"/>
-                <w:szCs w:val="16"/>
-              </w:rPr>
-              <w:t>control</w:t>
+              <w:t>DOS via impersonating UE</w:t>
             </w:r>
           </w:p>
         </w:tc>
@@ -958,116 +864,25 @@
                 <w:sz w:val="16"/>
                 <w:szCs w:val="16"/>
               </w:rPr>
-              <w:t xml:space="preserve">Adversary controlling AMF can </w:t>
-            </w:r>
-            <w:r>
-              <w:rPr>
-                <w:rFonts w:ascii="Arial" w:eastAsia="Arial" w:hAnsi="Arial" w:cs="Arial"/>
-                <w:color w:val="404040" w:themeColor="text1" w:themeTint="BF"/>
-                <w:sz w:val="16"/>
-                <w:szCs w:val="16"/>
-              </w:rPr>
-              <w:t>cause authentication to fail or deny SMS service by deactivating SMS for a given SUPI</w:t>
-            </w:r>
-            <w:r>
-              <w:rPr>
-                <w:rFonts w:ascii="Arial" w:eastAsia="Arial" w:hAnsi="Arial" w:cs="Arial"/>
-                <w:color w:val="404040" w:themeColor="text1" w:themeTint="BF"/>
-                <w:sz w:val="16"/>
-                <w:szCs w:val="16"/>
-              </w:rPr>
-              <w:t xml:space="preserve"> [1]. </w:t>
-            </w:r>
-            <w:r>
-              <w:rPr>
-                <w:rFonts w:ascii="Arial" w:eastAsia="Arial" w:hAnsi="Arial" w:cs="Arial"/>
-                <w:color w:val="404040" w:themeColor="text1" w:themeTint="BF"/>
-                <w:sz w:val="16"/>
-                <w:szCs w:val="16"/>
-              </w:rPr>
-              <w:t>Control of AMF</w:t>
-            </w:r>
-            <w:r>
-              <w:rPr>
-                <w:rFonts w:ascii="Arial" w:eastAsia="Arial" w:hAnsi="Arial" w:cs="Arial"/>
-                <w:color w:val="404040" w:themeColor="text1" w:themeTint="BF"/>
-                <w:sz w:val="16"/>
-                <w:szCs w:val="16"/>
-              </w:rPr>
-              <w:t>/SEAF</w:t>
-            </w:r>
-            <w:r>
-              <w:rPr>
-                <w:rFonts w:ascii="Arial" w:eastAsia="Arial" w:hAnsi="Arial" w:cs="Arial"/>
-                <w:color w:val="404040" w:themeColor="text1" w:themeTint="BF"/>
-                <w:sz w:val="16"/>
-                <w:szCs w:val="16"/>
-              </w:rPr>
-              <w:t xml:space="preserve"> can give an adversary the power to manipulate the AKA procedure </w:t>
-            </w:r>
-            <w:r>
-              <w:rPr>
-                <w:rFonts w:ascii="Arial" w:eastAsia="Arial" w:hAnsi="Arial" w:cs="Arial"/>
-                <w:color w:val="404040" w:themeColor="text1" w:themeTint="BF"/>
-                <w:sz w:val="16"/>
-                <w:szCs w:val="16"/>
-              </w:rPr>
-              <w:t xml:space="preserve">(e.g. change parameters exchanged) </w:t>
-            </w:r>
-            <w:r>
-              <w:rPr>
-                <w:rFonts w:ascii="Arial" w:eastAsia="Arial" w:hAnsi="Arial" w:cs="Arial"/>
-                <w:color w:val="404040" w:themeColor="text1" w:themeTint="BF"/>
-                <w:sz w:val="16"/>
-                <w:szCs w:val="16"/>
-              </w:rPr>
-              <w:t>between the AMF and any other UE, so that (at the simplest) the UE fails authentication and can</w:t>
-            </w:r>
-            <w:r>
-              <w:rPr>
-                <w:rFonts w:ascii="Arial" w:eastAsia="Arial" w:hAnsi="Arial" w:cs="Arial"/>
-                <w:color w:val="404040" w:themeColor="text1" w:themeTint="BF"/>
-                <w:sz w:val="16"/>
-                <w:szCs w:val="16"/>
-              </w:rPr>
-              <w:t xml:space="preserve">not </w:t>
-            </w:r>
-            <w:r>
-              <w:rPr>
-                <w:rFonts w:ascii="Arial" w:eastAsia="Arial" w:hAnsi="Arial" w:cs="Arial"/>
-                <w:color w:val="404040" w:themeColor="text1" w:themeTint="BF"/>
-                <w:sz w:val="16"/>
-                <w:szCs w:val="16"/>
-              </w:rPr>
-              <w:t>get services</w:t>
-            </w:r>
-            <w:r>
-              <w:rPr>
-                <w:rFonts w:ascii="Arial" w:eastAsia="Arial" w:hAnsi="Arial" w:cs="Arial"/>
-                <w:color w:val="404040" w:themeColor="text1" w:themeTint="BF"/>
-                <w:sz w:val="16"/>
-                <w:szCs w:val="16"/>
-              </w:rPr>
-              <w:t xml:space="preserve">. </w:t>
-            </w:r>
-          </w:p>
-          <w:p>
-            <w:pPr>
-              <w:rPr>
-                <w:rFonts w:ascii="Arial" w:eastAsia="Arial" w:hAnsi="Arial" w:cs="Arial"/>
-                <w:color w:val="404040" w:themeColor="text1" w:themeTint="BF"/>
-                <w:sz w:val="16"/>
-                <w:szCs w:val="16"/>
-              </w:rPr>
-            </w:pPr>
-            <w:r>
-              <w:rPr>
-                <w:rFonts w:ascii="Arial" w:eastAsia="Arial" w:hAnsi="Arial" w:cs="Arial"/>
-                <w:color w:val="404040" w:themeColor="text1" w:themeTint="BF"/>
-                <w:sz w:val="16"/>
-                <w:szCs w:val="16"/>
-              </w:rPr>
-              <w:t>Rogue or misconfigured NF modifies the registration accept message for legitimate subscribers to deny access to some or all services that are configured in their profile.</w:t>
+              <w:t>A</w:t>
+            </w:r>
+            <w:r>
+              <w:rPr>
+                <w:rFonts w:ascii="Arial" w:eastAsia="Arial" w:hAnsi="Arial" w:cs="Arial"/>
+                <w:color w:val="404040" w:themeColor="text1" w:themeTint="BF"/>
+                <w:sz w:val="16"/>
+                <w:szCs w:val="16"/>
+              </w:rPr>
+              <w:t>dversary with fake UE can try to register as the victim UE, and when the victim UE tries to RRC connect again, it will be rejected.</w:t>
+            </w:r>
+            <w:r>
+              <w:rPr>
+                <w:rFonts w:ascii="Arial" w:eastAsia="Arial" w:hAnsi="Arial" w:cs="Arial"/>
+                <w:color w:val="404040" w:themeColor="text1" w:themeTint="BF"/>
+                <w:sz w:val="16"/>
+                <w:szCs w:val="16"/>
+              </w:rPr>
+              <w:t xml:space="preserve"> See [2]</w:t>
             </w:r>
           </w:p>
         </w:tc>
@@ -1093,13 +908,29 @@
               </w:rPr>
               <w:t xml:space="preserve">DOS via </w:t>
             </w:r>
-            <w:r>
-              <w:rPr>
-                <w:rFonts w:ascii="Arial" w:eastAsia="Arial" w:hAnsi="Arial" w:cs="Arial"/>
-                <w:sz w:val="16"/>
-                <w:szCs w:val="16"/>
-              </w:rPr>
-              <w:t>SMF control</w:t>
+            <w:commentRangeStart w:id="3"/>
+            <w:r>
+              <w:rPr>
+                <w:rFonts w:ascii="Arial" w:eastAsia="Arial" w:hAnsi="Arial" w:cs="Arial"/>
+                <w:sz w:val="16"/>
+                <w:szCs w:val="16"/>
+              </w:rPr>
+              <w:t xml:space="preserve">AMF </w:t>
+            </w:r>
+            <w:commentRangeEnd w:id="3"/>
+            <w:r>
+              <w:rPr>
+                <w:rStyle w:val="CommentReference"/>
+              </w:rPr>
+              <w:commentReference w:id="3"/>
+            </w:r>
+            <w:r>
+              <w:rPr>
+                <w:rFonts w:ascii="Arial" w:eastAsia="Arial" w:hAnsi="Arial" w:cs="Arial"/>
+                <w:sz w:val="16"/>
+                <w:szCs w:val="16"/>
+              </w:rPr>
+              <w:t>control</w:t>
             </w:r>
           </w:p>
         </w:tc>
@@ -1132,52 +963,250 @@
                 <w:sz w:val="16"/>
                 <w:szCs w:val="16"/>
               </w:rPr>
-              <w:t>SMF</w:t>
-            </w:r>
-            <w:r>
-              <w:rPr>
-                <w:rFonts w:ascii="Arial" w:eastAsia="Arial" w:hAnsi="Arial" w:cs="Arial"/>
-                <w:color w:val="404040" w:themeColor="text1" w:themeTint="BF"/>
-                <w:sz w:val="16"/>
-                <w:szCs w:val="16"/>
-              </w:rPr>
-              <w:t xml:space="preserve"> can</w:t>
-            </w:r>
-            <w:r>
-              <w:rPr>
-                <w:rFonts w:ascii="Arial" w:eastAsia="Arial" w:hAnsi="Arial" w:cs="Arial"/>
-                <w:color w:val="404040" w:themeColor="text1" w:themeTint="BF"/>
-                <w:sz w:val="16"/>
-                <w:szCs w:val="16"/>
-              </w:rPr>
-              <w:t xml:space="preserve"> release an existing PDU session or not create a</w:t>
-            </w:r>
-            <w:r>
-              <w:rPr>
-                <w:rFonts w:ascii="Arial" w:eastAsia="Arial" w:hAnsi="Arial" w:cs="Arial"/>
-                <w:color w:val="404040" w:themeColor="text1" w:themeTint="BF"/>
-                <w:sz w:val="16"/>
-                <w:szCs w:val="16"/>
-              </w:rPr>
-              <w:t xml:space="preserve"> </w:t>
-            </w:r>
-            <w:r>
-              <w:rPr>
-                <w:rFonts w:ascii="Arial" w:eastAsia="Arial" w:hAnsi="Arial" w:cs="Arial"/>
-                <w:color w:val="404040" w:themeColor="text1" w:themeTint="BF"/>
-                <w:sz w:val="16"/>
-                <w:szCs w:val="16"/>
-              </w:rPr>
-              <w:t xml:space="preserve">new one; or send a </w:t>
-            </w:r>
-            <w:r>
-              <w:rPr>
-                <w:rFonts w:ascii="Arial" w:eastAsia="Arial" w:hAnsi="Arial" w:cs="Arial"/>
-                <w:color w:val="404040" w:themeColor="text1" w:themeTint="BF"/>
-                <w:sz w:val="16"/>
-                <w:szCs w:val="16"/>
-              </w:rPr>
-              <w:t>N4 Session Release request to UPF</w:t>
+              <w:t>Access and Mobility Management Function (</w:t>
+            </w:r>
+            <w:r>
+              <w:rPr>
+                <w:rFonts w:ascii="Arial" w:eastAsia="Arial" w:hAnsi="Arial" w:cs="Arial"/>
+                <w:color w:val="404040" w:themeColor="text1" w:themeTint="BF"/>
+                <w:sz w:val="16"/>
+                <w:szCs w:val="16"/>
+              </w:rPr>
+              <w:t>AMF</w:t>
+            </w:r>
+            <w:r>
+              <w:rPr>
+                <w:rFonts w:ascii="Arial" w:eastAsia="Arial" w:hAnsi="Arial" w:cs="Arial"/>
+                <w:color w:val="404040" w:themeColor="text1" w:themeTint="BF"/>
+                <w:sz w:val="16"/>
+                <w:szCs w:val="16"/>
+              </w:rPr>
+              <w:t>)</w:t>
+            </w:r>
+            <w:r>
+              <w:rPr>
+                <w:rFonts w:ascii="Arial" w:eastAsia="Arial" w:hAnsi="Arial" w:cs="Arial"/>
+                <w:color w:val="404040" w:themeColor="text1" w:themeTint="BF"/>
+                <w:sz w:val="16"/>
+                <w:szCs w:val="16"/>
+              </w:rPr>
+              <w:t xml:space="preserve"> can </w:t>
+            </w:r>
+            <w:r>
+              <w:rPr>
+                <w:rFonts w:ascii="Arial" w:eastAsia="Arial" w:hAnsi="Arial" w:cs="Arial"/>
+                <w:color w:val="404040" w:themeColor="text1" w:themeTint="BF"/>
+                <w:sz w:val="16"/>
+                <w:szCs w:val="16"/>
+              </w:rPr>
+              <w:t>cause authentication to fail or deny SMS service by deactivating SMS for a given SUPI</w:t>
+            </w:r>
+            <w:r>
+              <w:rPr>
+                <w:rFonts w:ascii="Arial" w:eastAsia="Arial" w:hAnsi="Arial" w:cs="Arial"/>
+                <w:color w:val="404040" w:themeColor="text1" w:themeTint="BF"/>
+                <w:sz w:val="16"/>
+                <w:szCs w:val="16"/>
+              </w:rPr>
+              <w:t xml:space="preserve"> [1]. </w:t>
+            </w:r>
+            <w:r>
+              <w:rPr>
+                <w:rFonts w:ascii="Arial" w:eastAsia="Arial" w:hAnsi="Arial" w:cs="Arial"/>
+                <w:color w:val="404040" w:themeColor="text1" w:themeTint="BF"/>
+                <w:sz w:val="16"/>
+                <w:szCs w:val="16"/>
+              </w:rPr>
+              <w:t>Control of AMF</w:t>
+            </w:r>
+            <w:r>
+              <w:rPr>
+                <w:rFonts w:ascii="Arial" w:eastAsia="Arial" w:hAnsi="Arial" w:cs="Arial"/>
+                <w:color w:val="404040" w:themeColor="text1" w:themeTint="BF"/>
+                <w:sz w:val="16"/>
+                <w:szCs w:val="16"/>
+              </w:rPr>
+              <w:t xml:space="preserve"> (with or without its Security Anchor Function </w:t>
+            </w:r>
+            <w:r>
+              <w:rPr>
+                <w:rFonts w:ascii="Arial" w:eastAsia="Arial" w:hAnsi="Arial" w:cs="Arial"/>
+                <w:color w:val="404040" w:themeColor="text1" w:themeTint="BF"/>
+                <w:sz w:val="16"/>
+                <w:szCs w:val="16"/>
+              </w:rPr>
+              <w:t>(</w:t>
+            </w:r>
+            <w:r>
+              <w:rPr>
+                <w:rFonts w:ascii="Arial" w:eastAsia="Arial" w:hAnsi="Arial" w:cs="Arial"/>
+                <w:color w:val="404040" w:themeColor="text1" w:themeTint="BF"/>
+                <w:sz w:val="16"/>
+                <w:szCs w:val="16"/>
+              </w:rPr>
+              <w:t>SEAF</w:t>
+            </w:r>
+            <w:r>
+              <w:rPr>
+                <w:rFonts w:ascii="Arial" w:eastAsia="Arial" w:hAnsi="Arial" w:cs="Arial"/>
+                <w:color w:val="404040" w:themeColor="text1" w:themeTint="BF"/>
+                <w:sz w:val="16"/>
+                <w:szCs w:val="16"/>
+              </w:rPr>
+              <w:t>)</w:t>
+            </w:r>
+            <w:r>
+              <w:rPr>
+                <w:rFonts w:ascii="Arial" w:eastAsia="Arial" w:hAnsi="Arial" w:cs="Arial"/>
+                <w:color w:val="404040" w:themeColor="text1" w:themeTint="BF"/>
+                <w:sz w:val="16"/>
+                <w:szCs w:val="16"/>
+              </w:rPr>
+              <w:t xml:space="preserve"> functionality) </w:t>
+            </w:r>
+            <w:r>
+              <w:rPr>
+                <w:rFonts w:ascii="Arial" w:eastAsia="Arial" w:hAnsi="Arial" w:cs="Arial"/>
+                <w:color w:val="404040" w:themeColor="text1" w:themeTint="BF"/>
+                <w:sz w:val="16"/>
+                <w:szCs w:val="16"/>
+              </w:rPr>
+              <w:t xml:space="preserve">can give an adversary the </w:t>
+            </w:r>
+            <w:r>
+              <w:rPr>
+                <w:rFonts w:ascii="Arial" w:eastAsia="Arial" w:hAnsi="Arial" w:cs="Arial"/>
+                <w:color w:val="404040" w:themeColor="text1" w:themeTint="BF"/>
+                <w:sz w:val="16"/>
+                <w:szCs w:val="16"/>
+              </w:rPr>
+              <w:t>ability</w:t>
+            </w:r>
+            <w:r>
+              <w:rPr>
+                <w:rFonts w:ascii="Arial" w:eastAsia="Arial" w:hAnsi="Arial" w:cs="Arial"/>
+                <w:color w:val="404040" w:themeColor="text1" w:themeTint="BF"/>
+                <w:sz w:val="16"/>
+                <w:szCs w:val="16"/>
+              </w:rPr>
+              <w:t xml:space="preserve"> to manipulate the AKA procedure </w:t>
+            </w:r>
+            <w:r>
+              <w:rPr>
+                <w:rFonts w:ascii="Arial" w:eastAsia="Arial" w:hAnsi="Arial" w:cs="Arial"/>
+                <w:color w:val="404040" w:themeColor="text1" w:themeTint="BF"/>
+                <w:sz w:val="16"/>
+                <w:szCs w:val="16"/>
+              </w:rPr>
+              <w:t xml:space="preserve">(e.g. change parameters exchanged) </w:t>
+            </w:r>
+            <w:r>
+              <w:rPr>
+                <w:rFonts w:ascii="Arial" w:eastAsia="Arial" w:hAnsi="Arial" w:cs="Arial"/>
+                <w:color w:val="404040" w:themeColor="text1" w:themeTint="BF"/>
+                <w:sz w:val="16"/>
+                <w:szCs w:val="16"/>
+              </w:rPr>
+              <w:t xml:space="preserve">between the </w:t>
+            </w:r>
+            <w:commentRangeStart w:id="5"/>
+            <w:r>
+              <w:rPr>
+                <w:rFonts w:ascii="Arial" w:eastAsia="Arial" w:hAnsi="Arial" w:cs="Arial"/>
+                <w:color w:val="404040" w:themeColor="text1" w:themeTint="BF"/>
+                <w:sz w:val="16"/>
+                <w:szCs w:val="16"/>
+              </w:rPr>
+              <w:t xml:space="preserve">AMF </w:t>
+            </w:r>
+            <w:commentRangeEnd w:id="5"/>
+            <w:r>
+              <w:rPr>
+                <w:rStyle w:val="CommentReference"/>
+              </w:rPr>
+              <w:commentReference w:id="5"/>
+            </w:r>
+            <w:r>
+              <w:rPr>
+                <w:rFonts w:ascii="Arial" w:eastAsia="Arial" w:hAnsi="Arial" w:cs="Arial"/>
+                <w:color w:val="404040" w:themeColor="text1" w:themeTint="BF"/>
+                <w:sz w:val="16"/>
+                <w:szCs w:val="16"/>
+              </w:rPr>
+              <w:t>and any other UE, so that (at the simplest) the UE fails authentication and can</w:t>
+            </w:r>
+            <w:r>
+              <w:rPr>
+                <w:rFonts w:ascii="Arial" w:eastAsia="Arial" w:hAnsi="Arial" w:cs="Arial"/>
+                <w:color w:val="404040" w:themeColor="text1" w:themeTint="BF"/>
+                <w:sz w:val="16"/>
+                <w:szCs w:val="16"/>
+              </w:rPr>
+              <w:t xml:space="preserve">not </w:t>
+            </w:r>
+            <w:r>
+              <w:rPr>
+                <w:rFonts w:ascii="Arial" w:eastAsia="Arial" w:hAnsi="Arial" w:cs="Arial"/>
+                <w:color w:val="404040" w:themeColor="text1" w:themeTint="BF"/>
+                <w:sz w:val="16"/>
+                <w:szCs w:val="16"/>
+              </w:rPr>
+              <w:t>get services</w:t>
+            </w:r>
+            <w:r>
+              <w:rPr>
+                <w:rFonts w:ascii="Arial" w:eastAsia="Arial" w:hAnsi="Arial" w:cs="Arial"/>
+                <w:color w:val="404040" w:themeColor="text1" w:themeTint="BF"/>
+                <w:sz w:val="16"/>
+                <w:szCs w:val="16"/>
+              </w:rPr>
+              <w:t xml:space="preserve">. </w:t>
+            </w:r>
+          </w:p>
+          <w:p>
+            <w:pPr>
+              <w:rPr>
+                <w:rFonts w:ascii="Arial" w:eastAsia="Arial" w:hAnsi="Arial" w:cs="Arial"/>
+                <w:color w:val="404040" w:themeColor="text1" w:themeTint="BF"/>
+                <w:sz w:val="16"/>
+                <w:szCs w:val="16"/>
+              </w:rPr>
+            </w:pPr>
+            <w:r>
+              <w:rPr>
+                <w:rFonts w:ascii="Arial" w:eastAsia="Arial" w:hAnsi="Arial" w:cs="Arial"/>
+                <w:color w:val="404040" w:themeColor="text1" w:themeTint="BF"/>
+                <w:sz w:val="16"/>
+                <w:szCs w:val="16"/>
+              </w:rPr>
+              <w:t>Alternatively, r</w:t>
+            </w:r>
+            <w:r>
+              <w:rPr>
+                <w:rFonts w:ascii="Arial" w:eastAsia="Arial" w:hAnsi="Arial" w:cs="Arial"/>
+                <w:color w:val="404040" w:themeColor="text1" w:themeTint="BF"/>
+                <w:sz w:val="16"/>
+                <w:szCs w:val="16"/>
+              </w:rPr>
+              <w:t xml:space="preserve">ogue or misconfigured </w:t>
+            </w:r>
+            <w:r>
+              <w:rPr>
+                <w:rFonts w:ascii="Arial" w:eastAsia="Arial" w:hAnsi="Arial" w:cs="Arial"/>
+                <w:color w:val="404040" w:themeColor="text1" w:themeTint="BF"/>
+                <w:sz w:val="16"/>
+                <w:szCs w:val="16"/>
+              </w:rPr>
+              <w:t>AMF</w:t>
+            </w:r>
+            <w:r>
+              <w:rPr>
+                <w:rFonts w:ascii="Arial" w:eastAsia="Arial" w:hAnsi="Arial" w:cs="Arial"/>
+                <w:color w:val="404040" w:themeColor="text1" w:themeTint="BF"/>
+                <w:sz w:val="16"/>
+                <w:szCs w:val="16"/>
+              </w:rPr>
+              <w:t xml:space="preserve"> modifies the registration accept message for legitimate subscribers to deny access to some or all services that are configured in their profile.</w:t>
             </w:r>
           </w:p>
         </w:tc>
@@ -1201,7 +1230,6 @@
                 <w:sz w:val="16"/>
                 <w:szCs w:val="16"/>
               </w:rPr>
-              <w:lastRenderedPageBreak/>
               <w:t xml:space="preserve">DOS via </w:t>
             </w:r>
             <w:r>
@@ -1210,7 +1238,7 @@
                 <w:sz w:val="16"/>
                 <w:szCs w:val="16"/>
               </w:rPr>
-              <w:t>UPF control</w:t>
+              <w:t>SMF control</w:t>
             </w:r>
           </w:p>
         </w:tc>
@@ -1243,6 +1271,87 @@
                 <w:sz w:val="16"/>
                 <w:szCs w:val="16"/>
               </w:rPr>
+              <w:t>Session Management Function (</w:t>
+            </w:r>
+            <w:r>
+              <w:rPr>
+                <w:rFonts w:ascii="Arial" w:eastAsia="Arial" w:hAnsi="Arial" w:cs="Arial"/>
+                <w:color w:val="404040" w:themeColor="text1" w:themeTint="BF"/>
+                <w:sz w:val="16"/>
+                <w:szCs w:val="16"/>
+              </w:rPr>
+              <w:t>SMF</w:t>
+            </w:r>
+            <w:r>
+              <w:rPr>
+                <w:rFonts w:ascii="Arial" w:eastAsia="Arial" w:hAnsi="Arial" w:cs="Arial"/>
+                <w:color w:val="404040" w:themeColor="text1" w:themeTint="BF"/>
+                <w:sz w:val="16"/>
+                <w:szCs w:val="16"/>
+              </w:rPr>
+              <w:t>)</w:t>
+            </w:r>
+            <w:r>
+              <w:rPr>
+                <w:rFonts w:ascii="Arial" w:eastAsia="Arial" w:hAnsi="Arial" w:cs="Arial"/>
+                <w:color w:val="404040" w:themeColor="text1" w:themeTint="BF"/>
+                <w:sz w:val="16"/>
+                <w:szCs w:val="16"/>
+              </w:rPr>
+              <w:t xml:space="preserve"> can</w:t>
+            </w:r>
+            <w:r>
+              <w:rPr>
+                <w:rFonts w:ascii="Arial" w:eastAsia="Arial" w:hAnsi="Arial" w:cs="Arial"/>
+                <w:color w:val="404040" w:themeColor="text1" w:themeTint="BF"/>
+                <w:sz w:val="16"/>
+                <w:szCs w:val="16"/>
+              </w:rPr>
+              <w:t xml:space="preserve"> release an existing PDU session or not create a</w:t>
+            </w:r>
+            <w:r>
+              <w:rPr>
+                <w:rFonts w:ascii="Arial" w:eastAsia="Arial" w:hAnsi="Arial" w:cs="Arial"/>
+                <w:color w:val="404040" w:themeColor="text1" w:themeTint="BF"/>
+                <w:sz w:val="16"/>
+                <w:szCs w:val="16"/>
+              </w:rPr>
+              <w:t xml:space="preserve"> </w:t>
+            </w:r>
+            <w:r>
+              <w:rPr>
+                <w:rFonts w:ascii="Arial" w:eastAsia="Arial" w:hAnsi="Arial" w:cs="Arial"/>
+                <w:color w:val="404040" w:themeColor="text1" w:themeTint="BF"/>
+                <w:sz w:val="16"/>
+                <w:szCs w:val="16"/>
+              </w:rPr>
+              <w:t xml:space="preserve">new one; or send a </w:t>
+            </w:r>
+            <w:r>
+              <w:rPr>
+                <w:rFonts w:ascii="Arial" w:eastAsia="Arial" w:hAnsi="Arial" w:cs="Arial"/>
+                <w:color w:val="404040" w:themeColor="text1" w:themeTint="BF"/>
+                <w:sz w:val="16"/>
+                <w:szCs w:val="16"/>
+              </w:rPr>
+              <w:t xml:space="preserve">N4 Session Release request to </w:t>
+            </w:r>
+            <w:r>
+              <w:rPr>
+                <w:rFonts w:ascii="Arial" w:eastAsia="Arial" w:hAnsi="Arial" w:cs="Arial"/>
+                <w:color w:val="404040" w:themeColor="text1" w:themeTint="BF"/>
+                <w:sz w:val="16"/>
+                <w:szCs w:val="16"/>
+              </w:rPr>
+              <w:t>User Plane Function (</w:t>
+            </w:r>
+            <w:r>
+              <w:rPr>
+                <w:rFonts w:ascii="Arial" w:eastAsia="Arial" w:hAnsi="Arial" w:cs="Arial"/>
+                <w:color w:val="404040" w:themeColor="text1" w:themeTint="BF"/>
+                <w:sz w:val="16"/>
+                <w:szCs w:val="16"/>
+              </w:rPr>
               <w:t>UPF</w:t>
             </w:r>
             <w:r>
@@ -1252,25 +1361,7 @@
                 <w:sz w:val="16"/>
                 <w:szCs w:val="16"/>
               </w:rPr>
-              <w:t xml:space="preserve"> can</w:t>
-            </w:r>
-            <w:r>
-              <w:rPr>
-                <w:rFonts w:ascii="Arial" w:eastAsia="Arial" w:hAnsi="Arial" w:cs="Arial"/>
-                <w:color w:val="404040" w:themeColor="text1" w:themeTint="BF"/>
-                <w:sz w:val="16"/>
-                <w:szCs w:val="16"/>
-              </w:rPr>
-              <w:t xml:space="preserve"> send a report of PDU session inactivity, which results in de-activating the UE session. Or alter secondary authentication between DN AAA and SMF</w:t>
-            </w:r>
-            <w:r>
-              <w:rPr>
-                <w:rFonts w:ascii="Arial" w:eastAsia="Arial" w:hAnsi="Arial" w:cs="Arial"/>
-                <w:color w:val="404040" w:themeColor="text1" w:themeTint="BF"/>
-                <w:sz w:val="16"/>
-                <w:szCs w:val="16"/>
-              </w:rPr>
-              <w:t xml:space="preserve"> so it fails</w:t>
+              <w:t>) currently serving the UE.</w:t>
             </w:r>
           </w:p>
         </w:tc>
@@ -1302,7 +1393,7 @@
                 <w:sz w:val="16"/>
                 <w:szCs w:val="16"/>
               </w:rPr>
-              <w:t>AUSF control</w:t>
+              <w:t>UPF control</w:t>
             </w:r>
           </w:p>
         </w:tc>
@@ -1335,7 +1426,70 @@
                 <w:sz w:val="16"/>
                 <w:szCs w:val="16"/>
               </w:rPr>
-              <w:t>AUSF: produce incorrect AKA parameters or change data out of UDM</w:t>
+              <w:t>UPF</w:t>
+            </w:r>
+            <w:r>
+              <w:rPr>
+                <w:rFonts w:ascii="Arial" w:eastAsia="Arial" w:hAnsi="Arial" w:cs="Arial"/>
+                <w:color w:val="404040" w:themeColor="text1" w:themeTint="BF"/>
+                <w:sz w:val="16"/>
+                <w:szCs w:val="16"/>
+              </w:rPr>
+              <w:t xml:space="preserve"> can</w:t>
+            </w:r>
+            <w:r>
+              <w:rPr>
+                <w:rFonts w:ascii="Arial" w:eastAsia="Arial" w:hAnsi="Arial" w:cs="Arial"/>
+                <w:color w:val="404040" w:themeColor="text1" w:themeTint="BF"/>
+                <w:sz w:val="16"/>
+                <w:szCs w:val="16"/>
+              </w:rPr>
+              <w:t xml:space="preserve"> send a report of PDU session inactivity, which results in de-activating the UE session. Or alter secondary authentication between </w:t>
+            </w:r>
+            <w:r>
+              <w:rPr>
+                <w:rFonts w:ascii="Arial" w:eastAsia="Arial" w:hAnsi="Arial" w:cs="Arial"/>
+                <w:color w:val="404040" w:themeColor="text1" w:themeTint="BF"/>
+                <w:sz w:val="16"/>
+                <w:szCs w:val="16"/>
+              </w:rPr>
+              <w:t>external</w:t>
+            </w:r>
+            <w:r>
+              <w:rPr>
+                <w:rFonts w:ascii="Arial" w:eastAsia="Arial" w:hAnsi="Arial" w:cs="Arial"/>
+                <w:color w:val="404040" w:themeColor="text1" w:themeTint="BF"/>
+                <w:sz w:val="16"/>
+                <w:szCs w:val="16"/>
+              </w:rPr>
+              <w:t xml:space="preserve"> AAA </w:t>
+            </w:r>
+            <w:r>
+              <w:rPr>
+                <w:rFonts w:ascii="Arial" w:eastAsia="Arial" w:hAnsi="Arial" w:cs="Arial"/>
+                <w:color w:val="404040" w:themeColor="text1" w:themeTint="BF"/>
+                <w:sz w:val="16"/>
+                <w:szCs w:val="16"/>
+              </w:rPr>
+              <w:t xml:space="preserve">server </w:t>
+            </w:r>
+            <w:r>
+              <w:rPr>
+                <w:rFonts w:ascii="Arial" w:eastAsia="Arial" w:hAnsi="Arial" w:cs="Arial"/>
+                <w:color w:val="404040" w:themeColor="text1" w:themeTint="BF"/>
+                <w:sz w:val="16"/>
+                <w:szCs w:val="16"/>
+              </w:rPr>
+              <w:t>and SMF</w:t>
+            </w:r>
+            <w:r>
+              <w:rPr>
+                <w:rFonts w:ascii="Arial" w:eastAsia="Arial" w:hAnsi="Arial" w:cs="Arial"/>
+                <w:color w:val="404040" w:themeColor="text1" w:themeTint="BF"/>
+                <w:sz w:val="16"/>
+                <w:szCs w:val="16"/>
+              </w:rPr>
+              <w:t xml:space="preserve"> so it fails</w:t>
             </w:r>
           </w:p>
         </w:tc>
@@ -1367,7 +1521,7 @@
                 <w:sz w:val="16"/>
                 <w:szCs w:val="16"/>
               </w:rPr>
-              <w:t>UDM control</w:t>
+              <w:t>AUSF control</w:t>
             </w:r>
           </w:p>
         </w:tc>
@@ -1400,101 +1554,52 @@
                 <w:sz w:val="16"/>
                 <w:szCs w:val="16"/>
               </w:rPr>
-              <w:t xml:space="preserve">UDM: fail the SUPI de-concealing operation, UE key will be </w:t>
-            </w:r>
-            <w:proofErr w:type="gramStart"/>
-            <w:r>
-              <w:rPr>
-                <w:rFonts w:ascii="Arial" w:eastAsia="Arial" w:hAnsi="Arial" w:cs="Arial"/>
-                <w:color w:val="404040" w:themeColor="text1" w:themeTint="BF"/>
-                <w:sz w:val="16"/>
-                <w:szCs w:val="16"/>
-              </w:rPr>
-              <w:t>different</w:t>
-            </w:r>
-            <w:proofErr w:type="gramEnd"/>
-            <w:r>
-              <w:rPr>
-                <w:rFonts w:ascii="Arial" w:eastAsia="Arial" w:hAnsi="Arial" w:cs="Arial"/>
-                <w:color w:val="404040" w:themeColor="text1" w:themeTint="BF"/>
-                <w:sz w:val="16"/>
-                <w:szCs w:val="16"/>
-              </w:rPr>
-              <w:t xml:space="preserve"> and NAS SMC will fail (e.g., responding to SUCI </w:t>
-            </w:r>
-            <w:proofErr w:type="spellStart"/>
-            <w:r>
-              <w:rPr>
-                <w:rFonts w:ascii="Arial" w:eastAsia="Arial" w:hAnsi="Arial" w:cs="Arial"/>
-                <w:color w:val="404040" w:themeColor="text1" w:themeTint="BF"/>
-                <w:sz w:val="16"/>
-                <w:szCs w:val="16"/>
-              </w:rPr>
-              <w:t>deconcealment</w:t>
-            </w:r>
-            <w:proofErr w:type="spellEnd"/>
-            <w:r>
-              <w:rPr>
-                <w:rFonts w:ascii="Arial" w:eastAsia="Arial" w:hAnsi="Arial" w:cs="Arial"/>
-                <w:color w:val="404040" w:themeColor="text1" w:themeTint="BF"/>
-                <w:sz w:val="16"/>
-                <w:szCs w:val="16"/>
-              </w:rPr>
-              <w:t xml:space="preserve"> with an incorrect SUPI)</w:t>
-            </w:r>
-            <w:r>
-              <w:rPr>
-                <w:rFonts w:ascii="Arial" w:eastAsia="Arial" w:hAnsi="Arial" w:cs="Arial"/>
-                <w:color w:val="404040" w:themeColor="text1" w:themeTint="BF"/>
-                <w:sz w:val="16"/>
-                <w:szCs w:val="16"/>
-              </w:rPr>
-              <w:t xml:space="preserve">. See </w:t>
-            </w:r>
-            <w:r>
-              <w:rPr>
-                <w:rFonts w:ascii="Arial" w:eastAsia="Arial" w:hAnsi="Arial" w:cs="Arial"/>
-                <w:color w:val="404040" w:themeColor="text1" w:themeTint="BF"/>
-                <w:sz w:val="16"/>
-                <w:szCs w:val="16"/>
-              </w:rPr>
-              <w:t>claus</w:t>
-            </w:r>
-            <w:r>
-              <w:rPr>
-                <w:rFonts w:ascii="Arial" w:eastAsia="Arial" w:hAnsi="Arial" w:cs="Arial"/>
-                <w:color w:val="404040" w:themeColor="text1" w:themeTint="BF"/>
-                <w:sz w:val="16"/>
-                <w:szCs w:val="16"/>
-              </w:rPr>
-              <w:t>e</w:t>
-            </w:r>
-            <w:r>
-              <w:rPr>
-                <w:rFonts w:ascii="Arial" w:eastAsia="Arial" w:hAnsi="Arial" w:cs="Arial"/>
-                <w:color w:val="404040" w:themeColor="text1" w:themeTint="BF"/>
-                <w:sz w:val="16"/>
-                <w:szCs w:val="16"/>
-              </w:rPr>
-              <w:t xml:space="preserve"> E.2.2.1</w:t>
-            </w:r>
-            <w:r>
-              <w:rPr>
-                <w:rFonts w:ascii="Arial" w:eastAsia="Arial" w:hAnsi="Arial" w:cs="Arial"/>
-                <w:color w:val="404040" w:themeColor="text1" w:themeTint="BF"/>
-                <w:sz w:val="16"/>
-                <w:szCs w:val="16"/>
-              </w:rPr>
-              <w:t xml:space="preserve"> of </w:t>
-            </w:r>
-            <w:r>
-              <w:rPr>
-                <w:rFonts w:ascii="Arial" w:eastAsia="Arial" w:hAnsi="Arial" w:cs="Arial"/>
-                <w:color w:val="404040" w:themeColor="text1" w:themeTint="BF"/>
-                <w:sz w:val="16"/>
-                <w:szCs w:val="16"/>
-              </w:rPr>
-              <w:t>[3].</w:t>
+              <w:t xml:space="preserve">Authentication Server Function </w:t>
+            </w:r>
+            <w:r>
+              <w:rPr>
+                <w:rFonts w:ascii="Arial" w:eastAsia="Arial" w:hAnsi="Arial" w:cs="Arial"/>
+                <w:color w:val="404040" w:themeColor="text1" w:themeTint="BF"/>
+                <w:sz w:val="16"/>
+                <w:szCs w:val="16"/>
+              </w:rPr>
+              <w:t>(</w:t>
+            </w:r>
+            <w:r>
+              <w:rPr>
+                <w:rFonts w:ascii="Arial" w:eastAsia="Arial" w:hAnsi="Arial" w:cs="Arial"/>
+                <w:color w:val="404040" w:themeColor="text1" w:themeTint="BF"/>
+                <w:sz w:val="16"/>
+                <w:szCs w:val="16"/>
+              </w:rPr>
+              <w:t>AUSF</w:t>
+            </w:r>
+            <w:r>
+              <w:rPr>
+                <w:rFonts w:ascii="Arial" w:eastAsia="Arial" w:hAnsi="Arial" w:cs="Arial"/>
+                <w:color w:val="404040" w:themeColor="text1" w:themeTint="BF"/>
+                <w:sz w:val="16"/>
+                <w:szCs w:val="16"/>
+              </w:rPr>
+              <w:t>) can</w:t>
+            </w:r>
+            <w:r>
+              <w:rPr>
+                <w:rFonts w:ascii="Arial" w:eastAsia="Arial" w:hAnsi="Arial" w:cs="Arial"/>
+                <w:color w:val="404040" w:themeColor="text1" w:themeTint="BF"/>
+                <w:sz w:val="16"/>
+                <w:szCs w:val="16"/>
+              </w:rPr>
+              <w:t xml:space="preserve"> produce incorrect AKA parameters or change data out of UDM</w:t>
+            </w:r>
+            <w:r>
+              <w:rPr>
+                <w:rFonts w:ascii="Arial" w:eastAsia="Arial" w:hAnsi="Arial" w:cs="Arial"/>
+                <w:color w:val="404040" w:themeColor="text1" w:themeTint="BF"/>
+                <w:sz w:val="16"/>
+                <w:szCs w:val="16"/>
+              </w:rPr>
+              <w:t>.</w:t>
             </w:r>
           </w:p>
         </w:tc>
@@ -1526,7 +1631,7 @@
                 <w:sz w:val="16"/>
                 <w:szCs w:val="16"/>
               </w:rPr>
-              <w:t>ARPF control</w:t>
+              <w:t>UDM control</w:t>
             </w:r>
           </w:p>
         </w:tc>
@@ -1559,40 +1664,98 @@
                 <w:sz w:val="16"/>
                 <w:szCs w:val="16"/>
               </w:rPr>
-              <w:t>ARPF can</w:t>
-            </w:r>
-          </w:p>
-          <w:p>
-            <w:pPr>
-              <w:pStyle w:val="ListParagraph"/>
-              <w:numPr>
-                <w:ilvl w:val="0"/>
-                <w:numId w:val="5"/>
-              </w:numPr>
-              <w:rPr>
-                <w:rFonts w:ascii="Arial" w:eastAsia="Arial" w:hAnsi="Arial" w:cs="Arial"/>
-                <w:color w:val="404040" w:themeColor="text1" w:themeTint="BF"/>
-                <w:sz w:val="16"/>
-                <w:szCs w:val="16"/>
-              </w:rPr>
-            </w:pPr>
-            <w:r>
-              <w:rPr>
-                <w:rFonts w:ascii="Arial" w:eastAsia="Arial" w:hAnsi="Arial" w:cs="Arial"/>
-                <w:color w:val="404040" w:themeColor="text1" w:themeTint="BF"/>
-                <w:sz w:val="16"/>
-                <w:szCs w:val="16"/>
-              </w:rPr>
-              <w:t>A</w:t>
-            </w:r>
-            <w:r>
-              <w:rPr>
-                <w:rFonts w:ascii="Arial" w:eastAsia="Arial" w:hAnsi="Arial" w:cs="Arial"/>
-                <w:color w:val="404040" w:themeColor="text1" w:themeTint="BF"/>
-                <w:sz w:val="16"/>
-                <w:szCs w:val="16"/>
-              </w:rPr>
-              <w:t>lter the root key</w:t>
+              <w:t>Unified Data Management</w:t>
+            </w:r>
+            <w:r>
+              <w:rPr>
+                <w:rFonts w:ascii="Arial" w:eastAsia="Arial" w:hAnsi="Arial" w:cs="Arial"/>
+                <w:color w:val="404040" w:themeColor="text1" w:themeTint="BF"/>
+                <w:sz w:val="16"/>
+                <w:szCs w:val="16"/>
+              </w:rPr>
+              <w:t xml:space="preserve"> (</w:t>
+            </w:r>
+            <w:r>
+              <w:rPr>
+                <w:rFonts w:ascii="Arial" w:eastAsia="Arial" w:hAnsi="Arial" w:cs="Arial"/>
+                <w:color w:val="404040" w:themeColor="text1" w:themeTint="BF"/>
+                <w:sz w:val="16"/>
+                <w:szCs w:val="16"/>
+              </w:rPr>
+              <w:t>UDM</w:t>
+            </w:r>
+            <w:r>
+              <w:rPr>
+                <w:rFonts w:ascii="Arial" w:eastAsia="Arial" w:hAnsi="Arial" w:cs="Arial"/>
+                <w:color w:val="404040" w:themeColor="text1" w:themeTint="BF"/>
+                <w:sz w:val="16"/>
+                <w:szCs w:val="16"/>
+              </w:rPr>
+              <w:t xml:space="preserve">) can </w:t>
+            </w:r>
+            <w:r>
+              <w:rPr>
+                <w:rFonts w:ascii="Arial" w:eastAsia="Arial" w:hAnsi="Arial" w:cs="Arial"/>
+                <w:color w:val="404040" w:themeColor="text1" w:themeTint="BF"/>
+                <w:sz w:val="16"/>
+                <w:szCs w:val="16"/>
+              </w:rPr>
+              <w:t xml:space="preserve"> fail the SUPI de-concealing operation, </w:t>
+            </w:r>
+            <w:r>
+              <w:rPr>
+                <w:rFonts w:ascii="Arial" w:eastAsia="Arial" w:hAnsi="Arial" w:cs="Arial"/>
+                <w:color w:val="404040" w:themeColor="text1" w:themeTint="BF"/>
+                <w:sz w:val="16"/>
+                <w:szCs w:val="16"/>
+              </w:rPr>
+              <w:t xml:space="preserve">so that the </w:t>
+            </w:r>
+            <w:r>
+              <w:rPr>
+                <w:rFonts w:ascii="Arial" w:eastAsia="Arial" w:hAnsi="Arial" w:cs="Arial"/>
+                <w:color w:val="404040" w:themeColor="text1" w:themeTint="BF"/>
+                <w:sz w:val="16"/>
+                <w:szCs w:val="16"/>
+              </w:rPr>
+              <w:t xml:space="preserve">UE key will </w:t>
+            </w:r>
+            <w:r>
+              <w:rPr>
+                <w:rFonts w:ascii="Arial" w:eastAsia="Arial" w:hAnsi="Arial" w:cs="Arial"/>
+                <w:color w:val="404040" w:themeColor="text1" w:themeTint="BF"/>
+                <w:sz w:val="16"/>
+                <w:szCs w:val="16"/>
+              </w:rPr>
+              <w:lastRenderedPageBreak/>
+              <w:t xml:space="preserve">be different and </w:t>
+            </w:r>
+            <w:r>
+              <w:rPr>
+                <w:rFonts w:ascii="Arial" w:eastAsia="Arial" w:hAnsi="Arial" w:cs="Arial"/>
+                <w:color w:val="404040" w:themeColor="text1" w:themeTint="BF"/>
+                <w:sz w:val="16"/>
+                <w:szCs w:val="16"/>
+              </w:rPr>
+              <w:t>Non-Access Stratum (</w:t>
+            </w:r>
+            <w:r>
+              <w:rPr>
+                <w:rFonts w:ascii="Arial" w:eastAsia="Arial" w:hAnsi="Arial" w:cs="Arial"/>
+                <w:color w:val="404040" w:themeColor="text1" w:themeTint="BF"/>
+                <w:sz w:val="16"/>
+                <w:szCs w:val="16"/>
+              </w:rPr>
+              <w:t>NAS</w:t>
+            </w:r>
+            <w:r>
+              <w:rPr>
+                <w:rFonts w:ascii="Arial" w:eastAsia="Arial" w:hAnsi="Arial" w:cs="Arial"/>
+                <w:color w:val="404040" w:themeColor="text1" w:themeTint="BF"/>
+                <w:sz w:val="16"/>
+                <w:szCs w:val="16"/>
+              </w:rPr>
+              <w:t>)</w:t>
             </w:r>
             <w:r>
               <w:rPr>
@@ -1610,122 +1773,88 @@
                 <w:sz w:val="16"/>
                 <w:szCs w:val="16"/>
               </w:rPr>
-              <w:t xml:space="preserve">(K) </w:t>
-            </w:r>
-            <w:r>
-              <w:rPr>
-                <w:rFonts w:ascii="Arial" w:eastAsia="Arial" w:hAnsi="Arial" w:cs="Arial"/>
-                <w:color w:val="404040" w:themeColor="text1" w:themeTint="BF"/>
-                <w:sz w:val="16"/>
-                <w:szCs w:val="16"/>
-              </w:rPr>
-              <w:t xml:space="preserve">or provide wrong root key </w:t>
-            </w:r>
-            <w:r>
-              <w:rPr>
-                <w:rFonts w:ascii="Arial" w:eastAsia="Arial" w:hAnsi="Arial" w:cs="Arial"/>
-                <w:color w:val="404040" w:themeColor="text1" w:themeTint="BF"/>
-                <w:sz w:val="16"/>
-                <w:szCs w:val="16"/>
-              </w:rPr>
-              <w:t>for the UE</w:t>
-            </w:r>
-          </w:p>
-          <w:p>
-            <w:pPr>
-              <w:pStyle w:val="ListParagraph"/>
-              <w:numPr>
-                <w:ilvl w:val="0"/>
-                <w:numId w:val="5"/>
-              </w:numPr>
-              <w:rPr>
-                <w:rFonts w:ascii="Arial" w:eastAsia="Arial" w:hAnsi="Arial" w:cs="Arial"/>
-                <w:color w:val="404040" w:themeColor="text1" w:themeTint="BF"/>
-                <w:sz w:val="16"/>
-                <w:szCs w:val="16"/>
-              </w:rPr>
-            </w:pPr>
-            <w:r>
-              <w:rPr>
-                <w:rFonts w:ascii="Arial" w:eastAsia="Arial" w:hAnsi="Arial" w:cs="Arial"/>
-                <w:color w:val="404040" w:themeColor="text1" w:themeTint="BF"/>
-                <w:sz w:val="16"/>
-                <w:szCs w:val="16"/>
-              </w:rPr>
-              <w:t>G</w:t>
-            </w:r>
-            <w:r>
-              <w:rPr>
-                <w:rFonts w:ascii="Arial" w:eastAsia="Arial" w:hAnsi="Arial" w:cs="Arial"/>
-                <w:color w:val="404040" w:themeColor="text1" w:themeTint="BF"/>
-                <w:sz w:val="16"/>
-                <w:szCs w:val="16"/>
-              </w:rPr>
-              <w:t>enerate wrong authentication vector (AV) during UE authentication procedure using EAP-AKA’ or 5G AKA.</w:t>
-            </w:r>
-          </w:p>
-          <w:p>
-            <w:pPr>
-              <w:rPr>
-                <w:rFonts w:ascii="Arial" w:eastAsia="Arial" w:hAnsi="Arial" w:cs="Arial"/>
-                <w:color w:val="404040" w:themeColor="text1" w:themeTint="BF"/>
-                <w:sz w:val="16"/>
-                <w:szCs w:val="16"/>
-              </w:rPr>
-            </w:pPr>
-            <w:r>
-              <w:rPr>
-                <w:rFonts w:ascii="Arial" w:eastAsia="Arial" w:hAnsi="Arial" w:cs="Arial"/>
-                <w:color w:val="404040" w:themeColor="text1" w:themeTint="BF"/>
-                <w:sz w:val="16"/>
-                <w:szCs w:val="16"/>
-              </w:rPr>
-              <w:t xml:space="preserve">Both will result in authentication failure </w:t>
-            </w:r>
-            <w:r>
-              <w:rPr>
-                <w:rFonts w:ascii="Arial" w:eastAsia="Arial" w:hAnsi="Arial" w:cs="Arial"/>
-                <w:color w:val="404040" w:themeColor="text1" w:themeTint="BF"/>
-                <w:sz w:val="16"/>
-                <w:szCs w:val="16"/>
-              </w:rPr>
-              <w:t>for the UE.</w:t>
-            </w:r>
-            <w:r>
-              <w:rPr>
-                <w:rFonts w:ascii="Arial" w:eastAsia="Arial" w:hAnsi="Arial" w:cs="Arial"/>
-                <w:color w:val="404040" w:themeColor="text1" w:themeTint="BF"/>
-                <w:sz w:val="16"/>
-                <w:szCs w:val="16"/>
-              </w:rPr>
-              <w:t xml:space="preserve">  </w:t>
-            </w:r>
-            <w:r>
-              <w:rPr>
-                <w:rFonts w:ascii="Arial" w:eastAsia="Arial" w:hAnsi="Arial" w:cs="Arial"/>
-                <w:color w:val="404040" w:themeColor="text1" w:themeTint="BF"/>
-                <w:sz w:val="16"/>
-                <w:szCs w:val="16"/>
-              </w:rPr>
-              <w:t xml:space="preserve">[Section 6.1.3 of </w:t>
-            </w:r>
-            <w:r>
-              <w:rPr>
-                <w:rFonts w:ascii="Arial" w:eastAsia="Arial" w:hAnsi="Arial" w:cs="Arial"/>
-                <w:color w:val="404040" w:themeColor="text1" w:themeTint="BF"/>
-                <w:sz w:val="16"/>
-                <w:szCs w:val="16"/>
-              </w:rPr>
-              <w:t>[4]</w:t>
-            </w:r>
-            <w:r>
-              <w:rPr>
-                <w:rFonts w:ascii="Arial" w:eastAsia="Arial" w:hAnsi="Arial" w:cs="Arial"/>
-                <w:color w:val="404040" w:themeColor="text1" w:themeTint="BF"/>
-                <w:sz w:val="16"/>
-                <w:szCs w:val="16"/>
-              </w:rPr>
-              <w:t>]</w:t>
+              <w:t>Security Mode Command (SMC)</w:t>
+            </w:r>
+            <w:r>
+              <w:rPr>
+                <w:rFonts w:ascii="Arial" w:eastAsia="Arial" w:hAnsi="Arial" w:cs="Arial"/>
+                <w:color w:val="404040" w:themeColor="text1" w:themeTint="BF"/>
+                <w:sz w:val="16"/>
+                <w:szCs w:val="16"/>
+              </w:rPr>
+              <w:t xml:space="preserve"> will fail (e.g., responding to SUCI de</w:t>
+            </w:r>
+            <w:r>
+              <w:rPr>
+                <w:rFonts w:ascii="Arial" w:eastAsia="Arial" w:hAnsi="Arial" w:cs="Arial"/>
+                <w:color w:val="404040" w:themeColor="text1" w:themeTint="BF"/>
+                <w:sz w:val="16"/>
+                <w:szCs w:val="16"/>
+              </w:rPr>
+              <w:t>-</w:t>
+            </w:r>
+            <w:r>
+              <w:rPr>
+                <w:rFonts w:ascii="Arial" w:eastAsia="Arial" w:hAnsi="Arial" w:cs="Arial"/>
+                <w:color w:val="404040" w:themeColor="text1" w:themeTint="BF"/>
+                <w:sz w:val="16"/>
+                <w:szCs w:val="16"/>
+              </w:rPr>
+              <w:t>concealment with an incorrect SUPI)</w:t>
+            </w:r>
+            <w:r>
+              <w:rPr>
+                <w:rFonts w:ascii="Arial" w:eastAsia="Arial" w:hAnsi="Arial" w:cs="Arial"/>
+                <w:color w:val="404040" w:themeColor="text1" w:themeTint="BF"/>
+                <w:sz w:val="16"/>
+                <w:szCs w:val="16"/>
+              </w:rPr>
+              <w:t xml:space="preserve">. See </w:t>
+            </w:r>
+            <w:r>
+              <w:rPr>
+                <w:rFonts w:ascii="Arial" w:eastAsia="Arial" w:hAnsi="Arial" w:cs="Arial"/>
+                <w:color w:val="404040" w:themeColor="text1" w:themeTint="BF"/>
+                <w:sz w:val="16"/>
+                <w:szCs w:val="16"/>
+              </w:rPr>
+              <w:t>claus</w:t>
+            </w:r>
+            <w:r>
+              <w:rPr>
+                <w:rFonts w:ascii="Arial" w:eastAsia="Arial" w:hAnsi="Arial" w:cs="Arial"/>
+                <w:color w:val="404040" w:themeColor="text1" w:themeTint="BF"/>
+                <w:sz w:val="16"/>
+                <w:szCs w:val="16"/>
+              </w:rPr>
+              <w:t>e</w:t>
+            </w:r>
+            <w:r>
+              <w:rPr>
+                <w:rFonts w:ascii="Arial" w:eastAsia="Arial" w:hAnsi="Arial" w:cs="Arial"/>
+                <w:color w:val="404040" w:themeColor="text1" w:themeTint="BF"/>
+                <w:sz w:val="16"/>
+                <w:szCs w:val="16"/>
+              </w:rPr>
+              <w:t xml:space="preserve"> E.2.2.1</w:t>
+            </w:r>
+            <w:r>
+              <w:rPr>
+                <w:rFonts w:ascii="Arial" w:eastAsia="Arial" w:hAnsi="Arial" w:cs="Arial"/>
+                <w:color w:val="404040" w:themeColor="text1" w:themeTint="BF"/>
+                <w:sz w:val="16"/>
+                <w:szCs w:val="16"/>
+              </w:rPr>
+              <w:t xml:space="preserve"> of </w:t>
+            </w:r>
+            <w:r>
+              <w:rPr>
+                <w:rFonts w:ascii="Arial" w:eastAsia="Arial" w:hAnsi="Arial" w:cs="Arial"/>
+                <w:color w:val="404040" w:themeColor="text1" w:themeTint="BF"/>
+                <w:sz w:val="16"/>
+                <w:szCs w:val="16"/>
+              </w:rPr>
+              <w:t>[3].</w:t>
             </w:r>
           </w:p>
         </w:tc>
@@ -1749,6 +1878,7 @@
                 <w:sz w:val="16"/>
                 <w:szCs w:val="16"/>
               </w:rPr>
+              <w:lastRenderedPageBreak/>
               <w:t xml:space="preserve">DOS via </w:t>
             </w:r>
             <w:r>
@@ -1757,7 +1887,7 @@
                 <w:sz w:val="16"/>
                 <w:szCs w:val="16"/>
               </w:rPr>
-              <w:t>UDR control</w:t>
+              <w:t>ARPF control</w:t>
             </w:r>
           </w:p>
         </w:tc>
@@ -1790,45 +1920,188 @@
                 <w:sz w:val="16"/>
                 <w:szCs w:val="16"/>
               </w:rPr>
-              <w:t>UDR</w:t>
-            </w:r>
-            <w:r>
-              <w:rPr>
-                <w:rFonts w:ascii="Arial" w:eastAsia="Arial" w:hAnsi="Arial" w:cs="Arial"/>
-                <w:color w:val="404040" w:themeColor="text1" w:themeTint="BF"/>
-                <w:sz w:val="16"/>
-                <w:szCs w:val="16"/>
-              </w:rPr>
-              <w:t xml:space="preserve"> may</w:t>
-            </w:r>
-            <w:r>
-              <w:rPr>
-                <w:rFonts w:ascii="Arial" w:eastAsia="Arial" w:hAnsi="Arial" w:cs="Arial"/>
-                <w:color w:val="404040" w:themeColor="text1" w:themeTint="BF"/>
-                <w:sz w:val="16"/>
-                <w:szCs w:val="16"/>
-              </w:rPr>
-              <w:t xml:space="preserve"> give UDM incorrect security </w:t>
-            </w:r>
-            <w:proofErr w:type="gramStart"/>
-            <w:r>
-              <w:rPr>
-                <w:rFonts w:ascii="Arial" w:eastAsia="Arial" w:hAnsi="Arial" w:cs="Arial"/>
-                <w:color w:val="404040" w:themeColor="text1" w:themeTint="BF"/>
-                <w:sz w:val="16"/>
-                <w:szCs w:val="16"/>
-              </w:rPr>
-              <w:t>parameters, or</w:t>
-            </w:r>
-            <w:proofErr w:type="gramEnd"/>
-            <w:r>
-              <w:rPr>
-                <w:rFonts w:ascii="Arial" w:eastAsia="Arial" w:hAnsi="Arial" w:cs="Arial"/>
-                <w:color w:val="404040" w:themeColor="text1" w:themeTint="BF"/>
-                <w:sz w:val="16"/>
-                <w:szCs w:val="16"/>
-              </w:rPr>
-              <w:t xml:space="preserve"> remove UE authentication status.</w:t>
+              <w:t>Authentication Credential Repository and Processing Function</w:t>
+            </w:r>
+            <w:r>
+              <w:rPr>
+                <w:rFonts w:ascii="Arial" w:eastAsia="Arial" w:hAnsi="Arial" w:cs="Arial"/>
+                <w:color w:val="404040" w:themeColor="text1" w:themeTint="BF"/>
+                <w:sz w:val="16"/>
+                <w:szCs w:val="16"/>
+              </w:rPr>
+              <w:t xml:space="preserve"> (</w:t>
+            </w:r>
+            <w:r>
+              <w:rPr>
+                <w:rFonts w:ascii="Arial" w:eastAsia="Arial" w:hAnsi="Arial" w:cs="Arial"/>
+                <w:color w:val="404040" w:themeColor="text1" w:themeTint="BF"/>
+                <w:sz w:val="16"/>
+                <w:szCs w:val="16"/>
+              </w:rPr>
+              <w:t>ARPF</w:t>
+            </w:r>
+            <w:r>
+              <w:rPr>
+                <w:rFonts w:ascii="Arial" w:eastAsia="Arial" w:hAnsi="Arial" w:cs="Arial"/>
+                <w:color w:val="404040" w:themeColor="text1" w:themeTint="BF"/>
+                <w:sz w:val="16"/>
+                <w:szCs w:val="16"/>
+              </w:rPr>
+              <w:t>)</w:t>
+            </w:r>
+            <w:r>
+              <w:rPr>
+                <w:rFonts w:ascii="Arial" w:eastAsia="Arial" w:hAnsi="Arial" w:cs="Arial"/>
+                <w:color w:val="404040" w:themeColor="text1" w:themeTint="BF"/>
+                <w:sz w:val="16"/>
+                <w:szCs w:val="16"/>
+              </w:rPr>
+              <w:t xml:space="preserve"> can</w:t>
+            </w:r>
+            <w:r>
+              <w:rPr>
+                <w:rFonts w:ascii="Arial" w:eastAsia="Arial" w:hAnsi="Arial" w:cs="Arial"/>
+                <w:color w:val="404040" w:themeColor="text1" w:themeTint="BF"/>
+                <w:sz w:val="16"/>
+                <w:szCs w:val="16"/>
+              </w:rPr>
+              <w:t xml:space="preserve"> either (a) </w:t>
+            </w:r>
+            <w:r>
+              <w:rPr>
+                <w:rFonts w:ascii="Arial" w:eastAsia="Arial" w:hAnsi="Arial" w:cs="Arial"/>
+                <w:color w:val="404040" w:themeColor="text1" w:themeTint="BF"/>
+                <w:sz w:val="16"/>
+                <w:szCs w:val="16"/>
+              </w:rPr>
+              <w:t>A</w:t>
+            </w:r>
+            <w:r>
+              <w:rPr>
+                <w:rFonts w:ascii="Arial" w:eastAsia="Arial" w:hAnsi="Arial" w:cs="Arial"/>
+                <w:color w:val="404040" w:themeColor="text1" w:themeTint="BF"/>
+                <w:sz w:val="16"/>
+                <w:szCs w:val="16"/>
+              </w:rPr>
+              <w:t>lter the root key</w:t>
+            </w:r>
+            <w:r>
+              <w:rPr>
+                <w:rFonts w:ascii="Arial" w:eastAsia="Arial" w:hAnsi="Arial" w:cs="Arial"/>
+                <w:color w:val="404040" w:themeColor="text1" w:themeTint="BF"/>
+                <w:sz w:val="16"/>
+                <w:szCs w:val="16"/>
+              </w:rPr>
+              <w:t xml:space="preserve"> </w:t>
+            </w:r>
+            <w:r>
+              <w:rPr>
+                <w:rFonts w:ascii="Arial" w:eastAsia="Arial" w:hAnsi="Arial" w:cs="Arial"/>
+                <w:color w:val="404040" w:themeColor="text1" w:themeTint="BF"/>
+                <w:sz w:val="16"/>
+                <w:szCs w:val="16"/>
+              </w:rPr>
+              <w:t xml:space="preserve">(K) </w:t>
+            </w:r>
+            <w:r>
+              <w:rPr>
+                <w:rFonts w:ascii="Arial" w:eastAsia="Arial" w:hAnsi="Arial" w:cs="Arial"/>
+                <w:color w:val="404040" w:themeColor="text1" w:themeTint="BF"/>
+                <w:sz w:val="16"/>
+                <w:szCs w:val="16"/>
+              </w:rPr>
+              <w:t xml:space="preserve">or provide wrong root key </w:t>
+            </w:r>
+            <w:r>
+              <w:rPr>
+                <w:rFonts w:ascii="Arial" w:eastAsia="Arial" w:hAnsi="Arial" w:cs="Arial"/>
+                <w:color w:val="404040" w:themeColor="text1" w:themeTint="BF"/>
+                <w:sz w:val="16"/>
+                <w:szCs w:val="16"/>
+              </w:rPr>
+              <w:t>for the UE</w:t>
+            </w:r>
+            <w:r>
+              <w:rPr>
+                <w:rFonts w:ascii="Arial" w:eastAsia="Arial" w:hAnsi="Arial" w:cs="Arial"/>
+                <w:color w:val="404040" w:themeColor="text1" w:themeTint="BF"/>
+                <w:sz w:val="16"/>
+                <w:szCs w:val="16"/>
+              </w:rPr>
+              <w:t xml:space="preserve">; or (b) </w:t>
+            </w:r>
+            <w:r>
+              <w:rPr>
+                <w:rFonts w:ascii="Arial" w:eastAsia="Arial" w:hAnsi="Arial" w:cs="Arial"/>
+                <w:color w:val="404040" w:themeColor="text1" w:themeTint="BF"/>
+                <w:sz w:val="16"/>
+                <w:szCs w:val="16"/>
+              </w:rPr>
+              <w:t>G</w:t>
+            </w:r>
+            <w:r>
+              <w:rPr>
+                <w:rFonts w:ascii="Arial" w:eastAsia="Arial" w:hAnsi="Arial" w:cs="Arial"/>
+                <w:color w:val="404040" w:themeColor="text1" w:themeTint="BF"/>
+                <w:sz w:val="16"/>
+                <w:szCs w:val="16"/>
+              </w:rPr>
+              <w:t>enerate wrong authentication vector (AV) during UE authentication procedure using EAP-AKA’ or 5G AKA.</w:t>
+            </w:r>
+          </w:p>
+          <w:p>
+            <w:pPr>
+              <w:rPr>
+                <w:rFonts w:ascii="Arial" w:eastAsia="Arial" w:hAnsi="Arial" w:cs="Arial"/>
+                <w:color w:val="404040" w:themeColor="text1" w:themeTint="BF"/>
+                <w:sz w:val="16"/>
+                <w:szCs w:val="16"/>
+              </w:rPr>
+            </w:pPr>
+            <w:r>
+              <w:rPr>
+                <w:rFonts w:ascii="Arial" w:eastAsia="Arial" w:hAnsi="Arial" w:cs="Arial"/>
+                <w:color w:val="404040" w:themeColor="text1" w:themeTint="BF"/>
+                <w:sz w:val="16"/>
+                <w:szCs w:val="16"/>
+              </w:rPr>
+              <w:t xml:space="preserve">Both will result in authentication failure </w:t>
+            </w:r>
+            <w:r>
+              <w:rPr>
+                <w:rFonts w:ascii="Arial" w:eastAsia="Arial" w:hAnsi="Arial" w:cs="Arial"/>
+                <w:color w:val="404040" w:themeColor="text1" w:themeTint="BF"/>
+                <w:sz w:val="16"/>
+                <w:szCs w:val="16"/>
+              </w:rPr>
+              <w:t>for the UE.</w:t>
+            </w:r>
+            <w:r>
+              <w:rPr>
+                <w:rFonts w:ascii="Arial" w:eastAsia="Arial" w:hAnsi="Arial" w:cs="Arial"/>
+                <w:color w:val="404040" w:themeColor="text1" w:themeTint="BF"/>
+                <w:sz w:val="16"/>
+                <w:szCs w:val="16"/>
+              </w:rPr>
+              <w:t xml:space="preserve"> </w:t>
+            </w:r>
+            <w:r>
+              <w:rPr>
+                <w:rFonts w:ascii="Arial" w:eastAsia="Arial" w:hAnsi="Arial" w:cs="Arial"/>
+                <w:color w:val="404040" w:themeColor="text1" w:themeTint="BF"/>
+                <w:sz w:val="16"/>
+                <w:szCs w:val="16"/>
+              </w:rPr>
+              <w:t xml:space="preserve">Section 6.1.3 of </w:t>
+            </w:r>
+            <w:r>
+              <w:rPr>
+                <w:rFonts w:ascii="Arial" w:eastAsia="Arial" w:hAnsi="Arial" w:cs="Arial"/>
+                <w:color w:val="404040" w:themeColor="text1" w:themeTint="BF"/>
+                <w:sz w:val="16"/>
+                <w:szCs w:val="16"/>
+              </w:rPr>
+              <w:t>[4]</w:t>
             </w:r>
           </w:p>
         </w:tc>
@@ -1860,7 +2133,7 @@
                 <w:sz w:val="16"/>
                 <w:szCs w:val="16"/>
               </w:rPr>
-              <w:t>PCF control</w:t>
+              <w:t>UDR control</w:t>
             </w:r>
           </w:p>
         </w:tc>
@@ -1893,43 +2166,43 @@
                 <w:sz w:val="16"/>
                 <w:szCs w:val="16"/>
               </w:rPr>
-              <w:t>PCF</w:t>
-            </w:r>
-            <w:r>
-              <w:rPr>
-                <w:rFonts w:ascii="Arial" w:eastAsia="Arial" w:hAnsi="Arial" w:cs="Arial"/>
-                <w:color w:val="404040" w:themeColor="text1" w:themeTint="BF"/>
-                <w:sz w:val="16"/>
-                <w:szCs w:val="16"/>
-              </w:rPr>
-              <w:t xml:space="preserve"> may </w:t>
-            </w:r>
-            <w:r>
-              <w:rPr>
-                <w:rFonts w:ascii="Arial" w:eastAsia="Arial" w:hAnsi="Arial" w:cs="Arial"/>
-                <w:color w:val="404040" w:themeColor="text1" w:themeTint="BF"/>
-                <w:sz w:val="16"/>
-                <w:szCs w:val="16"/>
-              </w:rPr>
-              <w:t>return a very restrictive policy for that U</w:t>
-            </w:r>
-            <w:r>
-              <w:rPr>
-                <w:rFonts w:ascii="Arial" w:eastAsia="Arial" w:hAnsi="Arial" w:cs="Arial"/>
-                <w:color w:val="404040" w:themeColor="text1" w:themeTint="BF"/>
-                <w:sz w:val="16"/>
-                <w:szCs w:val="16"/>
-              </w:rPr>
-              <w:t>E</w:t>
-            </w:r>
-            <w:r>
-              <w:rPr>
-                <w:rFonts w:ascii="Arial" w:eastAsia="Arial" w:hAnsi="Arial" w:cs="Arial"/>
-                <w:color w:val="404040" w:themeColor="text1" w:themeTint="BF"/>
-                <w:sz w:val="16"/>
-                <w:szCs w:val="16"/>
-              </w:rPr>
-              <w:t>.</w:t>
+              <w:t>the Unified Data Repository (</w:t>
+            </w:r>
+            <w:r>
+              <w:rPr>
+                <w:rFonts w:ascii="Arial" w:eastAsia="Arial" w:hAnsi="Arial" w:cs="Arial"/>
+                <w:color w:val="404040" w:themeColor="text1" w:themeTint="BF"/>
+                <w:sz w:val="16"/>
+                <w:szCs w:val="16"/>
+              </w:rPr>
+              <w:t>UDR</w:t>
+            </w:r>
+            <w:r>
+              <w:rPr>
+                <w:rFonts w:ascii="Arial" w:eastAsia="Arial" w:hAnsi="Arial" w:cs="Arial"/>
+                <w:color w:val="404040" w:themeColor="text1" w:themeTint="BF"/>
+                <w:sz w:val="16"/>
+                <w:szCs w:val="16"/>
+              </w:rPr>
+              <w:t>)</w:t>
+            </w:r>
+            <w:r>
+              <w:rPr>
+                <w:rFonts w:ascii="Arial" w:eastAsia="Arial" w:hAnsi="Arial" w:cs="Arial"/>
+                <w:color w:val="404040" w:themeColor="text1" w:themeTint="BF"/>
+                <w:sz w:val="16"/>
+                <w:szCs w:val="16"/>
+              </w:rPr>
+              <w:t xml:space="preserve"> may</w:t>
+            </w:r>
+            <w:r>
+              <w:rPr>
+                <w:rFonts w:ascii="Arial" w:eastAsia="Arial" w:hAnsi="Arial" w:cs="Arial"/>
+                <w:color w:val="404040" w:themeColor="text1" w:themeTint="BF"/>
+                <w:sz w:val="16"/>
+                <w:szCs w:val="16"/>
+              </w:rPr>
+              <w:t xml:space="preserve"> give UDM incorrect security parameters, or remove UE authentication status.</w:t>
             </w:r>
           </w:p>
         </w:tc>
@@ -1961,7 +2234,7 @@
                 <w:sz w:val="16"/>
                 <w:szCs w:val="16"/>
               </w:rPr>
-              <w:t>NSSF and NSSAAF control</w:t>
+              <w:t>PCF control</w:t>
             </w:r>
           </w:p>
         </w:tc>
@@ -1994,43 +2267,52 @@
                 <w:sz w:val="16"/>
                 <w:szCs w:val="16"/>
               </w:rPr>
-              <w:t>NSSF and NSSAAF</w:t>
-            </w:r>
-            <w:r>
-              <w:rPr>
-                <w:rFonts w:ascii="Arial" w:eastAsia="Arial" w:hAnsi="Arial" w:cs="Arial"/>
-                <w:color w:val="404040" w:themeColor="text1" w:themeTint="BF"/>
-                <w:sz w:val="16"/>
-                <w:szCs w:val="16"/>
-              </w:rPr>
-              <w:t xml:space="preserve"> may</w:t>
-            </w:r>
-            <w:r>
-              <w:rPr>
-                <w:rFonts w:ascii="Arial" w:eastAsia="Arial" w:hAnsi="Arial" w:cs="Arial"/>
-                <w:color w:val="404040" w:themeColor="text1" w:themeTint="BF"/>
-                <w:sz w:val="16"/>
-                <w:szCs w:val="16"/>
-              </w:rPr>
-              <w:t xml:space="preserve"> deny UE access to a slice by mishandling NSSAI (saying it's unavailable) or altering authentication params so that auth</w:t>
-            </w:r>
-            <w:r>
-              <w:rPr>
-                <w:rFonts w:ascii="Arial" w:eastAsia="Arial" w:hAnsi="Arial" w:cs="Arial"/>
-                <w:color w:val="404040" w:themeColor="text1" w:themeTint="BF"/>
-                <w:sz w:val="16"/>
-                <w:szCs w:val="16"/>
-              </w:rPr>
-              <w:t>entication</w:t>
-            </w:r>
-            <w:r>
-              <w:rPr>
-                <w:rFonts w:ascii="Arial" w:eastAsia="Arial" w:hAnsi="Arial" w:cs="Arial"/>
-                <w:color w:val="404040" w:themeColor="text1" w:themeTint="BF"/>
-                <w:sz w:val="16"/>
-                <w:szCs w:val="16"/>
-              </w:rPr>
-              <w:t xml:space="preserve"> procedure fails</w:t>
+              <w:t>Policy and Charging Function (</w:t>
+            </w:r>
+            <w:r>
+              <w:rPr>
+                <w:rFonts w:ascii="Arial" w:eastAsia="Arial" w:hAnsi="Arial" w:cs="Arial"/>
+                <w:color w:val="404040" w:themeColor="text1" w:themeTint="BF"/>
+                <w:sz w:val="16"/>
+                <w:szCs w:val="16"/>
+              </w:rPr>
+              <w:t>PCF</w:t>
+            </w:r>
+            <w:r>
+              <w:rPr>
+                <w:rFonts w:ascii="Arial" w:eastAsia="Arial" w:hAnsi="Arial" w:cs="Arial"/>
+                <w:color w:val="404040" w:themeColor="text1" w:themeTint="BF"/>
+                <w:sz w:val="16"/>
+                <w:szCs w:val="16"/>
+              </w:rPr>
+              <w:t>)</w:t>
+            </w:r>
+            <w:r>
+              <w:rPr>
+                <w:rFonts w:ascii="Arial" w:eastAsia="Arial" w:hAnsi="Arial" w:cs="Arial"/>
+                <w:color w:val="404040" w:themeColor="text1" w:themeTint="BF"/>
+                <w:sz w:val="16"/>
+                <w:szCs w:val="16"/>
+              </w:rPr>
+              <w:t xml:space="preserve"> may </w:t>
+            </w:r>
+            <w:r>
+              <w:rPr>
+                <w:rFonts w:ascii="Arial" w:eastAsia="Arial" w:hAnsi="Arial" w:cs="Arial"/>
+                <w:color w:val="404040" w:themeColor="text1" w:themeTint="BF"/>
+                <w:sz w:val="16"/>
+                <w:szCs w:val="16"/>
+              </w:rPr>
+              <w:t>return a very restrictive policy for that U</w:t>
+            </w:r>
+            <w:r>
+              <w:rPr>
+                <w:rFonts w:ascii="Arial" w:eastAsia="Arial" w:hAnsi="Arial" w:cs="Arial"/>
+                <w:color w:val="404040" w:themeColor="text1" w:themeTint="BF"/>
+                <w:sz w:val="16"/>
+                <w:szCs w:val="16"/>
+              </w:rPr>
+              <w:t>E</w:t>
             </w:r>
             <w:r>
               <w:rPr>
@@ -2071,7 +2353,7 @@
                 <w:sz w:val="16"/>
                 <w:szCs w:val="16"/>
               </w:rPr>
-              <w:t>CHF control</w:t>
+              <w:t>NSSF and NSSAAF control</w:t>
             </w:r>
           </w:p>
         </w:tc>
@@ -2104,25 +2386,172 @@
                 <w:sz w:val="16"/>
                 <w:szCs w:val="16"/>
               </w:rPr>
-              <w:t>CHF</w:t>
-            </w:r>
-            <w:r>
-              <w:rPr>
-                <w:rFonts w:ascii="Arial" w:eastAsia="Arial" w:hAnsi="Arial" w:cs="Arial"/>
-                <w:color w:val="404040" w:themeColor="text1" w:themeTint="BF"/>
-                <w:sz w:val="16"/>
-                <w:szCs w:val="16"/>
-              </w:rPr>
-              <w:t xml:space="preserve"> may s</w:t>
-            </w:r>
-            <w:r>
-              <w:rPr>
-                <w:rFonts w:ascii="Arial" w:eastAsia="Arial" w:hAnsi="Arial" w:cs="Arial"/>
-                <w:color w:val="404040" w:themeColor="text1" w:themeTint="BF"/>
-                <w:sz w:val="16"/>
-                <w:szCs w:val="16"/>
-              </w:rPr>
-              <w:t>end a message to SMF to start PDU session release.</w:t>
+              <w:t xml:space="preserve">the </w:t>
+            </w:r>
+            <w:r>
+              <w:rPr>
+                <w:rFonts w:ascii="Arial" w:eastAsia="Arial" w:hAnsi="Arial" w:cs="Arial"/>
+                <w:color w:val="404040" w:themeColor="text1" w:themeTint="BF"/>
+                <w:sz w:val="16"/>
+                <w:szCs w:val="16"/>
+              </w:rPr>
+              <w:t>Network Slicing Selection Function</w:t>
+            </w:r>
+            <w:r>
+              <w:rPr>
+                <w:rFonts w:ascii="Arial" w:eastAsia="Arial" w:hAnsi="Arial" w:cs="Arial"/>
+                <w:color w:val="404040" w:themeColor="text1" w:themeTint="BF"/>
+                <w:sz w:val="16"/>
+                <w:szCs w:val="16"/>
+              </w:rPr>
+              <w:t xml:space="preserve"> (</w:t>
+            </w:r>
+            <w:r>
+              <w:rPr>
+                <w:rFonts w:ascii="Arial" w:eastAsia="Arial" w:hAnsi="Arial" w:cs="Arial"/>
+                <w:color w:val="404040" w:themeColor="text1" w:themeTint="BF"/>
+                <w:sz w:val="16"/>
+                <w:szCs w:val="16"/>
+              </w:rPr>
+              <w:t>NSSF</w:t>
+            </w:r>
+            <w:r>
+              <w:rPr>
+                <w:rFonts w:ascii="Arial" w:eastAsia="Arial" w:hAnsi="Arial" w:cs="Arial"/>
+                <w:color w:val="404040" w:themeColor="text1" w:themeTint="BF"/>
+                <w:sz w:val="16"/>
+                <w:szCs w:val="16"/>
+              </w:rPr>
+              <w:t xml:space="preserve">) </w:t>
+            </w:r>
+            <w:r>
+              <w:rPr>
+                <w:rFonts w:ascii="Arial" w:eastAsia="Arial" w:hAnsi="Arial" w:cs="Arial"/>
+                <w:color w:val="404040" w:themeColor="text1" w:themeTint="BF"/>
+                <w:sz w:val="16"/>
+                <w:szCs w:val="16"/>
+              </w:rPr>
+              <w:t xml:space="preserve"> and</w:t>
+            </w:r>
+            <w:r>
+              <w:rPr>
+                <w:rFonts w:ascii="Arial" w:eastAsia="Arial" w:hAnsi="Arial" w:cs="Arial"/>
+                <w:color w:val="404040" w:themeColor="text1" w:themeTint="BF"/>
+                <w:sz w:val="16"/>
+                <w:szCs w:val="16"/>
+              </w:rPr>
+              <w:t>/or the</w:t>
+            </w:r>
+            <w:r>
+              <w:t xml:space="preserve"> </w:t>
+            </w:r>
+            <w:r>
+              <w:rPr>
+                <w:rFonts w:ascii="Arial" w:eastAsia="Arial" w:hAnsi="Arial" w:cs="Arial"/>
+                <w:color w:val="404040" w:themeColor="text1" w:themeTint="BF"/>
+                <w:sz w:val="16"/>
+                <w:szCs w:val="16"/>
+              </w:rPr>
+              <w:t>Network Slicing Selection</w:t>
+            </w:r>
+            <w:r>
+              <w:rPr>
+                <w:rFonts w:ascii="Arial" w:eastAsia="Arial" w:hAnsi="Arial" w:cs="Arial"/>
+                <w:color w:val="404040" w:themeColor="text1" w:themeTint="BF"/>
+                <w:sz w:val="16"/>
+                <w:szCs w:val="16"/>
+              </w:rPr>
+              <w:t xml:space="preserve"> Authentication and Authorization</w:t>
+            </w:r>
+            <w:r>
+              <w:rPr>
+                <w:rFonts w:ascii="Arial" w:eastAsia="Arial" w:hAnsi="Arial" w:cs="Arial"/>
+                <w:color w:val="404040" w:themeColor="text1" w:themeTint="BF"/>
+                <w:sz w:val="16"/>
+                <w:szCs w:val="16"/>
+              </w:rPr>
+              <w:t xml:space="preserve"> Function</w:t>
+            </w:r>
+            <w:r>
+              <w:rPr>
+                <w:rFonts w:ascii="Arial" w:eastAsia="Arial" w:hAnsi="Arial" w:cs="Arial"/>
+                <w:color w:val="404040" w:themeColor="text1" w:themeTint="BF"/>
+                <w:sz w:val="16"/>
+                <w:szCs w:val="16"/>
+              </w:rPr>
+              <w:t xml:space="preserve"> </w:t>
+            </w:r>
+            <w:r>
+              <w:rPr>
+                <w:rFonts w:ascii="Arial" w:eastAsia="Arial" w:hAnsi="Arial" w:cs="Arial"/>
+                <w:color w:val="404040" w:themeColor="text1" w:themeTint="BF"/>
+                <w:sz w:val="16"/>
+                <w:szCs w:val="16"/>
+              </w:rPr>
+              <w:t>(</w:t>
+            </w:r>
+            <w:r>
+              <w:rPr>
+                <w:rFonts w:ascii="Arial" w:eastAsia="Arial" w:hAnsi="Arial" w:cs="Arial"/>
+                <w:color w:val="404040" w:themeColor="text1" w:themeTint="BF"/>
+                <w:sz w:val="16"/>
+                <w:szCs w:val="16"/>
+              </w:rPr>
+              <w:t>NSSAAF</w:t>
+            </w:r>
+            <w:r>
+              <w:rPr>
+                <w:rFonts w:ascii="Arial" w:eastAsia="Arial" w:hAnsi="Arial" w:cs="Arial"/>
+                <w:color w:val="404040" w:themeColor="text1" w:themeTint="BF"/>
+                <w:sz w:val="16"/>
+                <w:szCs w:val="16"/>
+              </w:rPr>
+              <w:t>)</w:t>
+            </w:r>
+            <w:r>
+              <w:rPr>
+                <w:rFonts w:ascii="Arial" w:eastAsia="Arial" w:hAnsi="Arial" w:cs="Arial"/>
+                <w:color w:val="404040" w:themeColor="text1" w:themeTint="BF"/>
+                <w:sz w:val="16"/>
+                <w:szCs w:val="16"/>
+              </w:rPr>
+              <w:t xml:space="preserve"> may</w:t>
+            </w:r>
+            <w:r>
+              <w:rPr>
+                <w:rFonts w:ascii="Arial" w:eastAsia="Arial" w:hAnsi="Arial" w:cs="Arial"/>
+                <w:color w:val="404040" w:themeColor="text1" w:themeTint="BF"/>
+                <w:sz w:val="16"/>
+                <w:szCs w:val="16"/>
+              </w:rPr>
+              <w:t xml:space="preserve"> deny UE access to a slice by mishandling NSSAI (saying it's unavailable) or altering authentication params so that auth</w:t>
+            </w:r>
+            <w:r>
+              <w:rPr>
+                <w:rFonts w:ascii="Arial" w:eastAsia="Arial" w:hAnsi="Arial" w:cs="Arial"/>
+                <w:color w:val="404040" w:themeColor="text1" w:themeTint="BF"/>
+                <w:sz w:val="16"/>
+                <w:szCs w:val="16"/>
+              </w:rPr>
+              <w:t>entication</w:t>
+            </w:r>
+            <w:r>
+              <w:rPr>
+                <w:rFonts w:ascii="Arial" w:eastAsia="Arial" w:hAnsi="Arial" w:cs="Arial"/>
+                <w:color w:val="404040" w:themeColor="text1" w:themeTint="BF"/>
+                <w:sz w:val="16"/>
+                <w:szCs w:val="16"/>
+              </w:rPr>
+              <w:t xml:space="preserve"> procedure fails</w:t>
+            </w:r>
+            <w:r>
+              <w:rPr>
+                <w:rFonts w:ascii="Arial" w:eastAsia="Arial" w:hAnsi="Arial" w:cs="Arial"/>
+                <w:color w:val="404040" w:themeColor="text1" w:themeTint="BF"/>
+                <w:sz w:val="16"/>
+                <w:szCs w:val="16"/>
+              </w:rPr>
+              <w:t>.</w:t>
             </w:r>
           </w:p>
         </w:tc>
@@ -2154,7 +2583,7 @@
                 <w:sz w:val="16"/>
                 <w:szCs w:val="16"/>
               </w:rPr>
-              <w:t>SMSF control</w:t>
+              <w:t>CHF control</w:t>
             </w:r>
           </w:p>
         </w:tc>
@@ -2187,25 +2616,69 @@
                 <w:sz w:val="16"/>
                 <w:szCs w:val="16"/>
               </w:rPr>
-              <w:t>SMSF</w:t>
-            </w:r>
-            <w:r>
-              <w:rPr>
-                <w:rFonts w:ascii="Arial" w:eastAsia="Arial" w:hAnsi="Arial" w:cs="Arial"/>
-                <w:color w:val="404040" w:themeColor="text1" w:themeTint="BF"/>
-                <w:sz w:val="16"/>
-                <w:szCs w:val="16"/>
-              </w:rPr>
-              <w:t xml:space="preserve"> may achieve</w:t>
-            </w:r>
-            <w:r>
-              <w:rPr>
-                <w:rFonts w:ascii="Arial" w:eastAsia="Arial" w:hAnsi="Arial" w:cs="Arial"/>
-                <w:color w:val="404040" w:themeColor="text1" w:themeTint="BF"/>
-                <w:sz w:val="16"/>
-                <w:szCs w:val="16"/>
-              </w:rPr>
-              <w:t xml:space="preserve"> DOS only on SMS for a given UE.</w:t>
+              <w:t>Charging Function (</w:t>
+            </w:r>
+            <w:r>
+              <w:rPr>
+                <w:rFonts w:ascii="Arial" w:eastAsia="Arial" w:hAnsi="Arial" w:cs="Arial"/>
+                <w:color w:val="404040" w:themeColor="text1" w:themeTint="BF"/>
+                <w:sz w:val="16"/>
+                <w:szCs w:val="16"/>
+              </w:rPr>
+              <w:t>CHF</w:t>
+            </w:r>
+            <w:r>
+              <w:rPr>
+                <w:rFonts w:ascii="Arial" w:eastAsia="Arial" w:hAnsi="Arial" w:cs="Arial"/>
+                <w:color w:val="404040" w:themeColor="text1" w:themeTint="BF"/>
+                <w:sz w:val="16"/>
+                <w:szCs w:val="16"/>
+              </w:rPr>
+              <w:t>)</w:t>
+            </w:r>
+            <w:r>
+              <w:rPr>
+                <w:rFonts w:ascii="Arial" w:eastAsia="Arial" w:hAnsi="Arial" w:cs="Arial"/>
+                <w:color w:val="404040" w:themeColor="text1" w:themeTint="BF"/>
+                <w:sz w:val="16"/>
+                <w:szCs w:val="16"/>
+              </w:rPr>
+              <w:t xml:space="preserve"> may s</w:t>
+            </w:r>
+            <w:r>
+              <w:rPr>
+                <w:rFonts w:ascii="Arial" w:eastAsia="Arial" w:hAnsi="Arial" w:cs="Arial"/>
+                <w:color w:val="404040" w:themeColor="text1" w:themeTint="BF"/>
+                <w:sz w:val="16"/>
+                <w:szCs w:val="16"/>
+              </w:rPr>
+              <w:t xml:space="preserve">end a message to SMF to start PDU session </w:t>
+            </w:r>
+            <w:commentRangeStart w:id="6"/>
+            <w:r>
+              <w:rPr>
+                <w:rFonts w:ascii="Arial" w:eastAsia="Arial" w:hAnsi="Arial" w:cs="Arial"/>
+                <w:color w:val="404040" w:themeColor="text1" w:themeTint="BF"/>
+                <w:sz w:val="16"/>
+                <w:szCs w:val="16"/>
+              </w:rPr>
+              <w:t>release</w:t>
+            </w:r>
+            <w:commentRangeEnd w:id="6"/>
+            <w:r>
+              <w:rPr>
+                <w:rStyle w:val="CommentReference"/>
+              </w:rPr>
+              <w:commentReference w:id="6"/>
+            </w:r>
+            <w:r>
+              <w:rPr>
+                <w:rFonts w:ascii="Arial" w:eastAsia="Arial" w:hAnsi="Arial" w:cs="Arial"/>
+                <w:color w:val="404040" w:themeColor="text1" w:themeTint="BF"/>
+                <w:sz w:val="16"/>
+                <w:szCs w:val="16"/>
+              </w:rPr>
+              <w:t>.</w:t>
             </w:r>
           </w:p>
         </w:tc>
@@ -2237,7 +2710,7 @@
                 <w:sz w:val="16"/>
                 <w:szCs w:val="16"/>
               </w:rPr>
-              <w:t>5G EIR control</w:t>
+              <w:t>SMSF control</w:t>
             </w:r>
           </w:p>
         </w:tc>
@@ -2270,34 +2743,70 @@
                 <w:sz w:val="16"/>
                 <w:szCs w:val="16"/>
               </w:rPr>
-              <w:t>5G EIR</w:t>
-            </w:r>
-            <w:r>
-              <w:rPr>
-                <w:rFonts w:ascii="Arial" w:eastAsia="Arial" w:hAnsi="Arial" w:cs="Arial"/>
-                <w:color w:val="404040" w:themeColor="text1" w:themeTint="BF"/>
-                <w:sz w:val="16"/>
-                <w:szCs w:val="16"/>
-              </w:rPr>
-              <w:t xml:space="preserve"> can </w:t>
-            </w:r>
-            <w:r>
-              <w:rPr>
-                <w:rFonts w:ascii="Arial" w:eastAsia="Arial" w:hAnsi="Arial" w:cs="Arial"/>
-                <w:color w:val="404040" w:themeColor="text1" w:themeTint="BF"/>
-                <w:sz w:val="16"/>
-                <w:szCs w:val="16"/>
-              </w:rPr>
-              <w:t>mark UE as stolen</w:t>
-            </w:r>
-            <w:r>
-              <w:rPr>
-                <w:rFonts w:ascii="Arial" w:eastAsia="Arial" w:hAnsi="Arial" w:cs="Arial"/>
-                <w:color w:val="404040" w:themeColor="text1" w:themeTint="BF"/>
-                <w:sz w:val="16"/>
-                <w:szCs w:val="16"/>
-              </w:rPr>
-              <w:t>.</w:t>
+              <w:t>SMS Function (</w:t>
+            </w:r>
+            <w:r>
+              <w:rPr>
+                <w:rFonts w:ascii="Arial" w:eastAsia="Arial" w:hAnsi="Arial" w:cs="Arial"/>
+                <w:color w:val="404040" w:themeColor="text1" w:themeTint="BF"/>
+                <w:sz w:val="16"/>
+                <w:szCs w:val="16"/>
+              </w:rPr>
+              <w:t>SMSF</w:t>
+            </w:r>
+            <w:r>
+              <w:rPr>
+                <w:rFonts w:ascii="Arial" w:eastAsia="Arial" w:hAnsi="Arial" w:cs="Arial"/>
+                <w:color w:val="404040" w:themeColor="text1" w:themeTint="BF"/>
+                <w:sz w:val="16"/>
+                <w:szCs w:val="16"/>
+              </w:rPr>
+              <w:t>)</w:t>
+            </w:r>
+            <w:r>
+              <w:rPr>
+                <w:rFonts w:ascii="Arial" w:eastAsia="Arial" w:hAnsi="Arial" w:cs="Arial"/>
+                <w:color w:val="404040" w:themeColor="text1" w:themeTint="BF"/>
+                <w:sz w:val="16"/>
+                <w:szCs w:val="16"/>
+              </w:rPr>
+              <w:t xml:space="preserve"> may achieve</w:t>
+            </w:r>
+            <w:r>
+              <w:rPr>
+                <w:rFonts w:ascii="Arial" w:eastAsia="Arial" w:hAnsi="Arial" w:cs="Arial"/>
+                <w:color w:val="404040" w:themeColor="text1" w:themeTint="BF"/>
+                <w:sz w:val="16"/>
+                <w:szCs w:val="16"/>
+              </w:rPr>
+              <w:t xml:space="preserve"> DOS only </w:t>
+            </w:r>
+            <w:r>
+              <w:rPr>
+                <w:rFonts w:ascii="Arial" w:eastAsia="Arial" w:hAnsi="Arial" w:cs="Arial"/>
+                <w:color w:val="404040" w:themeColor="text1" w:themeTint="BF"/>
+                <w:sz w:val="16"/>
+                <w:szCs w:val="16"/>
+              </w:rPr>
+              <w:t>for</w:t>
+            </w:r>
+            <w:r>
+              <w:rPr>
+                <w:rFonts w:ascii="Arial" w:eastAsia="Arial" w:hAnsi="Arial" w:cs="Arial"/>
+                <w:color w:val="404040" w:themeColor="text1" w:themeTint="BF"/>
+                <w:sz w:val="16"/>
+                <w:szCs w:val="16"/>
+              </w:rPr>
+              <w:t xml:space="preserve"> SMS for a given UE</w:t>
+            </w:r>
+            <w:r>
+              <w:rPr>
+                <w:rFonts w:ascii="Arial" w:eastAsia="Arial" w:hAnsi="Arial" w:cs="Arial"/>
+                <w:color w:val="404040" w:themeColor="text1" w:themeTint="BF"/>
+                <w:sz w:val="16"/>
+                <w:szCs w:val="16"/>
+              </w:rPr>
+              <w:t>; i.e. the device does not receive or send text messages.</w:t>
             </w:r>
           </w:p>
         </w:tc>
@@ -2329,15 +2838,7 @@
                 <w:sz w:val="16"/>
                 <w:szCs w:val="16"/>
               </w:rPr>
-              <w:t xml:space="preserve">Home PLMN or visited PLMN </w:t>
-            </w:r>
-            <w:r>
-              <w:rPr>
-                <w:rFonts w:ascii="Arial" w:eastAsia="Arial" w:hAnsi="Arial" w:cs="Arial"/>
-                <w:sz w:val="16"/>
-                <w:szCs w:val="16"/>
-              </w:rPr>
-              <w:t>SEPP</w:t>
+              <w:t>5G EIR control</w:t>
             </w:r>
           </w:p>
         </w:tc>
@@ -2361,6 +2862,149 @@
                 <w:sz w:val="16"/>
                 <w:szCs w:val="16"/>
               </w:rPr>
+              <w:t xml:space="preserve">Adversary controlling </w:t>
+            </w:r>
+            <w:r>
+              <w:rPr>
+                <w:rFonts w:ascii="Arial" w:eastAsia="Arial" w:hAnsi="Arial" w:cs="Arial"/>
+                <w:color w:val="404040" w:themeColor="text1" w:themeTint="BF"/>
+                <w:sz w:val="16"/>
+                <w:szCs w:val="16"/>
+              </w:rPr>
+              <w:t>5G-Equipment Identity Register</w:t>
+            </w:r>
+            <w:r>
+              <w:rPr>
+                <w:rFonts w:ascii="Arial" w:eastAsia="Arial" w:hAnsi="Arial" w:cs="Arial"/>
+                <w:color w:val="404040" w:themeColor="text1" w:themeTint="BF"/>
+                <w:sz w:val="16"/>
+                <w:szCs w:val="16"/>
+              </w:rPr>
+              <w:t xml:space="preserve"> (</w:t>
+            </w:r>
+            <w:r>
+              <w:rPr>
+                <w:rFonts w:ascii="Arial" w:eastAsia="Arial" w:hAnsi="Arial" w:cs="Arial"/>
+                <w:color w:val="404040" w:themeColor="text1" w:themeTint="BF"/>
+                <w:sz w:val="16"/>
+                <w:szCs w:val="16"/>
+              </w:rPr>
+              <w:t>5G EIR</w:t>
+            </w:r>
+            <w:r>
+              <w:rPr>
+                <w:rFonts w:ascii="Arial" w:eastAsia="Arial" w:hAnsi="Arial" w:cs="Arial"/>
+                <w:color w:val="404040" w:themeColor="text1" w:themeTint="BF"/>
+                <w:sz w:val="16"/>
+                <w:szCs w:val="16"/>
+              </w:rPr>
+              <w:t>)</w:t>
+            </w:r>
+            <w:r>
+              <w:rPr>
+                <w:rFonts w:ascii="Arial" w:eastAsia="Arial" w:hAnsi="Arial" w:cs="Arial"/>
+                <w:color w:val="404040" w:themeColor="text1" w:themeTint="BF"/>
+                <w:sz w:val="16"/>
+                <w:szCs w:val="16"/>
+              </w:rPr>
+              <w:t xml:space="preserve"> can </w:t>
+            </w:r>
+            <w:r>
+              <w:rPr>
+                <w:rFonts w:ascii="Arial" w:eastAsia="Arial" w:hAnsi="Arial" w:cs="Arial"/>
+                <w:color w:val="404040" w:themeColor="text1" w:themeTint="BF"/>
+                <w:sz w:val="16"/>
+                <w:szCs w:val="16"/>
+              </w:rPr>
+              <w:t>mark UE as stolen</w:t>
+            </w:r>
+            <w:r>
+              <w:rPr>
+                <w:rFonts w:ascii="Arial" w:eastAsia="Arial" w:hAnsi="Arial" w:cs="Arial"/>
+                <w:color w:val="404040" w:themeColor="text1" w:themeTint="BF"/>
+                <w:sz w:val="16"/>
+                <w:szCs w:val="16"/>
+              </w:rPr>
+              <w:t>.</w:t>
+            </w:r>
+          </w:p>
+        </w:tc>
+      </w:tr>
+      <w:tr>
+        <w:tc>
+          <w:tcPr>
+            <w:tcW w:w="4680" w:type="dxa"/>
+          </w:tcPr>
+          <w:p>
+            <w:pPr>
+              <w:rPr>
+                <w:rFonts w:ascii="Arial" w:eastAsia="Arial" w:hAnsi="Arial" w:cs="Arial"/>
+                <w:sz w:val="16"/>
+                <w:szCs w:val="16"/>
+              </w:rPr>
+            </w:pPr>
+            <w:r>
+              <w:rPr>
+                <w:rFonts w:ascii="Arial" w:eastAsia="Arial" w:hAnsi="Arial" w:cs="Arial"/>
+                <w:sz w:val="16"/>
+                <w:szCs w:val="16"/>
+              </w:rPr>
+              <w:t xml:space="preserve">DOS via </w:t>
+            </w:r>
+            <w:r>
+              <w:rPr>
+                <w:rFonts w:ascii="Arial" w:eastAsia="Arial" w:hAnsi="Arial" w:cs="Arial"/>
+                <w:sz w:val="16"/>
+                <w:szCs w:val="16"/>
+              </w:rPr>
+              <w:t xml:space="preserve">Home or visited </w:t>
+            </w:r>
+            <w:r>
+              <w:rPr>
+                <w:rFonts w:ascii="Arial" w:eastAsia="Arial" w:hAnsi="Arial" w:cs="Arial"/>
+                <w:sz w:val="16"/>
+                <w:szCs w:val="16"/>
+              </w:rPr>
+              <w:t>network</w:t>
+            </w:r>
+            <w:r>
+              <w:rPr>
+                <w:rFonts w:ascii="Arial" w:eastAsia="Arial" w:hAnsi="Arial" w:cs="Arial"/>
+                <w:sz w:val="16"/>
+                <w:szCs w:val="16"/>
+              </w:rPr>
+              <w:t xml:space="preserve"> </w:t>
+            </w:r>
+            <w:r>
+              <w:rPr>
+                <w:rFonts w:ascii="Arial" w:eastAsia="Arial" w:hAnsi="Arial" w:cs="Arial"/>
+                <w:sz w:val="16"/>
+                <w:szCs w:val="16"/>
+              </w:rPr>
+              <w:t>SEPP</w:t>
+            </w:r>
+          </w:p>
+        </w:tc>
+        <w:tc>
+          <w:tcPr>
+            <w:tcW w:w="4680" w:type="dxa"/>
+          </w:tcPr>
+          <w:p>
+            <w:pPr>
+              <w:rPr>
+                <w:rFonts w:ascii="Arial" w:eastAsia="Arial" w:hAnsi="Arial" w:cs="Arial"/>
+                <w:color w:val="404040" w:themeColor="text1" w:themeTint="BF"/>
+                <w:sz w:val="16"/>
+                <w:szCs w:val="16"/>
+              </w:rPr>
+            </w:pPr>
+            <w:r>
+              <w:rPr>
+                <w:rFonts w:ascii="Arial" w:eastAsia="Arial" w:hAnsi="Arial" w:cs="Arial"/>
+                <w:color w:val="404040" w:themeColor="text1" w:themeTint="BF"/>
+                <w:sz w:val="16"/>
+                <w:szCs w:val="16"/>
+              </w:rPr>
               <w:t xml:space="preserve">Adversary controlling home </w:t>
             </w:r>
             <w:r>
@@ -2370,7 +3014,34 @@
                 <w:sz w:val="16"/>
                 <w:szCs w:val="16"/>
               </w:rPr>
-              <w:t xml:space="preserve">PLMN SEPP or visited PLMN SEPP can alter or discard </w:t>
+              <w:t>network Security Edge Protection Proxy (</w:t>
+            </w:r>
+            <w:r>
+              <w:rPr>
+                <w:rFonts w:ascii="Arial" w:eastAsia="Arial" w:hAnsi="Arial" w:cs="Arial"/>
+                <w:color w:val="404040" w:themeColor="text1" w:themeTint="BF"/>
+                <w:sz w:val="16"/>
+                <w:szCs w:val="16"/>
+              </w:rPr>
+              <w:t>SEPP</w:t>
+            </w:r>
+            <w:r>
+              <w:rPr>
+                <w:rFonts w:ascii="Arial" w:eastAsia="Arial" w:hAnsi="Arial" w:cs="Arial"/>
+                <w:color w:val="404040" w:themeColor="text1" w:themeTint="BF"/>
+                <w:sz w:val="16"/>
+                <w:szCs w:val="16"/>
+              </w:rPr>
+              <w:t>)</w:t>
+            </w:r>
+            <w:r>
+              <w:rPr>
+                <w:rFonts w:ascii="Arial" w:eastAsia="Arial" w:hAnsi="Arial" w:cs="Arial"/>
+                <w:color w:val="404040" w:themeColor="text1" w:themeTint="BF"/>
+                <w:sz w:val="16"/>
+                <w:szCs w:val="16"/>
+              </w:rPr>
+              <w:t xml:space="preserve"> or visited SEPP can alter or discard </w:t>
             </w:r>
             <w:r>
               <w:rPr>
@@ -2524,7 +3195,15 @@
                 <w:sz w:val="22"/>
                 <w:szCs w:val="22"/>
               </w:rPr>
-              <w:t>Use</w:t>
+              <w:t>Description</w:t>
+            </w:r>
+            <w:r>
+              <w:rPr>
+                <w:rFonts w:ascii="Arial" w:eastAsia="Arial" w:hAnsi="Arial" w:cs="Arial"/>
+                <w:sz w:val="22"/>
+                <w:szCs w:val="22"/>
+              </w:rPr>
+              <w:t> </w:t>
             </w:r>
           </w:p>
         </w:tc>
@@ -2618,7 +3297,7 @@
                 <w:sz w:val="16"/>
                 <w:szCs w:val="16"/>
               </w:rPr>
-              <w:t>Periodically authenticate NFs in the network</w:t>
+              <w:t xml:space="preserve">Periodically </w:t>
             </w:r>
             <w:r>
               <w:rPr>
@@ -2626,7 +3305,40 @@
                 <w:sz w:val="16"/>
                 <w:szCs w:val="16"/>
               </w:rPr>
+              <w:t>re-</w:t>
+            </w:r>
+            <w:r>
+              <w:rPr>
+                <w:rFonts w:ascii="Arial" w:hAnsi="Arial" w:cs="Arial"/>
+                <w:sz w:val="16"/>
+                <w:szCs w:val="16"/>
+              </w:rPr>
+              <w:t>authenticate NFs in the network</w:t>
+            </w:r>
+            <w:r>
+              <w:rPr>
+                <w:rFonts w:ascii="Arial" w:hAnsi="Arial" w:cs="Arial"/>
+                <w:sz w:val="16"/>
+                <w:szCs w:val="16"/>
+              </w:rPr>
               <w:t xml:space="preserve"> to assess whether they have been compromised</w:t>
+            </w:r>
+            <w:r>
+              <w:rPr>
+                <w:rFonts w:ascii="Arial" w:hAnsi="Arial" w:cs="Arial"/>
+                <w:sz w:val="16"/>
+                <w:szCs w:val="16"/>
+              </w:rPr>
+              <w:t xml:space="preserve">. </w:t>
+            </w:r>
+            <w:r>
+              <w:rPr>
+                <w:rFonts w:ascii="Arial" w:hAnsi="Arial" w:cs="Arial"/>
+                <w:sz w:val="16"/>
+                <w:szCs w:val="16"/>
+                <w:highlight w:val="magenta"/>
+              </w:rPr>
+              <w:t>Remote attestation may also be employed</w:t>
             </w:r>
           </w:p>
         </w:tc>
@@ -2931,19 +3643,19 @@
           <w:rFonts w:ascii="Arial" w:eastAsia="Arial" w:hAnsi="Arial" w:cs="Arial"/>
         </w:rPr>
       </w:pPr>
-      <w:commentRangeStart w:id="4"/>
+      <w:commentRangeStart w:id="8"/>
       <w:r>
         <w:rPr>
           <w:rFonts w:ascii="Arial" w:eastAsia="Arial" w:hAnsi="Arial" w:cs="Arial"/>
         </w:rPr>
         <w:t>Detection</w:t>
       </w:r>
-      <w:commentRangeEnd w:id="4"/>
+      <w:commentRangeEnd w:id="8"/>
       <w:r>
         <w:rPr>
           <w:rStyle w:val="CommentReference"/>
         </w:rPr>
-        <w:commentReference w:id="4"/>
+        <w:commentReference w:id="8"/>
       </w:r>
     </w:p>
     <w:tbl>
@@ -3002,7 +3714,15 @@
                 <w:sz w:val="22"/>
                 <w:szCs w:val="22"/>
               </w:rPr>
-              <w:t>Detects</w:t>
+              <w:t>Description</w:t>
+            </w:r>
+            <w:r>
+              <w:rPr>
+                <w:rFonts w:ascii="Arial" w:eastAsia="Arial" w:hAnsi="Arial" w:cs="Arial"/>
+                <w:sz w:val="22"/>
+                <w:szCs w:val="22"/>
+              </w:rPr>
+              <w:t> </w:t>
             </w:r>
           </w:p>
         </w:tc>
@@ -3200,7 +3920,6 @@
         <w:rPr>
           <w:rFonts w:ascii="Arial" w:eastAsia="Arial" w:hAnsi="Arial" w:cs="Arial"/>
         </w:rPr>
-        <w:lastRenderedPageBreak/>
         <w:t>References</w:t>
       </w:r>
     </w:p>
@@ -3238,6 +3957,7 @@
                 <w:sz w:val="20"/>
                 <w:szCs w:val="20"/>
               </w:rPr>
+              <w:lastRenderedPageBreak/>
               <w:t>Name</w:t>
             </w:r>
           </w:p>
@@ -3671,14 +4391,6 @@
         </w:rPr>
         <w:t xml:space="preserve"> </w:t>
       </w:r>
-    </w:p>
-    <w:p>
-      <w:pPr>
-        <w:pStyle w:val="ListParagraph"/>
-        <w:rPr>
-          <w:rFonts w:ascii="Arial" w:eastAsia="Arial" w:hAnsi="Arial" w:cs="Arial"/>
-        </w:rPr>
-      </w:pPr>
     </w:p>
     <w:p>
       <w:pPr>
@@ -4095,7 +4807,7 @@
       </w:r>
     </w:p>
   </w:comment>
-  <w:comment w:id="1" w:author="M. Vanderveen" w:date="2022-05-17T11:41:00Z" w:initials="MV">
+  <w:comment w:id="1" w:author="M. Vanderveen" w:date="2023-06-22T14:12:00Z" w:initials="MV">
     <w:p>
       <w:pPr>
         <w:pStyle w:val="CommentText"/>
@@ -4107,14 +4819,11 @@
         <w:annotationRef/>
       </w:r>
       <w:r>
-        <w:t>But these would require breaking NAS, as these are NAS messages.</w:t>
-      </w:r>
-      <w:r>
-        <w:t xml:space="preserve"> RAN EXPERT?</w:t>
+        <w:t>Now I realize that this bid-down is independent. The UE does not have to be bid-down. It can simply be denied service to 5G. We already have the UE bid-down. So am removing the bid-down language.</w:t>
       </w:r>
     </w:p>
   </w:comment>
-  <w:comment w:id="2" w:author="M. Vanderveen" w:date="2022-09-22T07:50:00Z" w:initials="MV">
+  <w:comment w:id="2" w:author="M. Vanderveen" w:date="2022-05-17T11:41:00Z" w:initials="MV">
     <w:p>
       <w:pPr>
         <w:pStyle w:val="CommentText"/>
@@ -4126,16 +4835,35 @@
         <w:annotationRef/>
       </w:r>
       <w:r>
+        <w:t>But these would require breaking NAS, as these are NAS messages.</w:t>
+      </w:r>
+      <w:r>
+        <w:t xml:space="preserve"> RAN EXPERT?</w:t>
+      </w:r>
+    </w:p>
+  </w:comment>
+  <w:comment w:id="3" w:author="M. Vanderveen" w:date="2022-09-22T07:50:00Z" w:initials="MV">
+    <w:p>
+      <w:pPr>
+        <w:pStyle w:val="CommentText"/>
+      </w:pPr>
+      <w:r>
+        <w:rPr>
+          <w:rStyle w:val="CommentReference"/>
+        </w:rPr>
+        <w:annotationRef/>
+      </w:r>
+      <w:r>
         <w:fldChar w:fldCharType="begin"/>
       </w:r>
       <w:r>
         <w:instrText xml:space="preserve"> HYPERLINK "mailto:sdey@mitre.org" </w:instrText>
       </w:r>
-      <w:bookmarkStart w:id="3" w:name="_@_105116F62B934B07A8277AB1416266A3Z"/>
+      <w:bookmarkStart w:id="4" w:name="_@_105116F62B934B07A8277AB1416266A3Z"/>
       <w:r>
         <w:fldChar w:fldCharType="separate"/>
       </w:r>
-      <w:bookmarkEnd w:id="3"/>
+      <w:bookmarkEnd w:id="4"/>
       <w:r>
         <w:rPr>
           <w:rStyle w:val="Mention"/>
@@ -4151,7 +4879,60 @@
       </w:r>
     </w:p>
   </w:comment>
-  <w:comment w:id="4" w:author="M. Vanderveen" w:date="2022-07-05T17:12:00Z" w:initials="MV">
+  <w:comment w:id="5" w:author="M. Vanderveen" w:date="2023-06-22T14:12:00Z" w:initials="MV">
+    <w:p>
+      <w:pPr>
+        <w:pStyle w:val="CommentText"/>
+      </w:pPr>
+      <w:r>
+        <w:rPr>
+          <w:rStyle w:val="CommentReference"/>
+        </w:rPr>
+        <w:annotationRef/>
+      </w:r>
+      <w:r>
+        <w:t>Changed from NF to AMF. Not just any NF can modify the registration accept</w:t>
+      </w:r>
+    </w:p>
+  </w:comment>
+  <w:comment w:id="6" w:author="Dr. Surajit Dey" w:date="2022-11-28T16:23:00Z" w:initials="DSD">
+    <w:p>
+      <w:pPr>
+        <w:pStyle w:val="CommentText"/>
+      </w:pPr>
+      <w:r>
+        <w:rPr>
+          <w:rStyle w:val="CommentReference"/>
+        </w:rPr>
+        <w:annotationRef/>
+      </w:r>
+      <w:r>
+        <w:fldChar w:fldCharType="begin"/>
+      </w:r>
+      <w:r>
+        <w:instrText xml:space="preserve"> HYPERLINK "mailto:mvanderveen@mitre.org" </w:instrText>
+      </w:r>
+      <w:bookmarkStart w:id="7" w:name="_@_C74C260D3BD34E3BBB104C54755D1004Z"/>
+      <w:r>
+        <w:fldChar w:fldCharType="separate"/>
+      </w:r>
+      <w:bookmarkEnd w:id="7"/>
+      <w:r>
+        <w:rPr>
+          <w:rStyle w:val="Mention"/>
+          <w:noProof/>
+        </w:rPr>
+        <w:t>@Dr. Michaela Vanderveen</w:t>
+      </w:r>
+      <w:r>
+        <w:fldChar w:fldCharType="end"/>
+      </w:r>
+      <w:r>
+        <w:t xml:space="preserve"> also cause charging errors by altering CDRs. Should we add?</w:t>
+      </w:r>
+    </w:p>
+  </w:comment>
+  <w:comment w:id="8" w:author="M. Vanderveen" w:date="2022-07-05T17:12:00Z" w:initials="MV">
     <w:p>
       <w:pPr>
         <w:pStyle w:val="CommentText"/>
@@ -4173,8 +4954,11 @@
 <file path=word/commentsExtended.xml><?xml version="1.0" encoding="utf-8"?>
 <w15:commentsEx xmlns:wpc="http://schemas.microsoft.com/office/word/2010/wordprocessingCanvas" xmlns:cx="http://schemas.microsoft.com/office/drawing/2014/chartex" xmlns:cx1="http://schemas.microsoft.com/office/drawing/2015/9/8/chartex" xmlns:cx2="http://schemas.microsoft.com/office/drawing/2015/10/21/chartex" xmlns:cx3="http://schemas.microsoft.com/office/drawing/2016/5/9/chartex" xmlns:cx4="http://schemas.microsoft.com/office/drawing/2016/5/10/chartex" xmlns:cx5="http://schemas.microsoft.com/office/drawing/2016/5/11/chartex" xmlns:cx6="http://schemas.microsoft.com/office/drawing/2016/5/12/chartex" xmlns:cx7="http://schemas.microsoft.com/office/drawing/2016/5/13/chartex" xmlns:cx8="http://schemas.microsoft.com/office/drawing/2016/5/14/chartex" xmlns:mc="http://schemas.openxmlformats.org/markup-compatibility/2006" xmlns:aink="http://schemas.microsoft.com/office/drawing/2016/ink" xmlns:am3d="http://schemas.microsoft.com/office/drawing/2017/model3d" xmlns:o="urn:schemas-microsoft-com:office:office" xmlns:oel="http://schemas.microsoft.com/office/2019/extlst" xmlns:r="http://schemas.openxmlformats.org/officeDocument/2006/relationships" xmlns:m="http://schemas.openxmlformats.org/officeDocument/2006/math" xmlns:v="urn:schemas-microsoft-com:vml" xmlns:wp14="http://schemas.microsoft.com/office/word/2010/wordprocessingDrawing" xmlns:wp="http://schemas.openxmlformats.org/drawingml/2006/wordprocessingDrawing" xmlns:w10="urn:schemas-microsoft-com:office:word" xmlns:w="http://schemas.openxmlformats.org/wordprocessingml/2006/main" xmlns:w14="http://schemas.microsoft.com/office/word/2010/wordml" xmlns:w15="http://schemas.microsoft.com/office/word/2012/wordml" xmlns:w16cex="http://schemas.microsoft.com/office/word/2018/wordml/cex" xmlns:w16cid="http://schemas.microsoft.com/office/word/2016/wordml/cid" xmlns:w16="http://schemas.microsoft.com/office/word/2018/wordml" xmlns:w16sdtdh="http://schemas.microsoft.com/office/word/2020/wordml/sdtdatahash" xmlns:w16se="http://schemas.microsoft.com/office/word/2015/wordml/symex" xmlns:wpg="http://schemas.microsoft.com/office/word/2010/wordprocessingGroup" xmlns:wpi="http://schemas.microsoft.com/office/word/2010/wordprocessingInk" xmlns:wne="http://schemas.microsoft.com/office/word/2006/wordml" xmlns:wps="http://schemas.microsoft.com/office/word/2010/wordprocessingShape" mc:Ignorable="w14 w15 w16se w16cid w16 w16cex w16sdtdh wp14">
   <w15:commentEx w15:paraId="39BC25CF" w15:done="0"/>
+  <w15:commentEx w15:paraId="1C4DAAF4" w15:paraIdParent="39BC25CF" w15:done="0"/>
   <w15:commentEx w15:paraId="6F010F6E" w15:done="0"/>
-  <w15:commentEx w15:paraId="024CF42D" w15:done="0"/>
+  <w15:commentEx w15:paraId="024CF42D" w15:done="1"/>
+  <w15:commentEx w15:paraId="4906FE52" w15:done="0"/>
+  <w15:commentEx w15:paraId="64B2B505" w15:done="1"/>
   <w15:commentEx w15:paraId="43C5F1C9" w15:done="0"/>
 </w15:commentsEx>
 </file>
@@ -4182,8 +4966,11 @@
 <file path=word/commentsExtensible.xml><?xml version="1.0" encoding="utf-8"?>
 <w16cex:commentsExtensible xmlns:wpc="http://schemas.microsoft.com/office/word/2010/wordprocessingCanvas" xmlns:cx="http://schemas.microsoft.com/office/drawing/2014/chartex" xmlns:cx1="http://schemas.microsoft.com/office/drawing/2015/9/8/chartex" xmlns:cx2="http://schemas.microsoft.com/office/drawing/2015/10/21/chartex" xmlns:cx3="http://schemas.microsoft.com/office/drawing/2016/5/9/chartex" xmlns:cx4="http://schemas.microsoft.com/office/drawing/2016/5/10/chartex" xmlns:cx5="http://schemas.microsoft.com/office/drawing/2016/5/11/chartex" xmlns:cx6="http://schemas.microsoft.com/office/drawing/2016/5/12/chartex" xmlns:cx7="http://schemas.microsoft.com/office/drawing/2016/5/13/chartex" xmlns:cx8="http://schemas.microsoft.com/office/drawing/2016/5/14/chartex" xmlns:mc="http://schemas.openxmlformats.org/markup-compatibility/2006" xmlns:aink="http://schemas.microsoft.com/office/drawing/2016/ink" xmlns:am3d="http://schemas.microsoft.com/office/drawing/2017/model3d" xmlns:o="urn:schemas-microsoft-com:office:office" xmlns:oel="http://schemas.microsoft.com/office/2019/extlst" xmlns:r="http://schemas.openxmlformats.org/officeDocument/2006/relationships" xmlns:m="http://schemas.openxmlformats.org/officeDocument/2006/math" xmlns:v="urn:schemas-microsoft-com:vml" xmlns:wp14="http://schemas.microsoft.com/office/word/2010/wordprocessingDrawing" xmlns:wp="http://schemas.openxmlformats.org/drawingml/2006/wordprocessingDrawing" xmlns:w10="urn:schemas-microsoft-com:office:word" xmlns:w="http://schemas.openxmlformats.org/wordprocessingml/2006/main" xmlns:w14="http://schemas.microsoft.com/office/word/2010/wordml" xmlns:w15="http://schemas.microsoft.com/office/word/2012/wordml" xmlns:w16cex="http://schemas.microsoft.com/office/word/2018/wordml/cex" xmlns:w16cid="http://schemas.microsoft.com/office/word/2016/wordml/cid" xmlns:w16="http://schemas.microsoft.com/office/word/2018/wordml" xmlns:w16sdtdh="http://schemas.microsoft.com/office/word/2020/wordml/sdtdatahash" xmlns:w16se="http://schemas.microsoft.com/office/word/2015/wordml/symex" xmlns:wpg="http://schemas.microsoft.com/office/word/2010/wordprocessingGroup" xmlns:wpi="http://schemas.microsoft.com/office/word/2010/wordprocessingInk" xmlns:wne="http://schemas.microsoft.com/office/word/2006/wordml" xmlns:wps="http://schemas.microsoft.com/office/word/2010/wordprocessingShape" mc:Ignorable="w14 w15 w16se w16cid w16 w16cex w16sdtdh wp14">
   <w16cex:commentExtensible w16cex:durableId="264DCC2C" w16cex:dateUtc="2022-06-10T20:57:00Z"/>
+  <w16cex:commentExtensible w16cex:durableId="283ED539" w16cex:dateUtc="2023-06-22T21:12:00Z"/>
   <w16cex:commentExtensible w16cex:durableId="262E087A" w16cex:dateUtc="2022-05-17T18:41:00Z"/>
   <w16cex:commentExtensible w16cex:durableId="26D6923A" w16cex:dateUtc="2022-09-22T14:50:00Z"/>
+  <w16cex:commentExtensible w16cex:durableId="283ED555" w16cex:dateUtc="2023-06-22T21:12:00Z"/>
+  <w16cex:commentExtensible w16cex:durableId="272F5EF4" w16cex:dateUtc="2022-11-28T21:23:00Z"/>
   <w16cex:commentExtensible w16cex:durableId="266EEF70" w16cex:dateUtc="2022-07-06T00:12:00Z"/>
 </w16cex:commentsExtensible>
 </file>
@@ -4191,8 +4978,11 @@
 <file path=word/commentsIds.xml><?xml version="1.0" encoding="utf-8"?>
 <w16cid:commentsIds xmlns:wpc="http://schemas.microsoft.com/office/word/2010/wordprocessingCanvas" xmlns:cx="http://schemas.microsoft.com/office/drawing/2014/chartex" xmlns:cx1="http://schemas.microsoft.com/office/drawing/2015/9/8/chartex" xmlns:cx2="http://schemas.microsoft.com/office/drawing/2015/10/21/chartex" xmlns:cx3="http://schemas.microsoft.com/office/drawing/2016/5/9/chartex" xmlns:cx4="http://schemas.microsoft.com/office/drawing/2016/5/10/chartex" xmlns:cx5="http://schemas.microsoft.com/office/drawing/2016/5/11/chartex" xmlns:cx6="http://schemas.microsoft.com/office/drawing/2016/5/12/chartex" xmlns:cx7="http://schemas.microsoft.com/office/drawing/2016/5/13/chartex" xmlns:cx8="http://schemas.microsoft.com/office/drawing/2016/5/14/chartex" xmlns:mc="http://schemas.openxmlformats.org/markup-compatibility/2006" xmlns:aink="http://schemas.microsoft.com/office/drawing/2016/ink" xmlns:am3d="http://schemas.microsoft.com/office/drawing/2017/model3d" xmlns:o="urn:schemas-microsoft-com:office:office" xmlns:oel="http://schemas.microsoft.com/office/2019/extlst" xmlns:r="http://schemas.openxmlformats.org/officeDocument/2006/relationships" xmlns:m="http://schemas.openxmlformats.org/officeDocument/2006/math" xmlns:v="urn:schemas-microsoft-com:vml" xmlns:wp14="http://schemas.microsoft.com/office/word/2010/wordprocessingDrawing" xmlns:wp="http://schemas.openxmlformats.org/drawingml/2006/wordprocessingDrawing" xmlns:w10="urn:schemas-microsoft-com:office:word" xmlns:w="http://schemas.openxmlformats.org/wordprocessingml/2006/main" xmlns:w14="http://schemas.microsoft.com/office/word/2010/wordml" xmlns:w15="http://schemas.microsoft.com/office/word/2012/wordml" xmlns:w16cex="http://schemas.microsoft.com/office/word/2018/wordml/cex" xmlns:w16cid="http://schemas.microsoft.com/office/word/2016/wordml/cid" xmlns:w16="http://schemas.microsoft.com/office/word/2018/wordml" xmlns:w16sdtdh="http://schemas.microsoft.com/office/word/2020/wordml/sdtdatahash" xmlns:w16se="http://schemas.microsoft.com/office/word/2015/wordml/symex" xmlns:wpg="http://schemas.microsoft.com/office/word/2010/wordprocessingGroup" xmlns:wpi="http://schemas.microsoft.com/office/word/2010/wordprocessingInk" xmlns:wne="http://schemas.microsoft.com/office/word/2006/wordml" xmlns:wps="http://schemas.microsoft.com/office/word/2010/wordprocessingShape" mc:Ignorable="w14 w15 w16se w16cid w16 w16cex w16sdtdh wp14">
   <w16cid:commentId w16cid:paraId="39BC25CF" w16cid:durableId="264DCC2C"/>
+  <w16cid:commentId w16cid:paraId="1C4DAAF4" w16cid:durableId="283ED539"/>
   <w16cid:commentId w16cid:paraId="6F010F6E" w16cid:durableId="262E087A"/>
   <w16cid:commentId w16cid:paraId="024CF42D" w16cid:durableId="26D6923A"/>
+  <w16cid:commentId w16cid:paraId="4906FE52" w16cid:durableId="283ED555"/>
+  <w16cid:commentId w16cid:paraId="64B2B505" w16cid:durableId="272F5EF4"/>
   <w16cid:commentId w16cid:paraId="43C5F1C9" w16cid:durableId="266EEF70"/>
 </w16cid:commentsIds>
 </file>
@@ -4990,6 +5780,9 @@
 <w15:people xmlns:wpc="http://schemas.microsoft.com/office/word/2010/wordprocessingCanvas" xmlns:cx="http://schemas.microsoft.com/office/drawing/2014/chartex" xmlns:cx1="http://schemas.microsoft.com/office/drawing/2015/9/8/chartex" xmlns:cx2="http://schemas.microsoft.com/office/drawing/2015/10/21/chartex" xmlns:cx3="http://schemas.microsoft.com/office/drawing/2016/5/9/chartex" xmlns:cx4="http://schemas.microsoft.com/office/drawing/2016/5/10/chartex" xmlns:cx5="http://schemas.microsoft.com/office/drawing/2016/5/11/chartex" xmlns:cx6="http://schemas.microsoft.com/office/drawing/2016/5/12/chartex" xmlns:cx7="http://schemas.microsoft.com/office/drawing/2016/5/13/chartex" xmlns:cx8="http://schemas.microsoft.com/office/drawing/2016/5/14/chartex" xmlns:mc="http://schemas.openxmlformats.org/markup-compatibility/2006" xmlns:aink="http://schemas.microsoft.com/office/drawing/2016/ink" xmlns:am3d="http://schemas.microsoft.com/office/drawing/2017/model3d" xmlns:o="urn:schemas-microsoft-com:office:office" xmlns:oel="http://schemas.microsoft.com/office/2019/extlst" xmlns:r="http://schemas.openxmlformats.org/officeDocument/2006/relationships" xmlns:m="http://schemas.openxmlformats.org/officeDocument/2006/math" xmlns:v="urn:schemas-microsoft-com:vml" xmlns:wp14="http://schemas.microsoft.com/office/word/2010/wordprocessingDrawing" xmlns:wp="http://schemas.openxmlformats.org/drawingml/2006/wordprocessingDrawing" xmlns:w10="urn:schemas-microsoft-com:office:word" xmlns:w="http://schemas.openxmlformats.org/wordprocessingml/2006/main" xmlns:w14="http://schemas.microsoft.com/office/word/2010/wordml" xmlns:w15="http://schemas.microsoft.com/office/word/2012/wordml" xmlns:w16cex="http://schemas.microsoft.com/office/word/2018/wordml/cex" xmlns:w16cid="http://schemas.microsoft.com/office/word/2016/wordml/cid" xmlns:w16="http://schemas.microsoft.com/office/word/2018/wordml" xmlns:w16sdtdh="http://schemas.microsoft.com/office/word/2020/wordml/sdtdatahash" xmlns:w16se="http://schemas.microsoft.com/office/word/2015/wordml/symex" xmlns:wpg="http://schemas.microsoft.com/office/word/2010/wordprocessingGroup" xmlns:wpi="http://schemas.microsoft.com/office/word/2010/wordprocessingInk" xmlns:wne="http://schemas.microsoft.com/office/word/2006/wordml" xmlns:wps="http://schemas.microsoft.com/office/word/2010/wordprocessingShape" mc:Ignorable="w14 w15 w16se w16cid w16 w16cex w16sdtdh wp14">
   <w15:person w15:author="M. Vanderveen">
     <w15:presenceInfo w15:providerId="None" w15:userId="M. Vanderveen"/>
+  </w15:person>
+  <w15:person w15:author="Dr. Surajit Dey">
+    <w15:presenceInfo w15:providerId="AD" w15:userId="S::SDEY@MITRE.ORG::f5782dc5-7da0-469c-88a4-69661498c788"/>
   </w15:person>
 </w15:people>
 </file>
@@ -6076,19 +6869,8 @@
 </file>
 
 <file path=customXml/item1.xml><?xml version="1.0" encoding="utf-8"?>
-<p:properties xmlns:p="http://schemas.microsoft.com/office/2006/metadata/properties" xmlns:xsi="http://www.w3.org/2001/XMLSchema-instance" xmlns:pc="http://schemas.microsoft.com/office/infopath/2007/PartnerControls">
-  <documentManagement>
-    <TaxCatchAll xmlns="b5a44311-ed64-4a72-909f-c9dc6973bde2" xsi:nil="true"/>
-    <lcf76f155ced4ddcb4097134ff3c332f xmlns="b301dc1f-765b-48ad-b892-df54f4ee939f">
-      <Terms xmlns="http://schemas.microsoft.com/office/infopath/2007/PartnerControls"/>
-    </lcf76f155ced4ddcb4097134ff3c332f>
-  </documentManagement>
-</p:properties>
-</file>
-
-<file path=customXml/item2.xml><?xml version="1.0" encoding="utf-8"?>
-<ct:contentTypeSchema xmlns:ct="http://schemas.microsoft.com/office/2006/metadata/contentType" xmlns:ma="http://schemas.microsoft.com/office/2006/metadata/properties/metaAttributes" ct:_="" ma:_="" ma:contentTypeName="Document" ma:contentTypeID="0x010100A52D40E1BEFB2F47B4F24C2B78FB4497" ma:contentTypeVersion="12" ma:contentTypeDescription="Create a new document." ma:contentTypeScope="" ma:versionID="e0f03fae5b9e364343d8bc54dc1051f4">
-  <xsd:schema xmlns:xsd="http://www.w3.org/2001/XMLSchema" xmlns:xs="http://www.w3.org/2001/XMLSchema" xmlns:p="http://schemas.microsoft.com/office/2006/metadata/properties" xmlns:ns2="b301dc1f-765b-48ad-b892-df54f4ee939f" xmlns:ns3="0f673578-062f-42cf-8580-49b16be5d89d" xmlns:ns4="b5a44311-ed64-4a72-909f-c9dc6973bde2" targetNamespace="http://schemas.microsoft.com/office/2006/metadata/properties" ma:root="true" ma:fieldsID="fd8fa75e32cc78ec28556ebe7d97c1f2" ns2:_="" ns3:_="" ns4:_="">
+<ct:contentTypeSchema xmlns:ct="http://schemas.microsoft.com/office/2006/metadata/contentType" xmlns:ma="http://schemas.microsoft.com/office/2006/metadata/properties/metaAttributes" ct:_="" ma:_="" ma:contentTypeName="Document" ma:contentTypeID="0x010100A52D40E1BEFB2F47B4F24C2B78FB4497" ma:contentTypeVersion="13" ma:contentTypeDescription="Create a new document." ma:contentTypeScope="" ma:versionID="76ac98d7c0ea8ebfa1e3eca549f30231">
+  <xsd:schema xmlns:xsd="http://www.w3.org/2001/XMLSchema" xmlns:xs="http://www.w3.org/2001/XMLSchema" xmlns:p="http://schemas.microsoft.com/office/2006/metadata/properties" xmlns:ns2="b301dc1f-765b-48ad-b892-df54f4ee939f" xmlns:ns3="0f673578-062f-42cf-8580-49b16be5d89d" xmlns:ns4="b5a44311-ed64-4a72-909f-c9dc6973bde2" targetNamespace="http://schemas.microsoft.com/office/2006/metadata/properties" ma:root="true" ma:fieldsID="cad347852dcf6ca16b549100e879ea68" ns2:_="" ns3:_="" ns4:_="">
     <xsd:import namespace="b301dc1f-765b-48ad-b892-df54f4ee939f"/>
     <xsd:import namespace="0f673578-062f-42cf-8580-49b16be5d89d"/>
     <xsd:import namespace="b5a44311-ed64-4a72-909f-c9dc6973bde2"/>
@@ -6108,6 +6890,7 @@
                 <xsd:element ref="ns2:lcf76f155ced4ddcb4097134ff3c332f" minOccurs="0"/>
                 <xsd:element ref="ns4:TaxCatchAll" minOccurs="0"/>
                 <xsd:element ref="ns2:MediaServiceDateTaken" minOccurs="0"/>
+                <xsd:element ref="ns2:MediaLengthInSeconds" minOccurs="0"/>
               </xsd:all>
             </xsd:complexType>
           </xsd:element>
@@ -6155,6 +6938,11 @@
     <xsd:element name="MediaServiceDateTaken" ma:index="18" nillable="true" ma:displayName="MediaServiceDateTaken" ma:hidden="true" ma:internalName="MediaServiceDateTaken" ma:readOnly="true">
       <xsd:simpleType>
         <xsd:restriction base="dms:Text"/>
+      </xsd:simpleType>
+    </xsd:element>
+    <xsd:element name="MediaLengthInSeconds" ma:index="19" nillable="true" ma:displayName="MediaLengthInSeconds" ma:hidden="true" ma:internalName="MediaLengthInSeconds" ma:readOnly="true">
+      <xsd:simpleType>
+        <xsd:restriction base="dms:Unknown"/>
       </xsd:simpleType>
     </xsd:element>
   </xsd:schema>
@@ -6302,6 +7090,17 @@
 </ct:contentTypeSchema>
 </file>
 
+<file path=customXml/item2.xml><?xml version="1.0" encoding="utf-8"?>
+<p:properties xmlns:p="http://schemas.microsoft.com/office/2006/metadata/properties" xmlns:xsi="http://www.w3.org/2001/XMLSchema-instance" xmlns:pc="http://schemas.microsoft.com/office/infopath/2007/PartnerControls">
+  <documentManagement>
+    <TaxCatchAll xmlns="b5a44311-ed64-4a72-909f-c9dc6973bde2" xsi:nil="true"/>
+    <lcf76f155ced4ddcb4097134ff3c332f xmlns="b301dc1f-765b-48ad-b892-df54f4ee939f">
+      <Terms xmlns="http://schemas.microsoft.com/office/infopath/2007/PartnerControls"/>
+    </lcf76f155ced4ddcb4097134ff3c332f>
+  </documentManagement>
+</p:properties>
+</file>
+
 <file path=customXml/item3.xml><?xml version="1.0" encoding="utf-8"?>
 <?mso-contentType ?>
 <FormTemplates xmlns="http://schemas.microsoft.com/sharepoint/v3/contenttype/forms">
@@ -6312,18 +7111,7 @@
 </file>
 
 <file path=customXml/itemProps1.xml><?xml version="1.0" encoding="utf-8"?>
-<ds:datastoreItem xmlns:ds="http://schemas.openxmlformats.org/officeDocument/2006/customXml" ds:itemID="{148314D6-24B4-420B-833D-0DED6D52AB27}">
-  <ds:schemaRefs>
-    <ds:schemaRef ds:uri="http://schemas.microsoft.com/office/2006/metadata/properties"/>
-    <ds:schemaRef ds:uri="http://schemas.microsoft.com/office/infopath/2007/PartnerControls"/>
-    <ds:schemaRef ds:uri="b5a44311-ed64-4a72-909f-c9dc6973bde2"/>
-    <ds:schemaRef ds:uri="b301dc1f-765b-48ad-b892-df54f4ee939f"/>
-  </ds:schemaRefs>
-</ds:datastoreItem>
-</file>
-
-<file path=customXml/itemProps2.xml><?xml version="1.0" encoding="utf-8"?>
-<ds:datastoreItem xmlns:ds="http://schemas.openxmlformats.org/officeDocument/2006/customXml" ds:itemID="{C3E6CAE4-2319-4819-B7E6-6636E8A09BCD}">
+<ds:datastoreItem xmlns:ds="http://schemas.openxmlformats.org/officeDocument/2006/customXml" ds:itemID="{6D517495-D767-4C1B-9082-95FD6BA50757}">
   <ds:schemaRefs>
     <ds:schemaRef ds:uri="http://schemas.microsoft.com/office/2006/metadata/contentType"/>
     <ds:schemaRef ds:uri="http://schemas.microsoft.com/office/2006/metadata/properties/metaAttributes"/>
@@ -6342,6 +7130,17 @@
 </ds:datastoreItem>
 </file>
 
+<file path=customXml/itemProps2.xml><?xml version="1.0" encoding="utf-8"?>
+<ds:datastoreItem xmlns:ds="http://schemas.openxmlformats.org/officeDocument/2006/customXml" ds:itemID="{148314D6-24B4-420B-833D-0DED6D52AB27}">
+  <ds:schemaRefs>
+    <ds:schemaRef ds:uri="http://schemas.microsoft.com/office/2006/metadata/properties"/>
+    <ds:schemaRef ds:uri="http://schemas.microsoft.com/office/infopath/2007/PartnerControls"/>
+    <ds:schemaRef ds:uri="b5a44311-ed64-4a72-909f-c9dc6973bde2"/>
+    <ds:schemaRef ds:uri="b301dc1f-765b-48ad-b892-df54f4ee939f"/>
+  </ds:schemaRefs>
+</ds:datastoreItem>
+</file>
+
 <file path=customXml/itemProps3.xml><?xml version="1.0" encoding="utf-8"?>
 <ds:datastoreItem xmlns:ds="http://schemas.openxmlformats.org/officeDocument/2006/customXml" ds:itemID="{1A64B733-6C45-462D-9EE7-37FD69F87295}">
   <ds:schemaRefs>
